--- a/SRS/SRS_Modified.docx
+++ b/SRS/SRS_Modified.docx
@@ -99,8 +99,20 @@
           <w:sz w:val="32"/>
           <w:szCs w:val="32"/>
         </w:rPr>
-        <w:t>Palestine Technical University - Kadoorie</w:t>
-      </w:r>
+        <w:t xml:space="preserve">Palestine Technical University - </w:t>
+      </w:r>
+      <w:proofErr w:type="spellStart"/>
+      <w:r>
+        <w:rPr>
+          <w:rFonts w:asciiTheme="majorBidi" w:hAnsiTheme="majorBidi" w:cstheme="majorBidi"/>
+          <w:b/>
+          <w:bCs/>
+          <w:sz w:val="32"/>
+          <w:szCs w:val="32"/>
+        </w:rPr>
+        <w:t>Kadoorie</w:t>
+      </w:r>
+      <w:proofErr w:type="spellEnd"/>
     </w:p>
     <w:p>
       <w:pPr>
@@ -463,6 +475,7 @@
                 <w:szCs w:val="24"/>
               </w:rPr>
             </w:pPr>
+            <w:proofErr w:type="spellStart"/>
             <w:r>
               <w:rPr>
                 <w:rFonts w:asciiTheme="majorBidi" w:hAnsiTheme="majorBidi" w:cstheme="majorBidi"/>
@@ -470,7 +483,17 @@
                 <w:sz w:val="24"/>
                 <w:szCs w:val="24"/>
               </w:rPr>
-              <w:t>Abeer Mahmoud</w:t>
+              <w:t>Abeer</w:t>
+            </w:r>
+            <w:proofErr w:type="spellEnd"/>
+            <w:r>
+              <w:rPr>
+                <w:rFonts w:asciiTheme="majorBidi" w:hAnsiTheme="majorBidi" w:cstheme="majorBidi"/>
+                <w:spacing w:val="-5"/>
+                <w:sz w:val="24"/>
+                <w:szCs w:val="24"/>
+              </w:rPr>
+              <w:t xml:space="preserve"> Mahmoud</w:t>
             </w:r>
           </w:p>
         </w:tc>
@@ -566,6 +589,7 @@
                 <w:szCs w:val="24"/>
               </w:rPr>
             </w:pPr>
+            <w:proofErr w:type="spellStart"/>
             <w:r>
               <w:rPr>
                 <w:rFonts w:asciiTheme="majorBidi" w:hAnsiTheme="majorBidi" w:cstheme="majorBidi"/>
@@ -573,8 +597,29 @@
                 <w:sz w:val="24"/>
                 <w:szCs w:val="24"/>
               </w:rPr>
-              <w:t>Hanan Issa</w:t>
+              <w:t>Hanan</w:t>
             </w:r>
+            <w:proofErr w:type="spellEnd"/>
+            <w:r>
+              <w:rPr>
+                <w:rFonts w:asciiTheme="majorBidi" w:hAnsiTheme="majorBidi" w:cstheme="majorBidi"/>
+                <w:spacing w:val="-5"/>
+                <w:sz w:val="24"/>
+                <w:szCs w:val="24"/>
+              </w:rPr>
+              <w:t xml:space="preserve"> </w:t>
+            </w:r>
+            <w:proofErr w:type="spellStart"/>
+            <w:r>
+              <w:rPr>
+                <w:rFonts w:asciiTheme="majorBidi" w:hAnsiTheme="majorBidi" w:cstheme="majorBidi"/>
+                <w:spacing w:val="-5"/>
+                <w:sz w:val="24"/>
+                <w:szCs w:val="24"/>
+              </w:rPr>
+              <w:t>Issa</w:t>
+            </w:r>
+            <w:proofErr w:type="spellEnd"/>
           </w:p>
         </w:tc>
         <w:tc>
@@ -674,8 +719,19 @@
                 <w:sz w:val="24"/>
                 <w:szCs w:val="24"/>
               </w:rPr>
-              <w:t>Nada Asad</w:t>
+              <w:t xml:space="preserve">Nada </w:t>
             </w:r>
+            <w:proofErr w:type="spellStart"/>
+            <w:r>
+              <w:rPr>
+                <w:rFonts w:asciiTheme="majorBidi" w:hAnsiTheme="majorBidi" w:cstheme="majorBidi"/>
+                <w:spacing w:val="-5"/>
+                <w:sz w:val="24"/>
+                <w:szCs w:val="24"/>
+              </w:rPr>
+              <w:t>Asad</w:t>
+            </w:r>
+            <w:proofErr w:type="spellEnd"/>
           </w:p>
         </w:tc>
         <w:tc>
@@ -826,8 +882,18 @@
           <w:b/>
           <w:bCs/>
         </w:rPr>
-        <w:t>Osama Hamed</w:t>
-      </w:r>
+        <w:t xml:space="preserve">Osama </w:t>
+      </w:r>
+      <w:proofErr w:type="spellStart"/>
+      <w:r>
+        <w:rPr>
+          <w:rFonts w:asciiTheme="majorBidi" w:hAnsiTheme="majorBidi" w:cstheme="majorBidi"/>
+          <w:b/>
+          <w:bCs/>
+        </w:rPr>
+        <w:t>Hamed</w:t>
+      </w:r>
+      <w:proofErr w:type="spellEnd"/>
     </w:p>
     <w:p>
       <w:pPr>
@@ -1404,7 +1470,25 @@
           <w:sz w:val="24"/>
           <w:szCs w:val="24"/>
         </w:rPr>
-        <w:t xml:space="preserve">Frontend GitHub repo:  </w:t>
+        <w:t xml:space="preserve">Frontend </w:t>
+      </w:r>
+      <w:proofErr w:type="spellStart"/>
+      <w:r>
+        <w:rPr>
+          <w:rFonts w:asciiTheme="majorBidi" w:hAnsiTheme="majorBidi" w:cstheme="majorBidi"/>
+          <w:sz w:val="24"/>
+          <w:szCs w:val="24"/>
+        </w:rPr>
+        <w:t>GitHub</w:t>
+      </w:r>
+      <w:proofErr w:type="spellEnd"/>
+      <w:r>
+        <w:rPr>
+          <w:rFonts w:asciiTheme="majorBidi" w:hAnsiTheme="majorBidi" w:cstheme="majorBidi"/>
+          <w:sz w:val="24"/>
+          <w:szCs w:val="24"/>
+        </w:rPr>
+        <w:t xml:space="preserve"> repo:  </w:t>
       </w:r>
       <w:hyperlink r:id="rId10" w:history="1">
         <w:r>
@@ -1445,7 +1529,25 @@
           <w:sz w:val="24"/>
           <w:szCs w:val="24"/>
         </w:rPr>
-        <w:t xml:space="preserve">Backend GitHub repo: </w:t>
+        <w:t xml:space="preserve">Backend </w:t>
+      </w:r>
+      <w:proofErr w:type="spellStart"/>
+      <w:r>
+        <w:rPr>
+          <w:rFonts w:asciiTheme="majorBidi" w:hAnsiTheme="majorBidi" w:cstheme="majorBidi"/>
+          <w:sz w:val="24"/>
+          <w:szCs w:val="24"/>
+        </w:rPr>
+        <w:t>GitHub</w:t>
+      </w:r>
+      <w:proofErr w:type="spellEnd"/>
+      <w:r>
+        <w:rPr>
+          <w:rFonts w:asciiTheme="majorBidi" w:hAnsiTheme="majorBidi" w:cstheme="majorBidi"/>
+          <w:sz w:val="24"/>
+          <w:szCs w:val="24"/>
+        </w:rPr>
+        <w:t xml:space="preserve"> repo: </w:t>
       </w:r>
       <w:hyperlink r:id="rId11" w:history="1">
         <w:r>
@@ -1472,31 +1574,32 @@
         <w:bidi w:val="0"/>
         <w:spacing w:after="0"/>
         <w:rPr>
-          <w:rFonts w:asciiTheme="majorBidi" w:hAnsiTheme="majorBidi" w:cstheme="majorBidi"/>
-          <w:sz w:val="24"/>
-          <w:szCs w:val="24"/>
-        </w:rPr>
-      </w:pPr>
-      <w:r>
-        <w:rPr>
-          <w:rFonts w:asciiTheme="majorBidi" w:hAnsiTheme="majorBidi" w:cstheme="majorBidi"/>
-          <w:sz w:val="24"/>
-          <w:szCs w:val="24"/>
-        </w:rPr>
-        <w:t>Video introducing our website</w:t>
-      </w:r>
-      <w:r>
-        <w:rPr>
-          <w:rFonts w:asciiTheme="majorBidi" w:hAnsiTheme="majorBidi" w:cstheme="majorBidi"/>
-          <w:sz w:val="24"/>
-          <w:szCs w:val="24"/>
-          <w:rtl/>
-        </w:rPr>
-        <w:t>:</w:t>
-      </w:r>
-      <w:r>
-        <w:rPr>
-          <w:rFonts w:asciiTheme="majorBidi" w:hAnsiTheme="majorBidi" w:cstheme="majorBidi"/>
+          <w:rStyle w:val="Hyperlink"/>
+          <w:rFonts w:asciiTheme="majorBidi" w:hAnsiTheme="majorBidi" w:cstheme="majorBidi"/>
+          <w:color w:val="auto"/>
+          <w:sz w:val="24"/>
+          <w:szCs w:val="24"/>
+          <w:u w:val="none"/>
+        </w:rPr>
+      </w:pPr>
+      <w:r>
+        <w:rPr>
+          <w:rStyle w:val="Hyperlink"/>
+          <w:rFonts w:asciiTheme="majorBidi" w:hAnsiTheme="majorBidi" w:cstheme="majorBidi"/>
+          <w:color w:val="auto"/>
+          <w:sz w:val="24"/>
+          <w:szCs w:val="24"/>
+          <w:u w:val="none"/>
+        </w:rPr>
+        <w:t>Website :</w:t>
+      </w:r>
+      <w:r>
+        <w:rPr>
+          <w:rStyle w:val="Hyperlink"/>
+          <w:rFonts w:asciiTheme="majorBidi" w:hAnsiTheme="majorBidi" w:cstheme="majorBidi"/>
+          <w:color w:val="auto"/>
+          <w:sz w:val="24"/>
+          <w:szCs w:val="24"/>
         </w:rPr>
         <w:t xml:space="preserve"> </w:t>
       </w:r>
@@ -1508,6 +1611,77 @@
             <w:sz w:val="24"/>
             <w:szCs w:val="24"/>
           </w:rPr>
+          <w:t>https://softwareproject-w3yf.onr</w:t>
+        </w:r>
+        <w:r>
+          <w:rPr>
+            <w:rStyle w:val="Hyperlink"/>
+            <w:rFonts w:asciiTheme="majorBidi" w:hAnsiTheme="majorBidi" w:cstheme="majorBidi"/>
+            <w:sz w:val="24"/>
+            <w:szCs w:val="24"/>
+          </w:rPr>
+          <w:t>e</w:t>
+        </w:r>
+        <w:r>
+          <w:rPr>
+            <w:rStyle w:val="Hyperlink"/>
+            <w:rFonts w:asciiTheme="majorBidi" w:hAnsiTheme="majorBidi" w:cstheme="majorBidi"/>
+            <w:sz w:val="24"/>
+            <w:szCs w:val="24"/>
+          </w:rPr>
+          <w:t>nder.com/</w:t>
+        </w:r>
+      </w:hyperlink>
+    </w:p>
+    <w:p>
+      <w:pPr>
+        <w:pStyle w:val="ListParagraph"/>
+        <w:numPr>
+          <w:ilvl w:val="0"/>
+          <w:numId w:val="40"/>
+        </w:numPr>
+        <w:tabs>
+          <w:tab w:val="left" w:pos="360"/>
+        </w:tabs>
+        <w:bidi w:val="0"/>
+        <w:spacing w:after="0"/>
+        <w:rPr>
+          <w:rFonts w:asciiTheme="majorBidi" w:hAnsiTheme="majorBidi" w:cstheme="majorBidi"/>
+          <w:sz w:val="24"/>
+          <w:szCs w:val="24"/>
+        </w:rPr>
+      </w:pPr>
+      <w:r>
+        <w:rPr>
+          <w:rFonts w:asciiTheme="majorBidi" w:hAnsiTheme="majorBidi" w:cstheme="majorBidi"/>
+          <w:sz w:val="24"/>
+          <w:szCs w:val="24"/>
+        </w:rPr>
+        <w:t>Video introducing our website</w:t>
+      </w:r>
+      <w:r>
+        <w:rPr>
+          <w:rFonts w:asciiTheme="majorBidi" w:hAnsiTheme="majorBidi" w:cstheme="majorBidi"/>
+          <w:sz w:val="24"/>
+          <w:szCs w:val="24"/>
+          <w:rtl/>
+        </w:rPr>
+        <w:t>:</w:t>
+      </w:r>
+      <w:r>
+        <w:rPr>
+          <w:rFonts w:asciiTheme="majorBidi" w:hAnsiTheme="majorBidi" w:cstheme="majorBidi"/>
+        </w:rPr>
+        <w:t xml:space="preserve"> </w:t>
+      </w:r>
+      <w:hyperlink r:id="rId13" w:history="1">
+        <w:r>
+          <w:rPr>
+            <w:rStyle w:val="Hyperlink"/>
+            <w:rFonts w:asciiTheme="majorBidi" w:hAnsiTheme="majorBidi" w:cstheme="majorBidi"/>
+            <w:sz w:val="24"/>
+            <w:szCs w:val="24"/>
+          </w:rPr>
           <w:t>https://drive.google.com/file/d/1QlMdOefKHsPtD-sCjVeVMpC4JDylG5B5/view</w:t>
         </w:r>
       </w:hyperlink>
@@ -1534,8 +1708,6 @@
           <w:bCs/>
         </w:rPr>
       </w:pPr>
-      <w:bookmarkStart w:id="1" w:name="_GoBack"/>
-      <w:bookmarkEnd w:id="1"/>
     </w:p>
     <w:p>
       <w:pPr>
@@ -1674,8 +1846,8 @@
           <w:between w:val="none" w:sz="0" w:space="0" w:color="E3E3E3"/>
         </w:pBdr>
         <w:shd w:val="clear" w:color="auto" w:fill="FFFFFF"/>
-        <w:spacing w:after="300"/>
-        <w:ind w:left="26" w:firstLine="180"/>
+        <w:spacing w:after="0" w:line="360" w:lineRule="auto"/>
+        <w:ind w:firstLine="206"/>
         <w:rPr>
           <w:rFonts w:asciiTheme="majorBidi" w:hAnsiTheme="majorBidi" w:cstheme="majorBidi"/>
           <w:color w:val="0D0D0D"/>
@@ -1694,7 +1866,7 @@
           <w:rtl/>
           <w:lang w:bidi="ar"/>
         </w:rPr>
-        <w:t>مع استمرار تقدم التكنولوجيا، يصبح تأثيرها على المجتمع أكثر وضوحًا، حيث تلامس جوانب مختلفة من حياتنا</w:t>
+        <w:t>مع استمرار تقدم التكنولوجيا، يصبح تأثيرها على المجتمع أكثر وضوحًا وماثلا للعيان، بحيث يمس مختلف جوانب حياتنا</w:t>
       </w:r>
       <w:r>
         <w:rPr>
@@ -1715,7 +1887,7 @@
           <w:rtl/>
           <w:lang w:bidi="ar"/>
         </w:rPr>
-        <w:t>ولا يوجد مكان يتجلى فيه هذا التأثير أكثر من مجال الطب</w:t>
+        <w:t>وله تأثير اكبر في مجال الطب</w:t>
       </w:r>
       <w:r>
         <w:rPr>
@@ -1736,7 +1908,7 @@
           <w:rtl/>
           <w:lang w:bidi="ar"/>
         </w:rPr>
-        <w:t>لمواكبة هذه التطورات، أصبح من الضروري تبني التكنولوجيا التي لا توفر الوقت والجهد للمستخدمين فحسب، بل تعزز أيضًا تقديم خدمات الرعاية الصحية</w:t>
+        <w:t xml:space="preserve">ومن أجل المحافظة على خطوة نحو هذه التطورات، يصبح من الضروري التأكيد على دور التكنولوجيا  التي لا توفر الوقت والجهد للمستخدمين فحسب، ولكن أيضا يسهل توفير خدمات الرعاية الصحية </w:t>
       </w:r>
       <w:r>
         <w:rPr>
@@ -1759,8 +1931,8 @@
           <w:between w:val="none" w:sz="0" w:space="0" w:color="E3E3E3"/>
         </w:pBdr>
         <w:shd w:val="clear" w:color="auto" w:fill="FFFFFF"/>
-        <w:spacing w:before="300" w:after="300"/>
-        <w:ind w:left="26" w:firstLine="180"/>
+        <w:spacing w:before="300" w:after="0" w:line="360" w:lineRule="auto"/>
+        <w:ind w:firstLine="206"/>
         <w:rPr>
           <w:rFonts w:asciiTheme="majorBidi" w:hAnsiTheme="majorBidi" w:cstheme="majorBidi"/>
           <w:color w:val="0D0D0D"/>
@@ -1779,7 +1951,7 @@
           <w:rtl/>
           <w:lang w:bidi="ar"/>
         </w:rPr>
-        <w:t>واحدة من الإنجازات الرائعة للطب الحديث هي تطوير التطبيقات والمواقع الإلكترونية التي تستفيد من التقدم التكنولوجي لتقديم الراحة والكفاءة لكل من الأطباء والمرضى</w:t>
+        <w:t>احدى انجازات الطب الحديث هي تطوير التطبيقات والمواقع الإلكترونية التي ترفع مستوى التطور التكنولوجي ليمنح الفعالية والمعقولية لمزودي الرعاية الصحية والمرضى</w:t>
       </w:r>
       <w:r>
         <w:rPr>
@@ -1800,7 +1972,7 @@
           <w:rtl/>
           <w:lang w:bidi="ar"/>
         </w:rPr>
-        <w:t>يهدف مشروعنا إلى توفير نظام أرشفة ورعاية صحية مناسب للاستخدام في العيادات وكذلك للاستخدام الشخصي من قبل المرضى</w:t>
+        <w:t>نهدف من مشروعنا هذا لتقديم نظام الأرشفة والرعاية الصحية ليكون ملائما للاستخدام في العيادات الصحية وكذلك للاستخدام الشخصي من قبل المرضى،</w:t>
       </w:r>
       <w:r>
         <w:rPr>
@@ -1810,7 +1982,7 @@
           <w:szCs w:val="24"/>
           <w:rtl/>
         </w:rPr>
-        <w:t xml:space="preserve">، </w:t>
+        <w:t xml:space="preserve"> </w:t>
       </w:r>
       <w:r>
         <w:rPr>
@@ -1821,7 +1993,7 @@
           <w:rtl/>
           <w:lang w:bidi="ar"/>
         </w:rPr>
-        <w:t>وهو مصمم لتبسيط الوصول إلى السجلات الطبية للمرضى، مقدماً عدة مزايا مقارنة بالطرق التقليدية حيث يحصل الأطباء على معلومات المريض مباشرة منه، بالإضافة إلى ذلك، يسمح للمرضى بالمساهمة في تاريخهم الطبي</w:t>
+        <w:t xml:space="preserve"> مصمم للوصول إلى السجلات الطبية للمرضى، مقدماً عدة مزايا مقارنة بالطرق التقليدية حيث يحصل الأطباء على معلومات المريض مباشرة منه، بالإضافة إلى ذلك، يسمح للمرضى بالمساهمة في تاريخهم الطبي</w:t>
       </w:r>
       <w:r>
         <w:rPr>
@@ -1836,18 +2008,36 @@
     </w:p>
     <w:p>
       <w:pPr>
-        <w:ind w:left="26" w:firstLine="180"/>
-        <w:rPr>
+        <w:ind w:firstLine="206"/>
+        <w:rPr>
+          <w:rFonts w:asciiTheme="majorBidi" w:hAnsiTheme="majorBidi" w:cstheme="majorBidi"/>
+          <w:bCs/>
+          <w:sz w:val="24"/>
+          <w:szCs w:val="24"/>
           <w:rtl/>
-        </w:rPr>
-      </w:pPr>
-      <w:bookmarkStart w:id="2" w:name="_9v7t3byr3e8p" w:colFirst="0" w:colLast="0"/>
-      <w:bookmarkEnd w:id="2"/>
-      <w:r>
-        <w:rPr>
+          <w:lang w:bidi="ar"/>
+        </w:rPr>
+      </w:pPr>
+      <w:bookmarkStart w:id="1" w:name="_9v7t3byr3e8p" w:colFirst="0" w:colLast="0"/>
+      <w:bookmarkEnd w:id="1"/>
+      <w:r>
+        <w:rPr>
+          <w:rFonts w:asciiTheme="majorBidi" w:hAnsiTheme="majorBidi" w:cstheme="majorBidi"/>
+          <w:sz w:val="24"/>
+          <w:szCs w:val="24"/>
           <w:rtl/>
-        </w:rPr>
-        <w:t>في نظام الرعاية الصحية الخاص بنا، نقدم الميزات التالية:</w:t>
+          <w:lang w:bidi="ar"/>
+        </w:rPr>
+        <w:t>في نظام الرعاية الصحية الخاص بنا، نقدم الميزات التالية</w:t>
+      </w:r>
+      <w:r>
+        <w:rPr>
+          <w:rFonts w:asciiTheme="majorBidi" w:hAnsiTheme="majorBidi" w:cstheme="majorBidi"/>
+          <w:sz w:val="24"/>
+          <w:szCs w:val="24"/>
+          <w:rtl/>
+        </w:rPr>
+        <w:t>:</w:t>
       </w:r>
     </w:p>
     <w:p>
@@ -1856,20 +2046,8 @@
           <w:ilvl w:val="0"/>
           <w:numId w:val="43"/>
         </w:numPr>
-        <w:tabs>
-          <w:tab w:val="right" w:pos="386"/>
-        </w:tabs>
-        <w:spacing w:after="0"/>
-        <w:ind w:left="26" w:firstLine="0"/>
-        <w:rPr>
-          <w:rFonts w:asciiTheme="majorBidi" w:hAnsiTheme="majorBidi" w:cstheme="majorBidi"/>
-          <w:color w:val="0D0D0D"/>
-          <w:sz w:val="24"/>
-          <w:szCs w:val="24"/>
-          <w:lang w:bidi="ar"/>
-        </w:rPr>
-      </w:pPr>
-      <w:r>
+        <w:spacing w:after="0" w:line="360" w:lineRule="auto"/>
+        <w:ind w:left="720"/>
         <w:rPr>
           <w:rFonts w:asciiTheme="majorBidi" w:hAnsiTheme="majorBidi" w:cstheme="majorBidi"/>
           <w:color w:val="0D0D0D"/>
@@ -1878,18 +2056,7 @@
           <w:rtl/>
           <w:lang w:bidi="ar"/>
         </w:rPr>
-        <w:t>المعلومات الطبية</w:t>
-      </w:r>
-      <w:r>
-        <w:rPr>
-          <w:rFonts w:asciiTheme="majorBidi" w:hAnsiTheme="majorBidi" w:cstheme="majorBidi"/>
-          <w:color w:val="0D0D0D"/>
-          <w:sz w:val="24"/>
-          <w:szCs w:val="24"/>
-          <w:rtl/>
-        </w:rPr>
-        <w:t xml:space="preserve">: </w:t>
-      </w:r>
+      </w:pPr>
       <w:r>
         <w:rPr>
           <w:rFonts w:asciiTheme="majorBidi" w:hAnsiTheme="majorBidi" w:cstheme="majorBidi"/>
@@ -1899,7 +2066,7 @@
           <w:rtl/>
           <w:lang w:bidi="ar"/>
         </w:rPr>
-        <w:t>يمكن إضافتها أو مراجعتها في ملف المريض من قبل الأطباء بعد أن يقوم المريض بالتواصل معهم موفراً وصفًا لحالته الطبية ،وعند الحاجة القيام بزيارة للعيادة لكي يخضع لفحص طبي</w:t>
+        <w:t>المعلومات الطبية</w:t>
       </w:r>
       <w:r>
         <w:rPr>
@@ -1909,12 +2076,9 @@
           <w:szCs w:val="24"/>
           <w:rtl/>
         </w:rPr>
-        <w:t>.</w:t>
-      </w:r>
-    </w:p>
-    <w:p>
-      <w:pPr>
-        <w:ind w:left="26" w:firstLine="180"/>
+        <w:t xml:space="preserve">: </w:t>
+      </w:r>
+      <w:r>
         <w:rPr>
           <w:rFonts w:asciiTheme="majorBidi" w:hAnsiTheme="majorBidi" w:cstheme="majorBidi"/>
           <w:color w:val="0D0D0D"/>
@@ -1923,8 +2087,23 @@
           <w:rtl/>
           <w:lang w:bidi="ar"/>
         </w:rPr>
-      </w:pPr>
-      <w:r>
+        <w:t>يمكن إضافتها أو مراجعتها في ملف المريض من قبل مزودي الرعاية الصحية بعد أن يقوم المريض بالتواصل معهم موفراً وصفًا لحالته الطبية ،وعند الحاجة القيام بزيارة للعيادة لكي يخضع لفحص طبي</w:t>
+      </w:r>
+      <w:r>
+        <w:rPr>
+          <w:rFonts w:asciiTheme="majorBidi" w:hAnsiTheme="majorBidi" w:cstheme="majorBidi"/>
+          <w:color w:val="0D0D0D"/>
+          <w:sz w:val="24"/>
+          <w:szCs w:val="24"/>
+          <w:rtl/>
+        </w:rPr>
+        <w:t>.</w:t>
+      </w:r>
+    </w:p>
+    <w:p>
+      <w:pPr>
+        <w:spacing w:after="0" w:line="360" w:lineRule="auto"/>
+        <w:ind w:left="720"/>
         <w:rPr>
           <w:rFonts w:asciiTheme="majorBidi" w:hAnsiTheme="majorBidi" w:cstheme="majorBidi"/>
           <w:color w:val="0D0D0D"/>
@@ -1933,6 +2112,26 @@
           <w:rtl/>
           <w:lang w:bidi="ar"/>
         </w:rPr>
+      </w:pPr>
+      <w:r>
+        <w:rPr>
+          <w:rFonts w:asciiTheme="majorBidi" w:hAnsiTheme="majorBidi" w:cstheme="majorBidi"/>
+          <w:color w:val="0D0D0D"/>
+          <w:sz w:val="24"/>
+          <w:szCs w:val="24"/>
+          <w:rtl/>
+        </w:rPr>
+        <w:t xml:space="preserve"> </w:t>
+      </w:r>
+      <w:r>
+        <w:rPr>
+          <w:rFonts w:asciiTheme="majorBidi" w:hAnsiTheme="majorBidi" w:cstheme="majorBidi"/>
+          <w:color w:val="0D0D0D"/>
+          <w:sz w:val="24"/>
+          <w:szCs w:val="24"/>
+          <w:rtl/>
+          <w:lang w:bidi="ar"/>
+        </w:rPr>
         <w:t>تتضمن هذه المعلومات</w:t>
       </w:r>
       <w:r>
@@ -1950,14 +2149,15 @@
       <w:pPr>
         <w:pStyle w:val="ListParagraph"/>
         <w:numPr>
-          <w:ilvl w:val="1"/>
-          <w:numId w:val="45"/>
+          <w:ilvl w:val="0"/>
+          <w:numId w:val="50"/>
         </w:numPr>
         <w:tabs>
-          <w:tab w:val="right" w:pos="566"/>
-          <w:tab w:val="right" w:pos="926"/>
-        </w:tabs>
-        <w:ind w:left="566" w:firstLine="0"/>
+          <w:tab w:val="right" w:pos="1016"/>
+          <w:tab w:val="right" w:pos="1196"/>
+        </w:tabs>
+        <w:spacing w:after="0" w:line="360" w:lineRule="auto"/>
+        <w:ind w:left="746" w:firstLine="0"/>
         <w:rPr>
           <w:rFonts w:asciiTheme="majorBidi" w:hAnsiTheme="majorBidi" w:cstheme="majorBidi"/>
           <w:color w:val="0D0D0D"/>
@@ -1974,8 +2174,19 @@
           <w:sz w:val="24"/>
           <w:szCs w:val="24"/>
           <w:rtl/>
-        </w:rPr>
-        <w:t xml:space="preserve">تشخيص </w:t>
+          <w:lang w:bidi="ar"/>
+        </w:rPr>
+        <w:t xml:space="preserve">الحساسية </w:t>
+      </w:r>
+      <w:r>
+        <w:rPr>
+          <w:rFonts w:asciiTheme="majorBidi" w:hAnsiTheme="majorBidi" w:cstheme="majorBidi"/>
+          <w:color w:val="0D0D0D"/>
+          <w:sz w:val="24"/>
+          <w:szCs w:val="24"/>
+          <w:rtl/>
+        </w:rPr>
+        <w:t xml:space="preserve">: </w:t>
       </w:r>
       <w:r>
         <w:rPr>
@@ -1986,7 +2197,7 @@
           <w:rtl/>
           <w:lang w:bidi="ar"/>
         </w:rPr>
-        <w:t xml:space="preserve">الحساسيات </w:t>
+        <w:t>معلومات حول أي حساسية معروفة لدى المريض تجاه الأدوية أو الأطعمة أو المواد الأخرى</w:t>
       </w:r>
       <w:r>
         <w:rPr>
@@ -1996,9 +2207,22 @@
           <w:szCs w:val="24"/>
           <w:rtl/>
         </w:rPr>
-        <w:t xml:space="preserve">: </w:t>
-      </w:r>
-      <w:r>
+        <w:t>.</w:t>
+      </w:r>
+    </w:p>
+    <w:p>
+      <w:pPr>
+        <w:pStyle w:val="ListParagraph"/>
+        <w:numPr>
+          <w:ilvl w:val="0"/>
+          <w:numId w:val="50"/>
+        </w:numPr>
+        <w:tabs>
+          <w:tab w:val="right" w:pos="1016"/>
+          <w:tab w:val="right" w:pos="1196"/>
+        </w:tabs>
+        <w:spacing w:after="0" w:line="360" w:lineRule="auto"/>
+        <w:ind w:left="746" w:firstLine="0"/>
         <w:rPr>
           <w:rFonts w:asciiTheme="majorBidi" w:hAnsiTheme="majorBidi" w:cstheme="majorBidi"/>
           <w:color w:val="0D0D0D"/>
@@ -2007,7 +2231,38 @@
           <w:rtl/>
           <w:lang w:bidi="ar"/>
         </w:rPr>
-        <w:t>معلومات حول أي حساسية معروفة لدى المريض تجاه الأدوية أو الأطعمة أو المواد الأخرى</w:t>
+      </w:pPr>
+      <w:r>
+        <w:rPr>
+          <w:rFonts w:asciiTheme="majorBidi" w:hAnsiTheme="majorBidi" w:cstheme="majorBidi"/>
+          <w:color w:val="0D0D0D"/>
+          <w:sz w:val="24"/>
+          <w:szCs w:val="24"/>
+          <w:rtl/>
+          <w:lang w:bidi="ar"/>
+        </w:rPr>
+        <w:t>الأمراض المزمنة</w:t>
+      </w:r>
+      <w:r>
+        <w:rPr>
+          <w:rFonts w:asciiTheme="majorBidi" w:hAnsiTheme="majorBidi" w:cstheme="majorBidi"/>
+          <w:color w:val="0D0D0D"/>
+          <w:sz w:val="24"/>
+          <w:szCs w:val="24"/>
+          <w:rtl/>
+        </w:rPr>
+        <w:t xml:space="preserve">: </w:t>
+      </w:r>
+      <w:r>
+        <w:rPr>
+          <w:rFonts w:asciiTheme="majorBidi" w:hAnsiTheme="majorBidi" w:cstheme="majorBidi"/>
+          <w:color w:val="0D0D0D"/>
+          <w:sz w:val="24"/>
+          <w:szCs w:val="24"/>
+          <w:rtl/>
+          <w:lang w:bidi="ar"/>
+        </w:rPr>
+        <w:t>تفاصيل حول أي حالات مزمنة أو مشاكل صحية مستمرة لدى المريض ،على سبيل المثال : السكري، ارتفاع ضغط الدم، الربو، أو أمراض القلب، مسجلة في سجلاتهم الطبية</w:t>
       </w:r>
       <w:r>
         <w:rPr>
@@ -2024,14 +2279,24 @@
       <w:pPr>
         <w:pStyle w:val="ListParagraph"/>
         <w:numPr>
-          <w:ilvl w:val="1"/>
-          <w:numId w:val="45"/>
+          <w:ilvl w:val="0"/>
+          <w:numId w:val="50"/>
         </w:numPr>
         <w:tabs>
-          <w:tab w:val="right" w:pos="566"/>
-          <w:tab w:val="right" w:pos="926"/>
-        </w:tabs>
-        <w:ind w:left="566" w:firstLine="0"/>
+          <w:tab w:val="right" w:pos="1016"/>
+          <w:tab w:val="right" w:pos="1196"/>
+        </w:tabs>
+        <w:spacing w:after="0" w:line="360" w:lineRule="auto"/>
+        <w:ind w:left="746" w:firstLine="0"/>
+        <w:rPr>
+          <w:rFonts w:asciiTheme="majorBidi" w:hAnsiTheme="majorBidi" w:cstheme="majorBidi"/>
+          <w:color w:val="0D0D0D"/>
+          <w:sz w:val="24"/>
+          <w:szCs w:val="24"/>
+          <w:rtl/>
+        </w:rPr>
+      </w:pPr>
+      <w:r>
         <w:rPr>
           <w:rFonts w:asciiTheme="majorBidi" w:hAnsiTheme="majorBidi" w:cstheme="majorBidi"/>
           <w:color w:val="0D0D0D"/>
@@ -2040,7 +2305,18 @@
           <w:rtl/>
           <w:lang w:bidi="ar"/>
         </w:rPr>
-      </w:pPr>
+        <w:t>الأدوية</w:t>
+      </w:r>
+      <w:r>
+        <w:rPr>
+          <w:rFonts w:asciiTheme="majorBidi" w:hAnsiTheme="majorBidi" w:cstheme="majorBidi"/>
+          <w:color w:val="0D0D0D"/>
+          <w:sz w:val="24"/>
+          <w:szCs w:val="24"/>
+          <w:rtl/>
+        </w:rPr>
+        <w:t xml:space="preserve">: </w:t>
+      </w:r>
       <w:r>
         <w:rPr>
           <w:rFonts w:asciiTheme="majorBidi" w:hAnsiTheme="majorBidi" w:cstheme="majorBidi"/>
@@ -2050,28 +2326,7 @@
           <w:rtl/>
           <w:lang w:bidi="ar"/>
         </w:rPr>
-        <w:t>الأمراض المزمنة</w:t>
-      </w:r>
-      <w:r>
-        <w:rPr>
-          <w:rFonts w:asciiTheme="majorBidi" w:hAnsiTheme="majorBidi" w:cstheme="majorBidi"/>
-          <w:color w:val="0D0D0D"/>
-          <w:sz w:val="24"/>
-          <w:szCs w:val="24"/>
-          <w:rtl/>
-        </w:rPr>
-        <w:t xml:space="preserve">: </w:t>
-      </w:r>
-      <w:r>
-        <w:rPr>
-          <w:rFonts w:asciiTheme="majorBidi" w:hAnsiTheme="majorBidi" w:cstheme="majorBidi"/>
-          <w:color w:val="0D0D0D"/>
-          <w:sz w:val="24"/>
-          <w:szCs w:val="24"/>
-          <w:rtl/>
-          <w:lang w:bidi="ar"/>
-        </w:rPr>
-        <w:t>تفاصيل حول أي حالات مزمنة أو مشاكل صحية مستمرة لدى المريض، مثل السكري، ارتفاع ضغط الدم، الربو، أو أمراض القلب، مسجلة في سجلاتهم الطبية</w:t>
+        <w:t>تشمل تفاصيل حول أي أدوية يتناولها المريض</w:t>
       </w:r>
       <w:r>
         <w:rPr>
@@ -2088,71 +2343,8 @@
       <w:pPr>
         <w:pStyle w:val="ListParagraph"/>
         <w:numPr>
-          <w:ilvl w:val="1"/>
-          <w:numId w:val="45"/>
-        </w:numPr>
-        <w:tabs>
-          <w:tab w:val="right" w:pos="566"/>
-          <w:tab w:val="right" w:pos="926"/>
-        </w:tabs>
-        <w:ind w:left="566" w:firstLine="0"/>
-        <w:rPr>
-          <w:rFonts w:asciiTheme="majorBidi" w:hAnsiTheme="majorBidi" w:cstheme="majorBidi"/>
-          <w:color w:val="0D0D0D"/>
-          <w:sz w:val="24"/>
-          <w:szCs w:val="24"/>
-          <w:rtl/>
-        </w:rPr>
-      </w:pPr>
-      <w:r>
-        <w:rPr>
-          <w:rFonts w:asciiTheme="majorBidi" w:hAnsiTheme="majorBidi" w:cstheme="majorBidi"/>
-          <w:color w:val="0D0D0D"/>
-          <w:sz w:val="24"/>
-          <w:szCs w:val="24"/>
-          <w:rtl/>
-          <w:lang w:bidi="ar"/>
-        </w:rPr>
-        <w:t>الأدوية</w:t>
-      </w:r>
-      <w:r>
-        <w:rPr>
-          <w:rFonts w:asciiTheme="majorBidi" w:hAnsiTheme="majorBidi" w:cstheme="majorBidi"/>
-          <w:color w:val="0D0D0D"/>
-          <w:sz w:val="24"/>
-          <w:szCs w:val="24"/>
-          <w:rtl/>
-        </w:rPr>
-        <w:t xml:space="preserve">: </w:t>
-      </w:r>
-      <w:r>
-        <w:rPr>
-          <w:rFonts w:asciiTheme="majorBidi" w:hAnsiTheme="majorBidi" w:cstheme="majorBidi"/>
-          <w:color w:val="0D0D0D"/>
-          <w:sz w:val="24"/>
-          <w:szCs w:val="24"/>
-          <w:rtl/>
-          <w:lang w:bidi="ar"/>
-        </w:rPr>
-        <w:t>تفاصيل حول أي أدوية يتناولها المريض</w:t>
-      </w:r>
-      <w:r>
-        <w:rPr>
-          <w:rFonts w:asciiTheme="majorBidi" w:hAnsiTheme="majorBidi" w:cstheme="majorBidi"/>
-          <w:color w:val="0D0D0D"/>
-          <w:sz w:val="24"/>
-          <w:szCs w:val="24"/>
-          <w:rtl/>
-        </w:rPr>
-        <w:t>.</w:t>
-      </w:r>
-    </w:p>
-    <w:p>
-      <w:pPr>
-        <w:pStyle w:val="ListParagraph"/>
-        <w:numPr>
-          <w:ilvl w:val="1"/>
-          <w:numId w:val="45"/>
+          <w:ilvl w:val="0"/>
+          <w:numId w:val="50"/>
         </w:numPr>
         <w:pBdr>
           <w:top w:val="none" w:sz="0" w:space="0" w:color="E3E3E3"/>
@@ -2162,21 +2354,11 @@
           <w:between w:val="none" w:sz="0" w:space="0" w:color="E3E3E3"/>
         </w:pBdr>
         <w:tabs>
-          <w:tab w:val="right" w:pos="566"/>
-          <w:tab w:val="right" w:pos="926"/>
-          <w:tab w:val="right" w:pos="1109"/>
-        </w:tabs>
-        <w:spacing w:before="120" w:after="0"/>
-        <w:ind w:left="566" w:firstLine="0"/>
-        <w:rPr>
-          <w:rFonts w:asciiTheme="majorBidi" w:hAnsiTheme="majorBidi" w:cstheme="majorBidi"/>
-          <w:color w:val="0D0D0D"/>
-          <w:sz w:val="24"/>
-          <w:szCs w:val="24"/>
-          <w:lang w:bidi="ar"/>
-        </w:rPr>
-      </w:pPr>
-      <w:r>
+          <w:tab w:val="right" w:pos="1016"/>
+          <w:tab w:val="right" w:pos="1196"/>
+        </w:tabs>
+        <w:spacing w:before="120" w:after="0" w:line="360" w:lineRule="auto"/>
+        <w:ind w:left="746" w:firstLine="0"/>
         <w:rPr>
           <w:rFonts w:asciiTheme="majorBidi" w:hAnsiTheme="majorBidi" w:cstheme="majorBidi"/>
           <w:color w:val="0D0D0D"/>
@@ -2185,18 +2367,7 @@
           <w:rtl/>
           <w:lang w:bidi="ar"/>
         </w:rPr>
-        <w:t>العلامات الحيوية للمريض</w:t>
-      </w:r>
-      <w:r>
-        <w:rPr>
-          <w:rFonts w:asciiTheme="majorBidi" w:hAnsiTheme="majorBidi" w:cstheme="majorBidi"/>
-          <w:color w:val="0D0D0D"/>
-          <w:sz w:val="24"/>
-          <w:szCs w:val="24"/>
-          <w:rtl/>
-        </w:rPr>
-        <w:t xml:space="preserve">: </w:t>
-      </w:r>
+      </w:pPr>
       <w:r>
         <w:rPr>
           <w:rFonts w:asciiTheme="majorBidi" w:hAnsiTheme="majorBidi" w:cstheme="majorBidi"/>
@@ -2206,7 +2377,28 @@
           <w:rtl/>
           <w:lang w:bidi="ar"/>
         </w:rPr>
-        <w:t>سجلات العلامات الحيوية للمريض، بما في ذلك مستويات السكر في الدم، ضغط الدم، والتي قد يتم تسجيلها أثناء الفحوصات الروتينية أو زيارات المستشفى أو غيرها من اللقاءات الطبية</w:t>
+        <w:t>العلامات الحيوية للمريض</w:t>
+      </w:r>
+      <w:r>
+        <w:rPr>
+          <w:rFonts w:asciiTheme="majorBidi" w:hAnsiTheme="majorBidi" w:cstheme="majorBidi"/>
+          <w:color w:val="0D0D0D"/>
+          <w:sz w:val="24"/>
+          <w:szCs w:val="24"/>
+          <w:rtl/>
+        </w:rPr>
+        <w:t xml:space="preserve">: </w:t>
+      </w:r>
+      <w:r>
+        <w:rPr>
+          <w:rFonts w:asciiTheme="majorBidi" w:hAnsiTheme="majorBidi" w:cstheme="majorBidi"/>
+          <w:color w:val="0D0D0D"/>
+          <w:sz w:val="24"/>
+          <w:szCs w:val="24"/>
+          <w:rtl/>
+          <w:lang w:bidi="ar"/>
+        </w:rPr>
+        <w:t>تشمل سجلات لتلك العلامات التي تضمن مستويات السكر في الدم، ضغط الدم، والتي قد يتم تسجيلها أثناء الفحوصات الروتينية أو زيارات المستشفى أو غيرها من اللقاءات الطبية</w:t>
       </w:r>
       <w:r>
         <w:rPr>
@@ -2232,8 +2424,8 @@
         <w:tabs>
           <w:tab w:val="right" w:pos="1109"/>
         </w:tabs>
-        <w:spacing w:before="120"/>
-        <w:ind w:left="26" w:firstLine="180"/>
+        <w:spacing w:before="120" w:after="0" w:line="360" w:lineRule="auto"/>
+        <w:ind w:left="749"/>
         <w:rPr>
           <w:rFonts w:asciiTheme="majorBidi" w:hAnsiTheme="majorBidi" w:cstheme="majorBidi"/>
           <w:color w:val="0D0D0D"/>
@@ -2261,7 +2453,7 @@
           <w:tab w:val="right" w:pos="386"/>
         </w:tabs>
         <w:spacing w:after="0"/>
-        <w:ind w:left="26" w:firstLine="0"/>
+        <w:ind w:left="389" w:firstLine="0"/>
         <w:rPr>
           <w:rFonts w:asciiTheme="majorBidi" w:hAnsiTheme="majorBidi" w:cstheme="majorBidi"/>
           <w:color w:val="0D0D0D"/>
@@ -2301,7 +2493,7 @@
           <w:rtl/>
           <w:lang w:bidi="ar"/>
         </w:rPr>
-        <w:t>معلومات أساسية حول المستخدم، مثل الاسم</w:t>
+        <w:t>معلومات أساسية حول المستخدم، على سبيل المثال : الاسم ، الجنس، معلومات الاتصال، والعنوان، بالإضافة إلى المعلومات الطبية الأخرى مثل فصيلة الدم والوزن والطول للمريض ، والسيرة الذاتية ومعلومات العيادة الطبية للطبيب</w:t>
       </w:r>
       <w:r>
         <w:rPr>
@@ -2309,63 +2501,9 @@
           <w:color w:val="0D0D0D"/>
           <w:sz w:val="24"/>
           <w:szCs w:val="24"/>
-          <w:lang w:bidi="ar"/>
-        </w:rPr>
-        <w:t xml:space="preserve"> </w:t>
-      </w:r>
-      <w:r>
-        <w:rPr>
-          <w:rFonts w:asciiTheme="majorBidi" w:hAnsiTheme="majorBidi" w:cstheme="majorBidi" w:hint="cs"/>
-          <w:color w:val="0D0D0D"/>
-          <w:sz w:val="24"/>
-          <w:szCs w:val="24"/>
           <w:rtl/>
-          <w:lang w:bidi="ar-EG"/>
-        </w:rPr>
-        <w:t xml:space="preserve">، </w:t>
-      </w:r>
-      <w:r>
-        <w:rPr>
-          <w:rFonts w:asciiTheme="majorBidi" w:hAnsiTheme="majorBidi" w:cstheme="majorBidi"/>
-          <w:color w:val="0D0D0D"/>
-          <w:sz w:val="24"/>
-          <w:szCs w:val="24"/>
-          <w:rtl/>
-          <w:lang w:bidi="ar"/>
-        </w:rPr>
-        <w:t>الجنس، معلومات الاتصال، والعنوان</w:t>
-      </w:r>
-      <w:r>
-        <w:rPr>
-          <w:rFonts w:asciiTheme="majorBidi" w:hAnsiTheme="majorBidi" w:cstheme="majorBidi" w:hint="cs"/>
-          <w:color w:val="0D0D0D"/>
-          <w:sz w:val="24"/>
-          <w:szCs w:val="24"/>
-          <w:rtl/>
-          <w:lang w:bidi="ar"/>
-        </w:rPr>
-        <w:t xml:space="preserve">، بالإضافة إلى </w:t>
-      </w:r>
-      <w:r>
-        <w:rPr>
-          <w:rFonts w:asciiTheme="majorBidi" w:hAnsiTheme="majorBidi" w:cstheme="majorBidi" w:hint="cs"/>
-          <w:color w:val="0D0D0D"/>
-          <w:sz w:val="24"/>
-          <w:szCs w:val="24"/>
-          <w:rtl/>
-          <w:lang w:bidi="ar"/>
-        </w:rPr>
-        <w:t>المعلومات الطبية الأخرى</w:t>
-      </w:r>
-      <w:r>
-        <w:rPr>
-          <w:rFonts w:asciiTheme="majorBidi" w:hAnsiTheme="majorBidi" w:cstheme="majorBidi" w:hint="cs"/>
-          <w:color w:val="0D0D0D"/>
-          <w:sz w:val="24"/>
-          <w:szCs w:val="24"/>
-          <w:rtl/>
-        </w:rPr>
-        <w:t xml:space="preserve"> مثل فصيلة الدم والوزن والطول للمريض ، والسيرة الذاتية ومعلومات العيادة الطبية للطبيب.</w:t>
+        </w:rPr>
+        <w:t>.</w:t>
       </w:r>
     </w:p>
     <w:p>
@@ -2381,11 +2519,8 @@
           <w:right w:val="none" w:sz="0" w:space="0" w:color="E3E3E3"/>
           <w:between w:val="none" w:sz="0" w:space="0" w:color="E3E3E3"/>
         </w:pBdr>
-        <w:tabs>
-          <w:tab w:val="right" w:pos="386"/>
-        </w:tabs>
-        <w:spacing w:after="0"/>
-        <w:ind w:left="26" w:firstLine="0"/>
+        <w:spacing w:after="0" w:line="360" w:lineRule="auto"/>
+        <w:ind w:left="720"/>
         <w:rPr>
           <w:rFonts w:asciiTheme="majorBidi" w:hAnsiTheme="majorBidi" w:cstheme="majorBidi"/>
           <w:color w:val="0D0D0D"/>
@@ -2404,7 +2539,7 @@
           <w:rtl/>
           <w:lang w:bidi="ar"/>
         </w:rPr>
-        <w:t>قائمة الأطباء المصنفة بناءً على تخصصاتهم الطبية</w:t>
+        <w:t>قائمة الأطباء المصنفين حسب تخصصاتهم الطبية</w:t>
       </w:r>
       <w:r>
         <w:rPr>
@@ -2425,7 +2560,7 @@
           <w:rtl/>
           <w:lang w:bidi="ar"/>
         </w:rPr>
-        <w:t>يمكن للمرضى اختيار طبيب يتناسب مع احتياجاتهم وطلب العلاج بناءً على ذلك</w:t>
+        <w:t>يمكن للمرضى اختيار طبيب المناسب لاحتياجاتهم وطلب العلاج بناءً على ذلك</w:t>
       </w:r>
       <w:r>
         <w:rPr>
@@ -2451,11 +2586,8 @@
           <w:right w:val="none" w:sz="0" w:space="0" w:color="E3E3E3"/>
           <w:between w:val="none" w:sz="0" w:space="0" w:color="E3E3E3"/>
         </w:pBdr>
-        <w:tabs>
-          <w:tab w:val="right" w:pos="386"/>
-        </w:tabs>
-        <w:spacing w:after="420"/>
-        <w:ind w:left="26" w:firstLine="0"/>
+        <w:spacing w:after="0" w:line="360" w:lineRule="auto"/>
+        <w:ind w:left="720"/>
         <w:rPr>
           <w:rFonts w:asciiTheme="majorBidi" w:hAnsiTheme="majorBidi" w:cstheme="majorBidi"/>
           <w:color w:val="0D0D0D"/>
@@ -2474,7 +2606,7 @@
           <w:rtl/>
           <w:lang w:bidi="ar"/>
         </w:rPr>
-        <w:t>قائمة المرضى لكل طبيب</w:t>
+        <w:t>قائمة من المرضى لكل طبيب</w:t>
       </w:r>
       <w:r>
         <w:rPr>
@@ -2495,7 +2627,18 @@
           <w:rtl/>
           <w:lang w:bidi="ar"/>
         </w:rPr>
-        <w:t>لكل طبيب قائمة بالمرضى الذين قاموا بمعالجتهم، مما يسمح بإدارة فعالة لعلاقات المريض بالطبيب</w:t>
+        <w:t>لكل طبيب قائمة بالمرضى الذين قاموا بمعالجتهم، مما يسمح بإدارة فعالة لعلاقات المريض بالطبيب وم</w:t>
+      </w:r>
+      <w:r>
+        <w:rPr>
+          <w:rFonts w:asciiTheme="majorBidi" w:hAnsiTheme="majorBidi" w:cstheme="majorBidi"/>
+          <w:color w:val="0D0D0D"/>
+          <w:sz w:val="24"/>
+          <w:szCs w:val="24"/>
+          <w:rtl/>
+          <w:lang w:bidi="ar"/>
+        </w:rPr>
+        <w:t xml:space="preserve">راجعة المعلومات الطبية التي تم </w:t>
       </w:r>
       <w:r>
         <w:rPr>
@@ -2506,7 +2649,18 @@
           <w:rtl/>
           <w:lang w:bidi="ar"/>
         </w:rPr>
-        <w:t xml:space="preserve"> ومراجعة المعلومات الطبية التي تم اضافتها لكل منهم</w:t>
+        <w:t>ا</w:t>
+      </w:r>
+      <w:r>
+        <w:rPr>
+          <w:rFonts w:asciiTheme="majorBidi" w:hAnsiTheme="majorBidi" w:cstheme="majorBidi"/>
+          <w:color w:val="0D0D0D"/>
+          <w:sz w:val="24"/>
+          <w:szCs w:val="24"/>
+          <w:rtl/>
+          <w:lang w:bidi="ar"/>
+        </w:rPr>
+        <w:t>ضافتها لكل منهم</w:t>
       </w:r>
       <w:r>
         <w:rPr>
@@ -2529,8 +2683,7 @@
           <w:between w:val="none" w:sz="0" w:space="0" w:color="E3E3E3"/>
         </w:pBdr>
         <w:shd w:val="clear" w:color="auto" w:fill="FFFFFF"/>
-        <w:spacing w:before="300"/>
-        <w:ind w:left="26" w:firstLine="180"/>
+        <w:spacing w:before="300" w:after="0" w:line="360" w:lineRule="auto"/>
         <w:rPr>
           <w:rFonts w:asciiTheme="majorBidi" w:hAnsiTheme="majorBidi" w:cstheme="majorBidi"/>
           <w:color w:val="0D0D0D"/>
@@ -2549,51 +2702,7 @@
           <w:rtl/>
           <w:lang w:bidi="ar"/>
         </w:rPr>
-        <w:t xml:space="preserve">من خلال </w:t>
-      </w:r>
-      <w:r>
-        <w:rPr>
-          <w:rFonts w:asciiTheme="majorBidi" w:hAnsiTheme="majorBidi" w:cstheme="majorBidi" w:hint="cs"/>
-          <w:color w:val="0D0D0D"/>
-          <w:sz w:val="24"/>
-          <w:szCs w:val="24"/>
-          <w:rtl/>
-          <w:lang w:bidi="ar"/>
-        </w:rPr>
-        <w:t>توثيق</w:t>
-      </w:r>
-      <w:r>
-        <w:rPr>
-          <w:rFonts w:asciiTheme="majorBidi" w:hAnsiTheme="majorBidi" w:cstheme="majorBidi"/>
-          <w:color w:val="0D0D0D"/>
-          <w:sz w:val="24"/>
-          <w:szCs w:val="24"/>
-          <w:rtl/>
-          <w:lang w:bidi="ar"/>
-        </w:rPr>
-        <w:t xml:space="preserve"> هذه المعلومات </w:t>
-      </w:r>
-      <w:r>
-        <w:rPr>
-          <w:rFonts w:asciiTheme="majorBidi" w:hAnsiTheme="majorBidi" w:cstheme="majorBidi" w:hint="cs"/>
-          <w:color w:val="0D0D0D"/>
-          <w:sz w:val="24"/>
-          <w:szCs w:val="24"/>
-          <w:rtl/>
-          <w:lang w:bidi="ar"/>
-        </w:rPr>
-        <w:t>ب</w:t>
-      </w:r>
-      <w:r>
-        <w:rPr>
-          <w:rFonts w:asciiTheme="majorBidi" w:hAnsiTheme="majorBidi" w:cstheme="majorBidi"/>
-          <w:color w:val="0D0D0D"/>
-          <w:sz w:val="24"/>
-          <w:szCs w:val="24"/>
-          <w:rtl/>
-          <w:lang w:bidi="ar"/>
-        </w:rPr>
-        <w:t>شكل رقمي، يهدف نظامنا إلى تعزيز كفاءة وفعالية تقديم الرعاية الصحية، مما يعود بالفائدة على كل من المرضى ومقدمي الرعاية الصحية على حد سواء</w:t>
+        <w:t>بالتركيز على هذه المعلومات بشكل رقمي، يهدف نظامنا إلى تعزيز كفاءة وفعالية تقديم الرعاية الصحية، مما يعود بالفائدة على كل من المرضى ومقدمي الرعاية الصحية على وجه سواء</w:t>
       </w:r>
       <w:r>
         <w:rPr>
@@ -2613,11 +2722,7 @@
           <w:ilvl w:val="0"/>
           <w:numId w:val="44"/>
         </w:numPr>
-        <w:tabs>
-          <w:tab w:val="right" w:pos="926"/>
-        </w:tabs>
-        <w:spacing w:after="0"/>
-        <w:ind w:left="566" w:firstLine="0"/>
+        <w:spacing w:after="0" w:line="360" w:lineRule="auto"/>
         <w:rPr>
           <w:rFonts w:asciiTheme="majorBidi" w:hAnsiTheme="majorBidi" w:cstheme="majorBidi"/>
           <w:color w:val="0D0D0D"/>
@@ -2638,19 +2743,53 @@
         </w:rPr>
         <w:t xml:space="preserve">رابط الجيت هب للفرونت : </w:t>
       </w:r>
-      <w:hyperlink r:id="rId13" w:history="1">
-        <w:r>
-          <w:rPr>
-            <w:rStyle w:val="Hyperlink"/>
-            <w:rFonts w:asciiTheme="majorBidi" w:hAnsiTheme="majorBidi" w:cstheme="majorBidi"/>
-            <w:sz w:val="24"/>
-            <w:szCs w:val="24"/>
-            <w:rtl/>
-            <w:lang w:bidi="ar"/>
-          </w:rPr>
-          <w:t>https://github.com/RaghadHanon/MedicoPortal</w:t>
-        </w:r>
-      </w:hyperlink>
+      <w:r>
+        <w:rPr>
+          <w:rFonts w:asciiTheme="majorBidi" w:hAnsiTheme="majorBidi" w:cstheme="majorBidi"/>
+          <w:sz w:val="24"/>
+          <w:szCs w:val="24"/>
+        </w:rPr>
+        <w:fldChar w:fldCharType="begin"/>
+      </w:r>
+      <w:r>
+        <w:rPr>
+          <w:rFonts w:asciiTheme="majorBidi" w:hAnsiTheme="majorBidi" w:cstheme="majorBidi"/>
+          <w:sz w:val="24"/>
+          <w:szCs w:val="24"/>
+          <w:rtl/>
+          <w:lang w:bidi="ar"/>
+        </w:rPr>
+        <w:instrText xml:space="preserve"> HYPERLINK "https://github.com/RaghadHanon/MedicoPortal" </w:instrText>
+      </w:r>
+      <w:r>
+        <w:rPr>
+          <w:rFonts w:asciiTheme="majorBidi" w:hAnsiTheme="majorBidi" w:cstheme="majorBidi"/>
+          <w:sz w:val="24"/>
+          <w:szCs w:val="24"/>
+        </w:rPr>
+        <w:fldChar w:fldCharType="separate"/>
+      </w:r>
+      <w:r>
+        <w:rPr>
+          <w:rStyle w:val="Hyperlink"/>
+          <w:rFonts w:asciiTheme="majorBidi" w:hAnsiTheme="majorBidi" w:cstheme="majorBidi"/>
+          <w:sz w:val="24"/>
+          <w:szCs w:val="24"/>
+          <w:rtl/>
+          <w:lang w:bidi="ar"/>
+        </w:rPr>
+        <w:t>https://github.com/RaghadHanon/MedicoPortal</w:t>
+      </w:r>
+      <w:r>
+        <w:rPr>
+          <w:rStyle w:val="Hyperlink"/>
+          <w:rFonts w:asciiTheme="majorBidi" w:hAnsiTheme="majorBidi" w:cstheme="majorBidi"/>
+          <w:sz w:val="24"/>
+          <w:szCs w:val="24"/>
+          <w:lang w:bidi="ar"/>
+        </w:rPr>
+        <w:fldChar w:fldCharType="end"/>
+      </w:r>
     </w:p>
     <w:p>
       <w:pPr>
@@ -2659,11 +2798,18 @@
           <w:ilvl w:val="0"/>
           <w:numId w:val="44"/>
         </w:numPr>
-        <w:tabs>
-          <w:tab w:val="right" w:pos="926"/>
-        </w:tabs>
-        <w:spacing w:after="0"/>
-        <w:ind w:left="566" w:firstLine="0"/>
+        <w:spacing w:after="0" w:line="360" w:lineRule="auto"/>
+        <w:rPr>
+          <w:rStyle w:val="Hyperlink"/>
+          <w:rFonts w:asciiTheme="majorBidi" w:hAnsiTheme="majorBidi" w:cstheme="majorBidi"/>
+          <w:color w:val="0D0D0D"/>
+          <w:sz w:val="24"/>
+          <w:szCs w:val="24"/>
+          <w:u w:val="none"/>
+          <w:lang w:bidi="ar"/>
+        </w:rPr>
+      </w:pPr>
+      <w:r>
         <w:rPr>
           <w:rFonts w:asciiTheme="majorBidi" w:hAnsiTheme="majorBidi" w:cstheme="majorBidi"/>
           <w:color w:val="0D0D0D"/>
@@ -2672,31 +2818,55 @@
           <w:rtl/>
           <w:lang w:bidi="ar"/>
         </w:rPr>
-      </w:pPr>
-      <w:r>
-        <w:rPr>
-          <w:rFonts w:asciiTheme="majorBidi" w:hAnsiTheme="majorBidi" w:cstheme="majorBidi"/>
-          <w:color w:val="0D0D0D"/>
+        <w:t>رابط الجيت هب للباك :</w:t>
+      </w:r>
+      <w:r>
+        <w:rPr>
+          <w:rFonts w:asciiTheme="majorBidi" w:hAnsiTheme="majorBidi" w:cstheme="majorBidi"/>
+          <w:sz w:val="24"/>
+          <w:szCs w:val="24"/>
+        </w:rPr>
+        <w:fldChar w:fldCharType="begin"/>
+      </w:r>
+      <w:r>
+        <w:rPr>
+          <w:rFonts w:asciiTheme="majorBidi" w:hAnsiTheme="majorBidi" w:cstheme="majorBidi"/>
           <w:sz w:val="24"/>
           <w:szCs w:val="24"/>
           <w:rtl/>
           <w:lang w:bidi="ar"/>
         </w:rPr>
-        <w:t>رابط الجيت هب للباك :</w:t>
-      </w:r>
-      <w:hyperlink r:id="rId14" w:history="1">
-        <w:r>
-          <w:rPr>
-            <w:rStyle w:val="Hyperlink"/>
-            <w:rFonts w:asciiTheme="majorBidi" w:hAnsiTheme="majorBidi" w:cstheme="majorBidi"/>
-            <w:sz w:val="24"/>
-            <w:szCs w:val="24"/>
-            <w:rtl/>
-            <w:lang w:bidi="ar"/>
-          </w:rPr>
-          <w:t>https://github.com/RaghadHanon/MedicoPortalBackend</w:t>
-        </w:r>
-      </w:hyperlink>
+        <w:instrText xml:space="preserve"> HYPERLINK "https://github.com/RaghadHanon/MedicoPortalBackend" </w:instrText>
+      </w:r>
+      <w:r>
+        <w:rPr>
+          <w:rFonts w:asciiTheme="majorBidi" w:hAnsiTheme="majorBidi" w:cstheme="majorBidi"/>
+          <w:sz w:val="24"/>
+          <w:szCs w:val="24"/>
+        </w:rPr>
+        <w:fldChar w:fldCharType="separate"/>
+      </w:r>
+      <w:r>
+        <w:rPr>
+          <w:rStyle w:val="Hyperlink"/>
+          <w:rFonts w:asciiTheme="majorBidi" w:hAnsiTheme="majorBidi" w:cstheme="majorBidi"/>
+          <w:sz w:val="24"/>
+          <w:szCs w:val="24"/>
+          <w:rtl/>
+          <w:lang w:bidi="ar"/>
+        </w:rPr>
+        <w:t>https://github.com/RaghadHanon/MedicoPortalBackend</w:t>
+      </w:r>
+      <w:r>
+        <w:rPr>
+          <w:rStyle w:val="Hyperlink"/>
+          <w:rFonts w:asciiTheme="majorBidi" w:hAnsiTheme="majorBidi" w:cstheme="majorBidi"/>
+          <w:sz w:val="24"/>
+          <w:szCs w:val="24"/>
+          <w:lang w:bidi="ar"/>
+        </w:rPr>
+        <w:fldChar w:fldCharType="end"/>
+      </w:r>
     </w:p>
     <w:p>
       <w:pPr>
@@ -2706,17 +2876,108 @@
           <w:numId w:val="44"/>
         </w:numPr>
         <w:tabs>
+          <w:tab w:val="left" w:pos="360"/>
+        </w:tabs>
+        <w:spacing w:after="0"/>
+        <w:rPr>
+          <w:rFonts w:asciiTheme="majorBidi" w:hAnsiTheme="majorBidi" w:cstheme="majorBidi"/>
+          <w:sz w:val="24"/>
+          <w:szCs w:val="24"/>
+          <w:rtl/>
+        </w:rPr>
+      </w:pPr>
+      <w:r>
+        <w:rPr>
+          <w:rStyle w:val="Hyperlink"/>
+          <w:rFonts w:asciiTheme="majorBidi" w:hAnsiTheme="majorBidi" w:cstheme="majorBidi" w:hint="cs"/>
+          <w:color w:val="auto"/>
+          <w:sz w:val="24"/>
+          <w:szCs w:val="24"/>
+          <w:u w:val="none"/>
+          <w:rtl/>
+          <w:lang w:bidi="ar-EG"/>
+        </w:rPr>
+        <w:t>الموقع</w:t>
+      </w:r>
+      <w:r>
+        <w:rPr>
+          <w:rStyle w:val="Hyperlink"/>
+          <w:rFonts w:asciiTheme="majorBidi" w:hAnsiTheme="majorBidi" w:cstheme="majorBidi" w:hint="cs"/>
+          <w:color w:val="auto"/>
+          <w:sz w:val="24"/>
+          <w:szCs w:val="24"/>
+          <w:u w:val="none"/>
+          <w:rtl/>
+          <w:lang w:bidi="ar-EG"/>
+        </w:rPr>
+        <w:t xml:space="preserve"> : </w:t>
+      </w:r>
+      <w:hyperlink r:id="rId14" w:history="1">
+        <w:r>
+          <w:rPr>
+            <w:rStyle w:val="Hyperlink"/>
+            <w:rFonts w:asciiTheme="majorBidi" w:hAnsiTheme="majorBidi" w:cstheme="majorBidi"/>
+            <w:sz w:val="24"/>
+            <w:szCs w:val="24"/>
+          </w:rPr>
+          <w:t>https://soft</w:t>
+        </w:r>
+        <w:r>
+          <w:rPr>
+            <w:rStyle w:val="Hyperlink"/>
+            <w:rFonts w:asciiTheme="majorBidi" w:hAnsiTheme="majorBidi" w:cstheme="majorBidi"/>
+            <w:sz w:val="24"/>
+            <w:szCs w:val="24"/>
+          </w:rPr>
+          <w:t>w</w:t>
+        </w:r>
+        <w:r>
+          <w:rPr>
+            <w:rStyle w:val="Hyperlink"/>
+            <w:rFonts w:asciiTheme="majorBidi" w:hAnsiTheme="majorBidi" w:cstheme="majorBidi"/>
+            <w:sz w:val="24"/>
+            <w:szCs w:val="24"/>
+          </w:rPr>
+          <w:t>areproject-w3yf.onrender.com/</w:t>
+        </w:r>
+      </w:hyperlink>
+      <w:r>
+        <w:rPr>
+          <w:rStyle w:val="Hyperlink"/>
+          <w:rFonts w:asciiTheme="majorBidi" w:hAnsiTheme="majorBidi" w:cstheme="majorBidi" w:hint="cs"/>
+          <w:sz w:val="24"/>
+          <w:szCs w:val="24"/>
+          <w:rtl/>
+        </w:rPr>
+        <w:t xml:space="preserve">  </w:t>
+      </w:r>
+      <w:r>
+        <w:rPr>
+          <w:rStyle w:val="Hyperlink"/>
+          <w:rFonts w:asciiTheme="majorBidi" w:hAnsiTheme="majorBidi" w:cstheme="majorBidi" w:hint="cs"/>
+          <w:sz w:val="24"/>
+          <w:szCs w:val="24"/>
+          <w:rtl/>
+        </w:rPr>
+        <w:t xml:space="preserve">  </w:t>
+      </w:r>
+    </w:p>
+    <w:p>
+      <w:pPr>
+        <w:pStyle w:val="ListParagraph"/>
+        <w:numPr>
+          <w:ilvl w:val="0"/>
+          <w:numId w:val="44"/>
+        </w:numPr>
+        <w:tabs>
           <w:tab w:val="right" w:pos="926"/>
         </w:tabs>
         <w:spacing w:after="0"/>
-        <w:ind w:left="566" w:firstLine="0"/>
         <w:rPr>
           <w:rStyle w:val="Hyperlink"/>
           <w:rFonts w:asciiTheme="majorBidi" w:hAnsiTheme="majorBidi" w:cstheme="majorBidi"/>
-          <w:color w:val="0D0D0D"/>
-          <w:sz w:val="24"/>
-          <w:szCs w:val="24"/>
-          <w:u w:val="none"/>
+          <w:sz w:val="24"/>
+          <w:szCs w:val="24"/>
           <w:lang w:bidi="ar"/>
         </w:rPr>
       </w:pPr>
@@ -2731,19 +2992,53 @@
         </w:rPr>
         <w:t xml:space="preserve">فيديو مرفق لتوضيح تفاصيل العمل : </w:t>
       </w:r>
-      <w:hyperlink r:id="rId15" w:history="1">
-        <w:r>
-          <w:rPr>
-            <w:rStyle w:val="Hyperlink"/>
-            <w:rFonts w:asciiTheme="majorBidi" w:hAnsiTheme="majorBidi" w:cstheme="majorBidi"/>
-            <w:sz w:val="24"/>
-            <w:szCs w:val="24"/>
-            <w:rtl/>
-            <w:lang w:bidi="ar"/>
-          </w:rPr>
-          <w:t>https://drive.google.com/file/d/1QlMdOefKHsPtD-sCjVeVMpC4JDylG5B5/view</w:t>
-        </w:r>
-      </w:hyperlink>
+      <w:r>
+        <w:rPr>
+          <w:rFonts w:asciiTheme="majorBidi" w:hAnsiTheme="majorBidi" w:cstheme="majorBidi"/>
+          <w:sz w:val="24"/>
+          <w:szCs w:val="24"/>
+        </w:rPr>
+        <w:fldChar w:fldCharType="begin"/>
+      </w:r>
+      <w:r>
+        <w:rPr>
+          <w:rFonts w:asciiTheme="majorBidi" w:hAnsiTheme="majorBidi" w:cstheme="majorBidi"/>
+          <w:sz w:val="24"/>
+          <w:szCs w:val="24"/>
+          <w:rtl/>
+          <w:lang w:bidi="ar"/>
+        </w:rPr>
+        <w:instrText xml:space="preserve"> HYPERLINK "https://drive.google.com/file/d/1QlMdOefKHsPtD-sCjVeVMpC4JDylG5B5/view" </w:instrText>
+      </w:r>
+      <w:r>
+        <w:rPr>
+          <w:rFonts w:asciiTheme="majorBidi" w:hAnsiTheme="majorBidi" w:cstheme="majorBidi"/>
+          <w:sz w:val="24"/>
+          <w:szCs w:val="24"/>
+        </w:rPr>
+        <w:fldChar w:fldCharType="separate"/>
+      </w:r>
+      <w:r>
+        <w:rPr>
+          <w:rStyle w:val="Hyperlink"/>
+          <w:rFonts w:asciiTheme="majorBidi" w:hAnsiTheme="majorBidi" w:cstheme="majorBidi"/>
+          <w:sz w:val="24"/>
+          <w:szCs w:val="24"/>
+          <w:rtl/>
+          <w:lang w:bidi="ar"/>
+        </w:rPr>
+        <w:t>https://drive.google.com/file/d/1QlMdOefKHsPtD-sCjVeVMpC4JDylG5B5/view</w:t>
+      </w:r>
+      <w:r>
+        <w:rPr>
+          <w:rStyle w:val="Hyperlink"/>
+          <w:rFonts w:asciiTheme="majorBidi" w:hAnsiTheme="majorBidi" w:cstheme="majorBidi"/>
+          <w:sz w:val="24"/>
+          <w:szCs w:val="24"/>
+          <w:lang w:bidi="ar"/>
+        </w:rPr>
+        <w:fldChar w:fldCharType="end"/>
+      </w:r>
     </w:p>
     <w:p>
       <w:pPr>
@@ -2820,12 +3115,12 @@
           <w:tab w:val="left" w:pos="1090"/>
           <w:tab w:val="right" w:pos="10456"/>
         </w:tabs>
+        <w:ind w:left="0"/>
         <w:rPr>
           <w:rFonts w:cstheme="majorBidi"/>
           <w:b/>
           <w:bCs/>
           <w:szCs w:val="24"/>
-          <w:rtl/>
         </w:rPr>
       </w:pPr>
     </w:p>
@@ -2836,30 +3131,27 @@
           <w:tab w:val="left" w:pos="1090"/>
           <w:tab w:val="right" w:pos="10456"/>
         </w:tabs>
+        <w:ind w:left="0"/>
         <w:rPr>
           <w:rFonts w:cstheme="majorBidi"/>
           <w:b/>
           <w:bCs/>
-          <w:szCs w:val="24"/>
+          <w:sz w:val="32"/>
+          <w:szCs w:val="32"/>
           <w:rtl/>
         </w:rPr>
       </w:pPr>
-    </w:p>
-    <w:p>
-      <w:pPr>
-        <w:pStyle w:val="TOC1"/>
-        <w:tabs>
-          <w:tab w:val="left" w:pos="1090"/>
-          <w:tab w:val="right" w:pos="10456"/>
-        </w:tabs>
+      <w:r>
         <w:rPr>
           <w:rFonts w:cstheme="majorBidi"/>
           <w:b/>
           <w:bCs/>
-          <w:szCs w:val="24"/>
-          <w:rtl/>
-        </w:rPr>
-      </w:pPr>
+          <w:sz w:val="32"/>
+          <w:szCs w:val="32"/>
+        </w:rPr>
+        <w:lastRenderedPageBreak/>
+        <w:t xml:space="preserve">The Team </w:t>
+      </w:r>
     </w:p>
     <w:p>
       <w:pPr>
@@ -2873,74 +3165,108 @@
           <w:b/>
           <w:bCs/>
           <w:szCs w:val="24"/>
-          <w:rtl/>
-        </w:rPr>
-      </w:pPr>
-    </w:p>
-    <w:p>
-      <w:pPr>
-        <w:pStyle w:val="TOC1"/>
-        <w:tabs>
-          <w:tab w:val="left" w:pos="1090"/>
-          <w:tab w:val="right" w:pos="10456"/>
-        </w:tabs>
+        </w:rPr>
+      </w:pPr>
+      <w:r>
         <w:rPr>
           <w:rFonts w:cstheme="majorBidi"/>
           <w:b/>
           <w:bCs/>
-          <w:szCs w:val="24"/>
-          <w:rtl/>
-        </w:rPr>
-      </w:pPr>
-    </w:p>
-    <w:p>
-      <w:pPr>
-        <w:pStyle w:val="TOC1"/>
-        <w:tabs>
-          <w:tab w:val="left" w:pos="1090"/>
-          <w:tab w:val="right" w:pos="10456"/>
-        </w:tabs>
-        <w:rPr>
-          <w:rFonts w:cstheme="majorBidi"/>
-          <w:b/>
-          <w:bCs/>
-          <w:szCs w:val="24"/>
-          <w:rtl/>
-        </w:rPr>
-      </w:pPr>
-    </w:p>
-    <w:p>
-      <w:pPr>
-        <w:pStyle w:val="TOC1"/>
-        <w:tabs>
-          <w:tab w:val="left" w:pos="1090"/>
-          <w:tab w:val="right" w:pos="10456"/>
-        </w:tabs>
-        <w:rPr>
-          <w:rFonts w:cstheme="majorBidi"/>
-          <w:b/>
-          <w:bCs/>
-          <w:szCs w:val="24"/>
-        </w:rPr>
-      </w:pPr>
+          <w:noProof/>
+        </w:rPr>
+        <mc:AlternateContent>
+          <mc:Choice Requires="wps">
+            <w:drawing>
+              <wp:anchor distT="0" distB="0" distL="114300" distR="114300" simplePos="0" relativeHeight="251684352" behindDoc="0" locked="0" layoutInCell="1" allowOverlap="1" wp14:anchorId="1FFFE0DA" wp14:editId="22EDEDB5">
+                <wp:simplePos x="0" y="0"/>
+                <wp:positionH relativeFrom="margin">
+                  <wp:align>right</wp:align>
+                </wp:positionH>
+                <wp:positionV relativeFrom="paragraph">
+                  <wp:posOffset>52070</wp:posOffset>
+                </wp:positionV>
+                <wp:extent cx="6616700" cy="19050"/>
+                <wp:effectExtent l="0" t="0" r="31750" b="19050"/>
+                <wp:wrapNone/>
+                <wp:docPr id="7" name="Straight Connector 7"/>
+                <wp:cNvGraphicFramePr/>
+                <a:graphic xmlns:a="http://schemas.openxmlformats.org/drawingml/2006/main">
+                  <a:graphicData uri="http://schemas.microsoft.com/office/word/2010/wordprocessingShape">
+                    <wps:wsp>
+                      <wps:cNvCnPr/>
+                      <wps:spPr>
+                        <a:xfrm flipV="1">
+                          <a:off x="0" y="0"/>
+                          <a:ext cx="6616700" cy="19050"/>
+                        </a:xfrm>
+                        <a:prstGeom prst="line">
+                          <a:avLst/>
+                        </a:prstGeom>
+                        <a:ln/>
+                      </wps:spPr>
+                      <wps:style>
+                        <a:lnRef idx="1">
+                          <a:schemeClr val="dk1"/>
+                        </a:lnRef>
+                        <a:fillRef idx="0">
+                          <a:schemeClr val="dk1"/>
+                        </a:fillRef>
+                        <a:effectRef idx="0">
+                          <a:schemeClr val="dk1"/>
+                        </a:effectRef>
+                        <a:fontRef idx="minor">
+                          <a:schemeClr val="tx1"/>
+                        </a:fontRef>
+                      </wps:style>
+                      <wps:bodyPr/>
+                    </wps:wsp>
+                  </a:graphicData>
+                </a:graphic>
+                <wp14:sizeRelH relativeFrom="margin">
+                  <wp14:pctWidth>0</wp14:pctWidth>
+                </wp14:sizeRelH>
+                <wp14:sizeRelV relativeFrom="margin">
+                  <wp14:pctHeight>0</wp14:pctHeight>
+                </wp14:sizeRelV>
+              </wp:anchor>
+            </w:drawing>
+          </mc:Choice>
+          <mc:Fallback>
+            <w:pict>
+              <v:line w14:anchorId="16C917BF" id="Straight Connector 7" o:spid="_x0000_s1026" style="position:absolute;flip:y;z-index:251684352;visibility:visible;mso-wrap-style:square;mso-width-percent:0;mso-height-percent:0;mso-wrap-distance-left:9pt;mso-wrap-distance-top:0;mso-wrap-distance-right:9pt;mso-wrap-distance-bottom:0;mso-position-horizontal:right;mso-position-horizontal-relative:margin;mso-position-vertical:absolute;mso-position-vertical-relative:text;mso-width-percent:0;mso-height-percent:0;mso-width-relative:margin;mso-height-relative:margin" from="469.8pt,4.1pt" to="990.8pt,5.6pt" o:gfxdata="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" strokecolor="black [3200]" strokeweight=".5pt">
+                <v:stroke joinstyle="miter"/>
+                <w10:wrap anchorx="margin"/>
+              </v:line>
+            </w:pict>
+          </mc:Fallback>
+        </mc:AlternateContent>
+      </w:r>
     </w:p>
     <w:tbl>
       <w:tblPr>
         <w:tblStyle w:val="TableGrid"/>
-        <w:tblW w:w="10495" w:type="dxa"/>
+        <w:tblW w:w="10317" w:type="dxa"/>
         <w:tblInd w:w="120" w:type="dxa"/>
+        <w:tblBorders>
+          <w:top w:val="single" w:sz="2" w:space="0" w:color="808080"/>
+          <w:left w:val="single" w:sz="2" w:space="0" w:color="808080"/>
+          <w:bottom w:val="single" w:sz="2" w:space="0" w:color="808080"/>
+          <w:right w:val="single" w:sz="2" w:space="0" w:color="808080"/>
+          <w:insideH w:val="single" w:sz="2" w:space="0" w:color="808080"/>
+          <w:insideV w:val="single" w:sz="2" w:space="0" w:color="808080"/>
+        </w:tblBorders>
         <w:tblLook w:val="04A0" w:firstRow="1" w:lastRow="0" w:firstColumn="1" w:lastColumn="0" w:noHBand="0" w:noVBand="1"/>
       </w:tblPr>
       <w:tblGrid>
         <w:gridCol w:w="2125"/>
-        <w:gridCol w:w="8370"/>
+        <w:gridCol w:w="8192"/>
       </w:tblGrid>
       <w:tr>
         <w:tc>
           <w:tcPr>
             <w:tcW w:w="2125" w:type="dxa"/>
             <w:tcBorders>
-              <w:right w:val="single" w:sz="4" w:space="0" w:color="FFFFFF" w:themeColor="background1"/>
+              <w:right w:val="single" w:sz="2" w:space="0" w:color="FFFFFF" w:themeColor="background1"/>
             </w:tcBorders>
             <w:shd w:val="clear" w:color="auto" w:fill="176B87"/>
             <w:vAlign w:val="center"/>
@@ -2977,9 +3303,9 @@
         </w:tc>
         <w:tc>
           <w:tcPr>
-            <w:tcW w:w="8370" w:type="dxa"/>
+            <w:tcW w:w="8192" w:type="dxa"/>
             <w:tcBorders>
-              <w:left w:val="single" w:sz="4" w:space="0" w:color="FFFFFF" w:themeColor="background1"/>
+              <w:left w:val="single" w:sz="2" w:space="0" w:color="FFFFFF" w:themeColor="background1"/>
             </w:tcBorders>
             <w:shd w:val="clear" w:color="auto" w:fill="176B87"/>
             <w:vAlign w:val="center"/>
@@ -3045,7 +3371,7 @@
         </w:tc>
         <w:tc>
           <w:tcPr>
-            <w:tcW w:w="8370" w:type="dxa"/>
+            <w:tcW w:w="8192" w:type="dxa"/>
           </w:tcPr>
           <w:p>
             <w:pPr>
@@ -3083,7 +3409,25 @@
                 <w:sz w:val="22"/>
                 <w:shd w:val="clear" w:color="auto" w:fill="FFFFFF"/>
               </w:rPr>
-              <w:t>. I also contributed to writing the Software Requirements Specification (SRS) and digitizing doctor sequential diagrams using EdrawMax.</w:t>
+              <w:t xml:space="preserve">. I also contributed to writing the Software Requirements Specification (SRS) and digitizing doctor sequential diagrams using </w:t>
+            </w:r>
+            <w:proofErr w:type="spellStart"/>
+            <w:r>
+              <w:rPr>
+                <w:rFonts w:cstheme="majorBidi"/>
+                <w:sz w:val="22"/>
+                <w:shd w:val="clear" w:color="auto" w:fill="FFFFFF"/>
+              </w:rPr>
+              <w:t>EdrawMax</w:t>
+            </w:r>
+            <w:proofErr w:type="spellEnd"/>
+            <w:r>
+              <w:rPr>
+                <w:rFonts w:cstheme="majorBidi"/>
+                <w:sz w:val="22"/>
+                <w:shd w:val="clear" w:color="auto" w:fill="FFFFFF"/>
+              </w:rPr>
+              <w:t>.</w:t>
             </w:r>
           </w:p>
         </w:tc>
@@ -3107,12 +3451,21 @@
                 <w:sz w:val="22"/>
               </w:rPr>
             </w:pPr>
+            <w:proofErr w:type="spellStart"/>
             <w:r>
               <w:rPr>
                 <w:rFonts w:cstheme="majorBidi"/>
                 <w:sz w:val="22"/>
               </w:rPr>
-              <w:t xml:space="preserve">Abeer </w:t>
+              <w:t>Abeer</w:t>
+            </w:r>
+            <w:proofErr w:type="spellEnd"/>
+            <w:r>
+              <w:rPr>
+                <w:rFonts w:cstheme="majorBidi"/>
+                <w:sz w:val="22"/>
+              </w:rPr>
+              <w:t xml:space="preserve"> </w:t>
             </w:r>
             <w:r>
               <w:rPr>
@@ -3126,7 +3479,7 @@
         </w:tc>
         <w:tc>
           <w:tcPr>
-            <w:tcW w:w="8370" w:type="dxa"/>
+            <w:tcW w:w="8192" w:type="dxa"/>
           </w:tcPr>
           <w:p>
             <w:pPr>
@@ -3204,18 +3557,36 @@
                 <w:sz w:val="22"/>
               </w:rPr>
             </w:pPr>
+            <w:proofErr w:type="spellStart"/>
             <w:r>
               <w:rPr>
                 <w:rFonts w:cstheme="majorBidi"/>
                 <w:sz w:val="22"/>
               </w:rPr>
-              <w:t>Hanan Issa</w:t>
+              <w:t>Hanan</w:t>
             </w:r>
+            <w:proofErr w:type="spellEnd"/>
+            <w:r>
+              <w:rPr>
+                <w:rFonts w:cstheme="majorBidi"/>
+                <w:sz w:val="22"/>
+              </w:rPr>
+              <w:t xml:space="preserve"> </w:t>
+            </w:r>
+            <w:proofErr w:type="spellStart"/>
+            <w:r>
+              <w:rPr>
+                <w:rFonts w:cstheme="majorBidi"/>
+                <w:sz w:val="22"/>
+              </w:rPr>
+              <w:t>Issa</w:t>
+            </w:r>
+            <w:proofErr w:type="spellEnd"/>
           </w:p>
         </w:tc>
         <w:tc>
           <w:tcPr>
-            <w:tcW w:w="8370" w:type="dxa"/>
+            <w:tcW w:w="8192" w:type="dxa"/>
           </w:tcPr>
           <w:p>
             <w:pPr>
@@ -3349,13 +3720,22 @@
                 <w:rFonts w:cstheme="majorBidi"/>
                 <w:sz w:val="22"/>
               </w:rPr>
-              <w:t>Nada Asaad</w:t>
+              <w:t xml:space="preserve">Nada </w:t>
             </w:r>
+            <w:proofErr w:type="spellStart"/>
+            <w:r>
+              <w:rPr>
+                <w:rFonts w:cstheme="majorBidi"/>
+                <w:sz w:val="22"/>
+              </w:rPr>
+              <w:t>Asaad</w:t>
+            </w:r>
+            <w:proofErr w:type="spellEnd"/>
           </w:p>
         </w:tc>
         <w:tc>
           <w:tcPr>
-            <w:tcW w:w="8370" w:type="dxa"/>
+            <w:tcW w:w="8192" w:type="dxa"/>
           </w:tcPr>
           <w:p>
             <w:pPr>
@@ -3617,7 +3997,6 @@
           <w:tab w:val="left" w:pos="1090"/>
           <w:tab w:val="right" w:pos="10456"/>
         </w:tabs>
-        <w:ind w:left="0"/>
         <w:rPr>
           <w:rFonts w:cstheme="majorBidi"/>
           <w:b/>
@@ -3644,35 +4023,44 @@
     </w:p>
     <w:p>
       <w:pPr>
-        <w:pStyle w:val="TOC1"/>
-        <w:tabs>
-          <w:tab w:val="left" w:pos="1090"/>
-          <w:tab w:val="right" w:pos="10456"/>
-        </w:tabs>
-        <w:ind w:left="0"/>
-        <w:rPr>
-          <w:rFonts w:cstheme="majorBidi"/>
+        <w:tabs>
+          <w:tab w:val="left" w:pos="90"/>
+        </w:tabs>
+        <w:bidi w:val="0"/>
+        <w:rPr>
+          <w:rFonts w:asciiTheme="majorBidi" w:eastAsia="Calibri" w:hAnsiTheme="majorBidi" w:cstheme="majorBidi"/>
+          <w:sz w:val="32"/>
+          <w:szCs w:val="32"/>
+        </w:rPr>
+      </w:pPr>
+    </w:p>
+    <w:p>
+      <w:pPr>
+        <w:tabs>
+          <w:tab w:val="left" w:pos="90"/>
+        </w:tabs>
+        <w:bidi w:val="0"/>
+        <w:ind w:left="90" w:firstLine="270"/>
+        <w:jc w:val="center"/>
+        <w:rPr>
+          <w:rFonts w:asciiTheme="majorBidi" w:hAnsiTheme="majorBidi" w:cstheme="majorBidi"/>
           <w:b/>
           <w:bCs/>
-          <w:szCs w:val="24"/>
-        </w:rPr>
-      </w:pPr>
-    </w:p>
-    <w:p>
-      <w:pPr>
-        <w:pStyle w:val="TOC1"/>
-        <w:tabs>
-          <w:tab w:val="left" w:pos="1090"/>
-          <w:tab w:val="right" w:pos="10456"/>
-        </w:tabs>
-        <w:ind w:left="0"/>
-        <w:rPr>
-          <w:rFonts w:cstheme="majorBidi"/>
+          <w:sz w:val="40"/>
+          <w:szCs w:val="40"/>
+        </w:rPr>
+      </w:pPr>
+      <w:r>
+        <w:rPr>
+          <w:rFonts w:asciiTheme="majorBidi" w:hAnsiTheme="majorBidi" w:cstheme="majorBidi"/>
           <w:b/>
           <w:bCs/>
-          <w:szCs w:val="24"/>
-        </w:rPr>
-      </w:pPr>
+          <w:sz w:val="40"/>
+          <w:szCs w:val="40"/>
+        </w:rPr>
+        <w:lastRenderedPageBreak/>
+        <w:t xml:space="preserve"> Software Requirements Specification</w:t>
+      </w:r>
     </w:p>
     <w:p>
       <w:pPr>
@@ -3696,22 +4084,47 @@
           <w:rFonts w:asciiTheme="majorBidi" w:hAnsiTheme="majorBidi" w:cstheme="majorBidi"/>
           <w:b/>
           <w:bCs/>
+          <w:sz w:val="32"/>
+          <w:szCs w:val="32"/>
+        </w:rPr>
+        <w:t>Table of contents</w:t>
+      </w:r>
+    </w:p>
+    <w:p>
+      <w:pPr>
+        <w:tabs>
+          <w:tab w:val="left" w:pos="7721"/>
+          <w:tab w:val="right" w:pos="10016"/>
+        </w:tabs>
+        <w:bidi w:val="0"/>
+        <w:spacing w:after="0"/>
+        <w:ind w:left="630"/>
+        <w:rPr>
+          <w:rFonts w:asciiTheme="majorBidi" w:hAnsiTheme="majorBidi" w:cstheme="majorBidi"/>
+          <w:sz w:val="32"/>
+          <w:szCs w:val="32"/>
+        </w:rPr>
+      </w:pPr>
+      <w:r>
+        <w:rPr>
+          <w:rFonts w:asciiTheme="majorBidi" w:hAnsiTheme="majorBidi" w:cstheme="majorBidi"/>
+          <w:b/>
+          <w:bCs/>
           <w:noProof/>
         </w:rPr>
-        <w:lastRenderedPageBreak/>
         <mc:AlternateContent>
           <mc:Choice Requires="wps">
             <w:drawing>
-              <wp:anchor distT="0" distB="0" distL="114300" distR="114300" simplePos="0" relativeHeight="251676160" behindDoc="0" locked="0" layoutInCell="1" allowOverlap="1" wp14:anchorId="2F234482" wp14:editId="6F1DC0A8">
+              <wp:anchor distT="0" distB="0" distL="114300" distR="114300" simplePos="0" relativeHeight="251676160" behindDoc="0" locked="0" layoutInCell="1" allowOverlap="1" wp14:anchorId="2F234482" wp14:editId="301FF455">
                 <wp:simplePos x="0" y="0"/>
                 <wp:positionH relativeFrom="margin">
-                  <wp:align>right</wp:align>
+                  <wp:align>left</wp:align>
                 </wp:positionH>
                 <wp:positionV relativeFrom="paragraph">
-                  <wp:posOffset>325845</wp:posOffset>
+                  <wp:posOffset>5080</wp:posOffset>
                 </wp:positionV>
-                <wp:extent cx="6629400" cy="21772"/>
-                <wp:effectExtent l="0" t="0" r="19050" b="35560"/>
+                <wp:extent cx="6625167" cy="4233"/>
+                <wp:effectExtent l="0" t="0" r="23495" b="34290"/>
                 <wp:wrapNone/>
                 <wp:docPr id="5" name="Straight Connector 5"/>
                 <wp:cNvGraphicFramePr/>
@@ -3720,9 +4133,9 @@
                     <wps:wsp>
                       <wps:cNvCnPr/>
                       <wps:spPr>
-                        <a:xfrm>
+                        <a:xfrm flipV="1">
                           <a:off x="0" y="0"/>
-                          <a:ext cx="6629400" cy="21772"/>
+                          <a:ext cx="6625167" cy="4233"/>
                         </a:xfrm>
                         <a:prstGeom prst="line">
                           <a:avLst/>
@@ -3758,7 +4171,7 @@
           </mc:Choice>
           <mc:Fallback>
             <w:pict>
-              <v:line w14:anchorId="2FA1A776" id="Straight Connector 5" o:spid="_x0000_s1026" style="position:absolute;z-index:251676160;visibility:visible;mso-wrap-style:square;mso-width-percent:0;mso-height-percent:0;mso-wrap-distance-left:9pt;mso-wrap-distance-top:0;mso-wrap-distance-right:9pt;mso-wrap-distance-bottom:0;mso-position-horizontal:right;mso-position-horizontal-relative:margin;mso-position-vertical:absolute;mso-position-vertical-relative:text;mso-width-percent:0;mso-height-percent:0;mso-width-relative:margin;mso-height-relative:margin" from="470.8pt,25.65pt" to="992.8pt,27.35pt" o:gfxdata="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" strokecolor="black [3200]" strokeweight=".5pt">
+              <v:line w14:anchorId="4D36A32B" id="Straight Connector 5" o:spid="_x0000_s1026" style="position:absolute;flip:y;z-index:251676160;visibility:visible;mso-wrap-style:square;mso-width-percent:0;mso-height-percent:0;mso-wrap-distance-left:9pt;mso-wrap-distance-top:0;mso-wrap-distance-right:9pt;mso-wrap-distance-bottom:0;mso-position-horizontal:left;mso-position-horizontal-relative:margin;mso-position-vertical:absolute;mso-position-vertical-relative:text;mso-width-percent:0;mso-height-percent:0;mso-width-relative:margin;mso-height-relative:margin" from="0,.4pt" to="521.65pt,.75pt" o:gfxdata="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" strokecolor="black [3200]" strokeweight=".5pt">
                 <v:stroke joinstyle="miter"/>
                 <w10:wrap anchorx="margin"/>
               </v:line>
@@ -3766,32 +4179,6 @@
           </mc:Fallback>
         </mc:AlternateContent>
       </w:r>
-      <w:r>
-        <w:rPr>
-          <w:rFonts w:asciiTheme="majorBidi" w:hAnsiTheme="majorBidi" w:cstheme="majorBidi"/>
-          <w:b/>
-          <w:bCs/>
-          <w:sz w:val="32"/>
-          <w:szCs w:val="32"/>
-        </w:rPr>
-        <w:t>Table of contents</w:t>
-      </w:r>
-    </w:p>
-    <w:p>
-      <w:pPr>
-        <w:tabs>
-          <w:tab w:val="left" w:pos="7721"/>
-          <w:tab w:val="right" w:pos="10016"/>
-        </w:tabs>
-        <w:bidi w:val="0"/>
-        <w:spacing w:after="0"/>
-        <w:ind w:left="630"/>
-        <w:rPr>
-          <w:rFonts w:asciiTheme="majorBidi" w:hAnsiTheme="majorBidi" w:cstheme="majorBidi"/>
-          <w:sz w:val="32"/>
-          <w:szCs w:val="32"/>
-        </w:rPr>
-      </w:pPr>
     </w:p>
     <w:p>
       <w:pPr>
@@ -4626,7 +5013,7 @@
             <w:noProof/>
             <w:webHidden/>
           </w:rPr>
-          <w:t>9</w:t>
+          <w:t>8</w:t>
         </w:r>
         <w:r>
           <w:rPr>
@@ -4722,7 +5109,7 @@
             <w:noProof/>
             <w:webHidden/>
           </w:rPr>
-          <w:t>9</w:t>
+          <w:t>8</w:t>
         </w:r>
         <w:r>
           <w:rPr>
@@ -9051,8 +9438,6 @@
         <w:r>
           <w:rPr>
             <w:rFonts w:cstheme="majorBidi"/>
-            <w:b/>
-            <w:bCs/>
             <w:noProof/>
             <w:webHidden/>
           </w:rPr>
@@ -9061,8 +9446,6 @@
         <w:r>
           <w:rPr>
             <w:rFonts w:cstheme="majorBidi"/>
-            <w:b/>
-            <w:bCs/>
             <w:noProof/>
             <w:webHidden/>
           </w:rPr>
@@ -9071,8 +9454,6 @@
         <w:r>
           <w:rPr>
             <w:rFonts w:cstheme="majorBidi"/>
-            <w:b/>
-            <w:bCs/>
             <w:noProof/>
             <w:webHidden/>
           </w:rPr>
@@ -9080,8 +9461,6 @@
         <w:r>
           <w:rPr>
             <w:rFonts w:cstheme="majorBidi"/>
-            <w:b/>
-            <w:bCs/>
             <w:noProof/>
             <w:webHidden/>
           </w:rPr>
@@ -9090,8 +9469,6 @@
         <w:r>
           <w:rPr>
             <w:rFonts w:cstheme="majorBidi"/>
-            <w:b/>
-            <w:bCs/>
             <w:noProof/>
             <w:webHidden/>
           </w:rPr>
@@ -9100,8 +9477,6 @@
         <w:r>
           <w:rPr>
             <w:rFonts w:cstheme="majorBidi"/>
-            <w:b/>
-            <w:bCs/>
             <w:noProof/>
             <w:webHidden/>
           </w:rPr>
@@ -11529,7 +11904,6 @@
         </w:tabs>
         <w:bidi w:val="0"/>
         <w:ind w:left="90" w:firstLine="270"/>
-        <w:jc w:val="center"/>
         <w:rPr>
           <w:rFonts w:asciiTheme="majorBidi" w:eastAsia="Calibri" w:hAnsiTheme="majorBidi" w:cstheme="majorBidi"/>
           <w:sz w:val="32"/>
@@ -11544,19 +11918,6 @@
         </w:rPr>
         <w:fldChar w:fldCharType="end"/>
       </w:r>
-    </w:p>
-    <w:p>
-      <w:pPr>
-        <w:tabs>
-          <w:tab w:val="left" w:pos="90"/>
-        </w:tabs>
-        <w:bidi w:val="0"/>
-        <w:rPr>
-          <w:rFonts w:asciiTheme="majorBidi" w:eastAsia="Calibri" w:hAnsiTheme="majorBidi" w:cstheme="majorBidi"/>
-          <w:sz w:val="32"/>
-          <w:szCs w:val="32"/>
-        </w:rPr>
-      </w:pPr>
     </w:p>
     <w:p>
       <w:pPr>
@@ -11683,12 +12044,12 @@
         <w:tblpPr w:leftFromText="180" w:rightFromText="180" w:vertAnchor="text" w:horzAnchor="margin" w:tblpY="349"/>
         <w:tblW w:w="10435" w:type="dxa"/>
         <w:tblBorders>
-          <w:top w:val="single" w:sz="4" w:space="0" w:color="176B87"/>
-          <w:left w:val="single" w:sz="4" w:space="0" w:color="176B87"/>
-          <w:bottom w:val="single" w:sz="4" w:space="0" w:color="176B87"/>
-          <w:right w:val="single" w:sz="4" w:space="0" w:color="176B87"/>
-          <w:insideH w:val="single" w:sz="4" w:space="0" w:color="176B87"/>
-          <w:insideV w:val="single" w:sz="4" w:space="0" w:color="176B87"/>
+          <w:top w:val="single" w:sz="2" w:space="0" w:color="808080"/>
+          <w:left w:val="single" w:sz="2" w:space="0" w:color="808080"/>
+          <w:bottom w:val="single" w:sz="2" w:space="0" w:color="808080"/>
+          <w:right w:val="single" w:sz="2" w:space="0" w:color="808080"/>
+          <w:insideH w:val="single" w:sz="2" w:space="0" w:color="808080"/>
+          <w:insideV w:val="single" w:sz="2" w:space="0" w:color="808080"/>
         </w:tblBorders>
         <w:tblLook w:val="04A0" w:firstRow="1" w:lastRow="0" w:firstColumn="1" w:lastColumn="0" w:noHBand="0" w:noVBand="1"/>
       </w:tblPr>
@@ -11707,7 +12068,7 @@
             <w:tcW w:w="1435" w:type="dxa"/>
             <w:tcBorders>
               <w:bottom w:val="none" w:sz="0" w:space="0" w:color="auto"/>
-              <w:right w:val="single" w:sz="4" w:space="0" w:color="FFFFFF" w:themeColor="background1"/>
+              <w:right w:val="single" w:sz="2" w:space="0" w:color="FFFFFF" w:themeColor="background1"/>
             </w:tcBorders>
             <w:shd w:val="clear" w:color="auto" w:fill="176B87"/>
             <w:vAlign w:val="center"/>
@@ -11738,9 +12099,9 @@
           <w:tcPr>
             <w:tcW w:w="7380" w:type="dxa"/>
             <w:tcBorders>
-              <w:left w:val="single" w:sz="4" w:space="0" w:color="FFFFFF" w:themeColor="background1"/>
+              <w:left w:val="single" w:sz="2" w:space="0" w:color="FFFFFF" w:themeColor="background1"/>
               <w:bottom w:val="none" w:sz="0" w:space="0" w:color="auto"/>
-              <w:right w:val="single" w:sz="4" w:space="0" w:color="FFFFFF" w:themeColor="background1"/>
+              <w:right w:val="single" w:sz="2" w:space="0" w:color="FFFFFF" w:themeColor="background1"/>
             </w:tcBorders>
             <w:shd w:val="clear" w:color="auto" w:fill="176B87"/>
             <w:vAlign w:val="center"/>
@@ -11772,7 +12133,7 @@
           <w:tcPr>
             <w:tcW w:w="1620" w:type="dxa"/>
             <w:tcBorders>
-              <w:left w:val="single" w:sz="4" w:space="0" w:color="FFFFFF" w:themeColor="background1"/>
+              <w:left w:val="single" w:sz="2" w:space="0" w:color="FFFFFF" w:themeColor="background1"/>
               <w:bottom w:val="none" w:sz="0" w:space="0" w:color="auto"/>
             </w:tcBorders>
             <w:shd w:val="clear" w:color="auto" w:fill="176B87"/>
@@ -11861,7 +12222,21 @@
               <w:rPr>
                 <w:rFonts w:asciiTheme="majorBidi" w:hAnsiTheme="majorBidi" w:cstheme="majorBidi"/>
               </w:rPr>
-              <w:t>ER-Diagram of MedicoPortal website</w:t>
+              <w:t xml:space="preserve">ER-Diagram of </w:t>
+            </w:r>
+            <w:proofErr w:type="spellStart"/>
+            <w:r>
+              <w:rPr>
+                <w:rFonts w:asciiTheme="majorBidi" w:hAnsiTheme="majorBidi" w:cstheme="majorBidi"/>
+              </w:rPr>
+              <w:t>MedicoPortal</w:t>
+            </w:r>
+            <w:proofErr w:type="spellEnd"/>
+            <w:r>
+              <w:rPr>
+                <w:rFonts w:asciiTheme="majorBidi" w:hAnsiTheme="majorBidi" w:cstheme="majorBidi"/>
+              </w:rPr>
+              <w:t xml:space="preserve"> website</w:t>
             </w:r>
           </w:p>
         </w:tc>
@@ -12267,6 +12642,9 @@
         <w:tc>
           <w:tcPr>
             <w:tcW w:w="7380" w:type="dxa"/>
+            <w:tcBorders>
+              <w:bottom w:val="single" w:sz="2" w:space="0" w:color="FFFFFF" w:themeColor="background1"/>
+            </w:tcBorders>
             <w:vAlign w:val="center"/>
           </w:tcPr>
           <w:p>
@@ -12352,6 +12730,9 @@
         <w:tc>
           <w:tcPr>
             <w:tcW w:w="7380" w:type="dxa"/>
+            <w:tcBorders>
+              <w:top w:val="single" w:sz="2" w:space="0" w:color="FFFFFF" w:themeColor="background1"/>
+            </w:tcBorders>
             <w:vAlign w:val="center"/>
           </w:tcPr>
           <w:p>
@@ -13255,46 +13636,6 @@
     </w:tbl>
     <w:p>
       <w:pPr>
-        <w:tabs>
-          <w:tab w:val="left" w:pos="90"/>
-        </w:tabs>
-        <w:bidi w:val="0"/>
-        <w:rPr>
-          <w:rFonts w:asciiTheme="majorBidi" w:eastAsia="Calibri" w:hAnsiTheme="majorBidi" w:cstheme="majorBidi"/>
-          <w:sz w:val="32"/>
-          <w:szCs w:val="32"/>
-        </w:rPr>
-      </w:pPr>
-    </w:p>
-    <w:p>
-      <w:pPr>
-        <w:tabs>
-          <w:tab w:val="left" w:pos="90"/>
-        </w:tabs>
-        <w:bidi w:val="0"/>
-        <w:ind w:left="90" w:firstLine="270"/>
-        <w:jc w:val="center"/>
-        <w:rPr>
-          <w:rFonts w:asciiTheme="majorBidi" w:hAnsiTheme="majorBidi" w:cstheme="majorBidi"/>
-          <w:b/>
-          <w:bCs/>
-          <w:sz w:val="40"/>
-          <w:szCs w:val="40"/>
-        </w:rPr>
-      </w:pPr>
-      <w:r>
-        <w:rPr>
-          <w:rFonts w:asciiTheme="majorBidi" w:hAnsiTheme="majorBidi" w:cstheme="majorBidi"/>
-          <w:b/>
-          <w:bCs/>
-          <w:sz w:val="40"/>
-          <w:szCs w:val="40"/>
-        </w:rPr>
-        <w:t xml:space="preserve"> Software Requirements Specification</w:t>
-      </w:r>
-    </w:p>
-    <w:p>
-      <w:pPr>
         <w:pStyle w:val="Heading1"/>
         <w:numPr>
           <w:ilvl w:val="0"/>
@@ -13302,8 +13643,9 @@
         </w:numPr>
         <w:bidi w:val="0"/>
       </w:pPr>
-      <w:bookmarkStart w:id="3" w:name="_Toc167728349"/>
-      <w:r>
+      <w:bookmarkStart w:id="2" w:name="_Toc167728349"/>
+      <w:r>
+        <w:lastRenderedPageBreak/>
         <w:t xml:space="preserve">CHAPTER 1: </w:t>
       </w:r>
       <w:r>
@@ -13314,7 +13656,7 @@
         </w:rPr>
         <w:t>Introduction</w:t>
       </w:r>
-      <w:bookmarkEnd w:id="3"/>
+      <w:bookmarkEnd w:id="2"/>
     </w:p>
     <w:p>
       <w:pPr>
@@ -13324,14 +13666,14 @@
           <w:numId w:val="46"/>
         </w:numPr>
       </w:pPr>
-      <w:bookmarkStart w:id="4" w:name="_Toc167728350"/>
+      <w:bookmarkStart w:id="3" w:name="_Toc167728350"/>
       <w:r>
         <w:t>Purpos</w:t>
       </w:r>
       <w:r>
         <w:t>e</w:t>
       </w:r>
-      <w:bookmarkEnd w:id="4"/>
+      <w:bookmarkEnd w:id="3"/>
       <w:r>
         <w:t xml:space="preserve"> </w:t>
       </w:r>
@@ -13344,20 +13686,38 @@
           <w:tab w:val="left" w:pos="2029"/>
         </w:tabs>
         <w:bidi w:val="0"/>
-        <w:ind w:left="90" w:firstLine="180"/>
-        <w:rPr>
-          <w:rFonts w:asciiTheme="majorBidi" w:hAnsiTheme="majorBidi" w:cstheme="majorBidi"/>
-          <w:sz w:val="24"/>
-          <w:szCs w:val="24"/>
-        </w:rPr>
-      </w:pPr>
-      <w:r>
-        <w:rPr>
-          <w:rFonts w:asciiTheme="majorBidi" w:hAnsiTheme="majorBidi" w:cstheme="majorBidi"/>
-          <w:sz w:val="24"/>
-          <w:szCs w:val="24"/>
-        </w:rPr>
-        <w:t>The purpose of this Software Requirements Specification (SRS) document is to outline functional and non-functional requirements of the development of the MedicoPortal website and to serve as a guide for the development team to ensure that the product meets the perspective</w:t>
+        <w:ind w:left="0" w:firstLine="180"/>
+        <w:rPr>
+          <w:rFonts w:asciiTheme="majorBidi" w:hAnsiTheme="majorBidi" w:cstheme="majorBidi"/>
+          <w:sz w:val="24"/>
+          <w:szCs w:val="24"/>
+        </w:rPr>
+      </w:pPr>
+      <w:r>
+        <w:rPr>
+          <w:rFonts w:asciiTheme="majorBidi" w:hAnsiTheme="majorBidi" w:cstheme="majorBidi"/>
+          <w:sz w:val="24"/>
+          <w:szCs w:val="24"/>
+        </w:rPr>
+        <w:t xml:space="preserve">The purpose of this Software Requirements Specification (SRS) document is to outline functional and non-functional requirements of the development of the </w:t>
+      </w:r>
+      <w:proofErr w:type="spellStart"/>
+      <w:r>
+        <w:rPr>
+          <w:rFonts w:asciiTheme="majorBidi" w:hAnsiTheme="majorBidi" w:cstheme="majorBidi"/>
+          <w:sz w:val="24"/>
+          <w:szCs w:val="24"/>
+        </w:rPr>
+        <w:t>MedicoPortal</w:t>
+      </w:r>
+      <w:proofErr w:type="spellEnd"/>
+      <w:r>
+        <w:rPr>
+          <w:rFonts w:asciiTheme="majorBidi" w:hAnsiTheme="majorBidi" w:cstheme="majorBidi"/>
+          <w:sz w:val="24"/>
+          <w:szCs w:val="24"/>
+        </w:rPr>
+        <w:t xml:space="preserve"> website and to serve as a guide for the development team to ensure that the product meets the perspective</w:t>
       </w:r>
       <w:r>
         <w:rPr>
@@ -13377,7 +13737,7 @@
           <w:tab w:val="left" w:pos="1058"/>
         </w:tabs>
         <w:bidi w:val="0"/>
-        <w:ind w:left="90" w:firstLine="180"/>
+        <w:ind w:left="0" w:firstLine="180"/>
         <w:rPr>
           <w:rFonts w:asciiTheme="majorBidi" w:hAnsiTheme="majorBidi" w:cstheme="majorBidi"/>
           <w:sz w:val="24"/>
@@ -13411,7 +13771,7 @@
           <w:tab w:val="left" w:pos="2029"/>
         </w:tabs>
         <w:bidi w:val="0"/>
-        <w:ind w:left="90" w:firstLine="180"/>
+        <w:ind w:left="0" w:firstLine="180"/>
         <w:rPr>
           <w:rFonts w:asciiTheme="majorBidi" w:hAnsiTheme="majorBidi" w:cstheme="majorBidi"/>
           <w:sz w:val="24"/>
@@ -13444,7 +13804,7 @@
           <w:tab w:val="left" w:pos="2029"/>
         </w:tabs>
         <w:bidi w:val="0"/>
-        <w:ind w:left="90" w:firstLine="180"/>
+        <w:ind w:left="0" w:firstLine="180"/>
         <w:rPr>
           <w:rFonts w:asciiTheme="majorBidi" w:hAnsiTheme="majorBidi" w:cstheme="majorBidi"/>
           <w:sz w:val="24"/>
@@ -13469,7 +13829,7 @@
           <w:tab w:val="left" w:pos="2029"/>
         </w:tabs>
         <w:bidi w:val="0"/>
-        <w:ind w:left="90" w:firstLine="180"/>
+        <w:ind w:left="0" w:firstLine="180"/>
         <w:rPr>
           <w:rFonts w:asciiTheme="majorBidi" w:hAnsiTheme="majorBidi" w:cstheme="majorBidi"/>
           <w:sz w:val="28"/>
@@ -13493,7 +13853,7 @@
           <w:i w:val="0"/>
         </w:rPr>
       </w:pPr>
-      <w:bookmarkStart w:id="5" w:name="_Toc167728351"/>
+      <w:bookmarkStart w:id="4" w:name="_Toc167728351"/>
       <w:r>
         <w:t xml:space="preserve">Document </w:t>
       </w:r>
@@ -13505,7 +13865,7 @@
         </w:rPr>
         <w:t>Convections</w:t>
       </w:r>
-      <w:bookmarkEnd w:id="5"/>
+      <w:bookmarkEnd w:id="4"/>
       <w:r>
         <w:tab/>
       </w:r>
@@ -13532,12 +13892,12 @@
         <w:tblW w:w="0" w:type="auto"/>
         <w:tblInd w:w="265" w:type="dxa"/>
         <w:tblBorders>
-          <w:top w:val="single" w:sz="4" w:space="0" w:color="176B87"/>
-          <w:left w:val="single" w:sz="4" w:space="0" w:color="176B87"/>
-          <w:bottom w:val="single" w:sz="4" w:space="0" w:color="176B87"/>
-          <w:right w:val="single" w:sz="4" w:space="0" w:color="176B87"/>
-          <w:insideH w:val="single" w:sz="4" w:space="0" w:color="176B87"/>
-          <w:insideV w:val="single" w:sz="4" w:space="0" w:color="176B87"/>
+          <w:top w:val="single" w:sz="4" w:space="0" w:color="808080" w:themeColor="background1" w:themeShade="80"/>
+          <w:left w:val="single" w:sz="4" w:space="0" w:color="808080" w:themeColor="background1" w:themeShade="80"/>
+          <w:bottom w:val="single" w:sz="4" w:space="0" w:color="808080" w:themeColor="background1" w:themeShade="80"/>
+          <w:right w:val="single" w:sz="4" w:space="0" w:color="808080" w:themeColor="background1" w:themeShade="80"/>
+          <w:insideH w:val="single" w:sz="4" w:space="0" w:color="808080" w:themeColor="background1" w:themeShade="80"/>
+          <w:insideV w:val="single" w:sz="4" w:space="0" w:color="808080" w:themeColor="background1" w:themeShade="80"/>
         </w:tblBorders>
         <w:tblLook w:val="04A0" w:firstRow="1" w:lastRow="0" w:firstColumn="1" w:lastColumn="0" w:noHBand="0" w:noVBand="1"/>
       </w:tblPr>
@@ -13556,7 +13916,8 @@
             <w:cnfStyle w:val="001000000000" w:firstRow="0" w:lastRow="0" w:firstColumn="1" w:lastColumn="0" w:oddVBand="0" w:evenVBand="0" w:oddHBand="0" w:evenHBand="0" w:firstRowFirstColumn="0" w:firstRowLastColumn="0" w:lastRowFirstColumn="0" w:lastRowLastColumn="0"/>
             <w:tcW w:w="1612" w:type="dxa"/>
             <w:tcBorders>
-              <w:right w:val="single" w:sz="4" w:space="0" w:color="FFFFFF" w:themeColor="background1"/>
+              <w:bottom w:val="none" w:sz="0" w:space="0" w:color="auto"/>
+              <w:right w:val="single" w:sz="2" w:space="0" w:color="FFFFFF" w:themeColor="background1"/>
             </w:tcBorders>
             <w:shd w:val="clear" w:color="auto" w:fill="176B87"/>
             <w:vAlign w:val="center"/>
@@ -13590,8 +13951,9 @@
           <w:tcPr>
             <w:tcW w:w="2507" w:type="dxa"/>
             <w:tcBorders>
-              <w:left w:val="single" w:sz="4" w:space="0" w:color="FFFFFF" w:themeColor="background1"/>
-              <w:right w:val="single" w:sz="4" w:space="0" w:color="FFFFFF" w:themeColor="background1"/>
+              <w:left w:val="single" w:sz="2" w:space="0" w:color="FFFFFF" w:themeColor="background1"/>
+              <w:bottom w:val="none" w:sz="0" w:space="0" w:color="auto"/>
+              <w:right w:val="single" w:sz="2" w:space="0" w:color="FFFFFF" w:themeColor="background1"/>
             </w:tcBorders>
             <w:shd w:val="clear" w:color="auto" w:fill="176B87"/>
             <w:vAlign w:val="center"/>
@@ -13626,7 +13988,8 @@
           <w:tcPr>
             <w:tcW w:w="5732" w:type="dxa"/>
             <w:tcBorders>
-              <w:left w:val="single" w:sz="4" w:space="0" w:color="FFFFFF" w:themeColor="background1"/>
+              <w:left w:val="single" w:sz="2" w:space="0" w:color="FFFFFF" w:themeColor="background1"/>
+              <w:bottom w:val="none" w:sz="0" w:space="0" w:color="auto"/>
             </w:tcBorders>
             <w:shd w:val="clear" w:color="auto" w:fill="176B87"/>
             <w:vAlign w:val="center"/>
@@ -14403,7 +14766,6 @@
                 <w:color w:val="000000"/>
                 <w:bdr w:val="none" w:sz="0" w:space="0" w:color="auto" w:frame="1"/>
               </w:rPr>
-              <w:lastRenderedPageBreak/>
               <w:t>FHIR</w:t>
             </w:r>
           </w:p>
@@ -14646,8 +15008,18 @@
                 <w:color w:val="000000"/>
                 <w:bdr w:val="none" w:sz="0" w:space="0" w:color="auto" w:frame="1"/>
               </w:rPr>
-              <w:t xml:space="preserve"> a free and open-source front-end JavaScript library for building user interfaces based on components.</w:t>
+              <w:t xml:space="preserve"> a free and open-source front-end JavaScript library for building user interfaces based on </w:t>
             </w:r>
+            <w:proofErr w:type="gramStart"/>
+            <w:r>
+              <w:rPr>
+                <w:rFonts w:asciiTheme="majorBidi" w:hAnsiTheme="majorBidi" w:cstheme="majorBidi"/>
+                <w:color w:val="000000"/>
+                <w:bdr w:val="none" w:sz="0" w:space="0" w:color="auto" w:frame="1"/>
+              </w:rPr>
+              <w:t>components.</w:t>
+            </w:r>
+            <w:proofErr w:type="gramEnd"/>
           </w:p>
         </w:tc>
       </w:tr>
@@ -14682,6 +15054,7 @@
                 <w:color w:val="000000"/>
                 <w:bdr w:val="none" w:sz="0" w:space="0" w:color="auto" w:frame="1"/>
               </w:rPr>
+              <w:lastRenderedPageBreak/>
               <w:t>API</w:t>
             </w:r>
           </w:p>
@@ -14756,6 +15129,7 @@
                 <w:bdr w:val="none" w:sz="0" w:space="0" w:color="auto" w:frame="1"/>
               </w:rPr>
             </w:pPr>
+            <w:proofErr w:type="spellStart"/>
             <w:r>
               <w:rPr>
                 <w:rFonts w:asciiTheme="majorBidi" w:hAnsiTheme="majorBidi" w:cstheme="majorBidi"/>
@@ -14766,6 +15140,7 @@
               </w:rPr>
               <w:t>iOS</w:t>
             </w:r>
+            <w:proofErr w:type="spellEnd"/>
           </w:p>
         </w:tc>
         <w:tc>
@@ -14838,6 +15213,7 @@
                 <w:bdr w:val="none" w:sz="0" w:space="0" w:color="auto" w:frame="1"/>
               </w:rPr>
             </w:pPr>
+            <w:proofErr w:type="spellStart"/>
             <w:r>
               <w:rPr>
                 <w:rFonts w:asciiTheme="majorBidi" w:hAnsiTheme="majorBidi" w:cstheme="majorBidi"/>
@@ -14848,6 +15224,7 @@
               </w:rPr>
               <w:t>MacOS</w:t>
             </w:r>
+            <w:proofErr w:type="spellEnd"/>
           </w:p>
         </w:tc>
         <w:tc>
@@ -15088,8 +15465,18 @@
                 <w:color w:val="000000"/>
                 <w:bdr w:val="none" w:sz="0" w:space="0" w:color="auto" w:frame="1"/>
               </w:rPr>
-              <w:t xml:space="preserve"> a server-side web-application framework designed for web development to produce dynamic web pages.</w:t>
+              <w:t xml:space="preserve"> a server-side web-application framework designed for web development to produce dynamic web </w:t>
             </w:r>
+            <w:proofErr w:type="gramStart"/>
+            <w:r>
+              <w:rPr>
+                <w:rFonts w:asciiTheme="majorBidi" w:hAnsiTheme="majorBidi" w:cstheme="majorBidi"/>
+                <w:color w:val="000000"/>
+                <w:bdr w:val="none" w:sz="0" w:space="0" w:color="auto" w:frame="1"/>
+              </w:rPr>
+              <w:t>pages.</w:t>
+            </w:r>
+            <w:proofErr w:type="gramEnd"/>
           </w:p>
         </w:tc>
       </w:tr>
@@ -15491,14 +15878,14 @@
           <w:i w:val="0"/>
         </w:rPr>
       </w:pPr>
-      <w:bookmarkStart w:id="6" w:name="_Toc167728352"/>
-      <w:bookmarkStart w:id="7" w:name="Intended_Audience"/>
+      <w:bookmarkStart w:id="5" w:name="_Toc167728352"/>
+      <w:bookmarkStart w:id="6" w:name="Intended_Audience"/>
       <w:r>
         <w:t>Intended Audience and Reading Suggestions</w:t>
       </w:r>
-      <w:bookmarkEnd w:id="6"/>
-    </w:p>
-    <w:bookmarkEnd w:id="7"/>
+      <w:bookmarkEnd w:id="5"/>
+    </w:p>
+    <w:bookmarkEnd w:id="6"/>
     <w:p>
       <w:pPr>
         <w:pStyle w:val="ListParagraph"/>
@@ -15558,14 +15945,14 @@
           <w:shd w:val="clear" w:color="auto" w:fill="FFFFFF"/>
         </w:rPr>
       </w:pPr>
-      <w:bookmarkStart w:id="8" w:name="_Toc167728353"/>
+      <w:bookmarkStart w:id="7" w:name="_Toc167728353"/>
       <w:r>
         <w:rPr>
           <w:shd w:val="clear" w:color="auto" w:fill="FFFFFF"/>
         </w:rPr>
         <w:t>Developer</w:t>
       </w:r>
-      <w:bookmarkEnd w:id="8"/>
+      <w:bookmarkEnd w:id="7"/>
       <w:r>
         <w:rPr>
           <w:shd w:val="clear" w:color="auto" w:fill="FFFFFF"/>
@@ -15703,7 +16090,7 @@
           <w:shd w:val="clear" w:color="auto" w:fill="FFFFFF"/>
         </w:rPr>
       </w:pPr>
-      <w:bookmarkStart w:id="9" w:name="_Toc167728354"/>
+      <w:bookmarkStart w:id="8" w:name="_Toc167728354"/>
       <w:r>
         <w:rPr>
           <w:shd w:val="clear" w:color="auto" w:fill="FFFFFF"/>
@@ -15716,7 +16103,7 @@
         </w:rPr>
         <w:t>sers</w:t>
       </w:r>
-      <w:bookmarkEnd w:id="9"/>
+      <w:bookmarkEnd w:id="8"/>
       <w:r>
         <w:rPr>
           <w:shd w:val="clear" w:color="auto" w:fill="FFFFFF"/>
@@ -15729,11 +16116,11 @@
         <w:pStyle w:val="Heading4"/>
         <w:ind w:left="630" w:firstLine="0"/>
       </w:pPr>
-      <w:bookmarkStart w:id="10" w:name="_Toc167728355"/>
+      <w:bookmarkStart w:id="9" w:name="_Toc167728355"/>
       <w:r>
         <w:t>Healthcare Professionals</w:t>
       </w:r>
-      <w:bookmarkEnd w:id="10"/>
+      <w:bookmarkEnd w:id="9"/>
     </w:p>
     <w:p>
       <w:pPr>
@@ -15791,12 +16178,11 @@
           <w:shd w:val="clear" w:color="auto" w:fill="FFFFFF"/>
         </w:rPr>
       </w:pPr>
-      <w:bookmarkStart w:id="11" w:name="_Toc167728356"/>
-      <w:r>
-        <w:lastRenderedPageBreak/>
+      <w:bookmarkStart w:id="10" w:name="_Toc167728356"/>
+      <w:r>
         <w:t>Patients</w:t>
       </w:r>
-      <w:bookmarkEnd w:id="11"/>
+      <w:bookmarkEnd w:id="10"/>
     </w:p>
     <w:p>
       <w:pPr>
@@ -15835,11 +16221,11 @@
         <w:pStyle w:val="Heading4"/>
         <w:ind w:left="630" w:firstLine="0"/>
       </w:pPr>
-      <w:bookmarkStart w:id="12" w:name="_Toc167728357"/>
+      <w:bookmarkStart w:id="11" w:name="_Toc167728357"/>
       <w:r>
         <w:t>General Users</w:t>
       </w:r>
-      <w:bookmarkEnd w:id="12"/>
+      <w:bookmarkEnd w:id="11"/>
     </w:p>
     <w:p>
       <w:pPr>
@@ -15904,11 +16290,12 @@
           <w:i w:val="0"/>
         </w:rPr>
       </w:pPr>
-      <w:bookmarkStart w:id="13" w:name="_Toc167728358"/>
-      <w:r>
+      <w:bookmarkStart w:id="12" w:name="_Toc167728358"/>
+      <w:r>
+        <w:lastRenderedPageBreak/>
         <w:t>Project Scope</w:t>
       </w:r>
-      <w:bookmarkEnd w:id="13"/>
+      <w:bookmarkEnd w:id="12"/>
     </w:p>
     <w:p>
       <w:pPr>
@@ -15919,7 +16306,7 @@
           <w:tab w:val="left" w:pos="1530"/>
         </w:tabs>
         <w:bidi w:val="0"/>
-        <w:ind w:left="90" w:firstLine="180"/>
+        <w:ind w:left="0" w:firstLine="180"/>
         <w:rPr>
           <w:rFonts w:asciiTheme="majorBidi" w:hAnsiTheme="majorBidi" w:cstheme="majorBidi"/>
           <w:sz w:val="24"/>
@@ -16236,7 +16623,7 @@
           <w:tab w:val="left" w:pos="1800"/>
         </w:tabs>
         <w:bidi w:val="0"/>
-        <w:ind w:left="90" w:firstLine="180"/>
+        <w:ind w:left="0" w:firstLine="180"/>
         <w:rPr>
           <w:rFonts w:asciiTheme="majorBidi" w:hAnsiTheme="majorBidi" w:cstheme="majorBidi"/>
           <w:sz w:val="24"/>
@@ -16272,7 +16659,7 @@
       <w:pPr>
         <w:pStyle w:val="ListParagraph"/>
         <w:bidi w:val="0"/>
-        <w:ind w:left="90" w:firstLine="180"/>
+        <w:ind w:left="0" w:firstLine="180"/>
         <w:rPr>
           <w:rFonts w:asciiTheme="majorBidi" w:hAnsiTheme="majorBidi" w:cstheme="majorBidi"/>
           <w:sz w:val="24"/>
@@ -16495,11 +16882,11 @@
           <w:i w:val="0"/>
         </w:rPr>
       </w:pPr>
-      <w:bookmarkStart w:id="14" w:name="_Toc167728359"/>
+      <w:bookmarkStart w:id="13" w:name="_Toc167728359"/>
       <w:r>
         <w:t>References</w:t>
       </w:r>
-      <w:bookmarkEnd w:id="14"/>
+      <w:bookmarkEnd w:id="13"/>
       <w:r>
         <w:t xml:space="preserve"> </w:t>
       </w:r>
@@ -16629,7 +17016,23 @@
         <w:rPr>
           <w:rFonts w:asciiTheme="majorBidi" w:hAnsiTheme="majorBidi" w:cstheme="majorBidi"/>
         </w:rPr>
-        <w:t>IEEE. IEEE Std 830-1998 IEEE Recommended Practice for Software Requirements Specifications. IEEE Computer Society, 1998.</w:t>
+        <w:t xml:space="preserve">IEEE. IEEE </w:t>
+      </w:r>
+      <w:proofErr w:type="spellStart"/>
+      <w:proofErr w:type="gramStart"/>
+      <w:r>
+        <w:rPr>
+          <w:rFonts w:asciiTheme="majorBidi" w:hAnsiTheme="majorBidi" w:cstheme="majorBidi"/>
+        </w:rPr>
+        <w:t>Std</w:t>
+      </w:r>
+      <w:proofErr w:type="spellEnd"/>
+      <w:proofErr w:type="gramEnd"/>
+      <w:r>
+        <w:rPr>
+          <w:rFonts w:asciiTheme="majorBidi" w:hAnsiTheme="majorBidi" w:cstheme="majorBidi"/>
+        </w:rPr>
+        <w:t xml:space="preserve"> 830-1998 IEEE Recommended Practice for Software Requirements Specifications. IEEE Computer Society, 1998.</w:t>
       </w:r>
     </w:p>
     <w:p>
@@ -16662,8 +17065,8 @@
           <w:bCs/>
         </w:rPr>
       </w:pPr>
-      <w:bookmarkStart w:id="15" w:name="_Toc167728360"/>
-      <w:bookmarkStart w:id="16" w:name="Chapter6"/>
+      <w:bookmarkStart w:id="14" w:name="_Toc167728360"/>
+      <w:bookmarkStart w:id="15" w:name="Chapter6"/>
       <w:r>
         <w:rPr>
           <w:szCs w:val="32"/>
@@ -16698,9 +17101,9 @@
         </w:rPr>
         <w:t>Overall Description</w:t>
       </w:r>
-      <w:bookmarkEnd w:id="15"/>
-    </w:p>
-    <w:bookmarkEnd w:id="16"/>
+      <w:bookmarkEnd w:id="14"/>
+    </w:p>
+    <w:bookmarkEnd w:id="15"/>
     <w:p>
       <w:pPr>
         <w:pStyle w:val="Heading2"/>
@@ -16712,17 +17115,17 @@
       <w:r>
         <w:t xml:space="preserve"> </w:t>
       </w:r>
-      <w:bookmarkStart w:id="17" w:name="_Toc167728361"/>
+      <w:bookmarkStart w:id="16" w:name="_Toc167728361"/>
       <w:r>
         <w:t>Product Perspective</w:t>
       </w:r>
-      <w:bookmarkEnd w:id="17"/>
+      <w:bookmarkEnd w:id="16"/>
     </w:p>
     <w:p>
       <w:pPr>
         <w:bidi w:val="0"/>
         <w:spacing w:after="0"/>
-        <w:ind w:left="90" w:firstLine="180"/>
+        <w:ind w:firstLine="180"/>
         <w:rPr>
           <w:rFonts w:asciiTheme="majorBidi" w:hAnsiTheme="majorBidi" w:cstheme="majorBidi"/>
           <w:color w:val="0D0D0D"/>
@@ -16731,6 +17134,7 @@
           <w:shd w:val="clear" w:color="auto" w:fill="FFFFFF"/>
         </w:rPr>
       </w:pPr>
+      <w:proofErr w:type="gramStart"/>
       <w:r>
         <w:rPr>
           <w:rFonts w:asciiTheme="majorBidi" w:hAnsiTheme="majorBidi" w:cstheme="majorBidi"/>
@@ -16739,8 +17143,9 @@
           <w:szCs w:val="24"/>
           <w:shd w:val="clear" w:color="auto" w:fill="FFFFFF"/>
         </w:rPr>
-        <w:t xml:space="preserve">the healthcare system described is initially designed as a standalone product focused on managing patient health records and facilitating care within healthcare facilities. However, it is anticipated that in the future, </w:t>
-      </w:r>
+        <w:t>the</w:t>
+      </w:r>
+      <w:proofErr w:type="gramEnd"/>
       <w:r>
         <w:rPr>
           <w:rFonts w:asciiTheme="majorBidi" w:hAnsiTheme="majorBidi" w:cstheme="majorBidi"/>
@@ -16749,8 +17154,7 @@
           <w:szCs w:val="24"/>
           <w:shd w:val="clear" w:color="auto" w:fill="FFFFFF"/>
         </w:rPr>
-        <w:lastRenderedPageBreak/>
-        <w:t xml:space="preserve">it will integrate with clinics management systems, laboratory information systems (LIS), </w:t>
+        <w:t xml:space="preserve"> healthcare system described is initially designed as a standalone product focused on managing patient health records and facilitating care within healthcare facilities. However, it is anticipated that in the future, it will integrate with clinics management systems, laboratory information systems (LIS), </w:t>
       </w:r>
       <w:r>
         <w:rPr>
@@ -16822,7 +17226,7 @@
       <w:pPr>
         <w:bidi w:val="0"/>
         <w:spacing w:after="0"/>
-        <w:ind w:left="90" w:firstLine="180"/>
+        <w:ind w:firstLine="180"/>
         <w:rPr>
           <w:rFonts w:asciiTheme="majorBidi" w:hAnsiTheme="majorBidi" w:cstheme="majorBidi"/>
           <w:color w:val="0D0D0D"/>
@@ -16845,16 +17249,17 @@
         <w:rPr>
           <w:shd w:val="clear" w:color="auto" w:fill="FFFFFF"/>
         </w:rPr>
+        <w:lastRenderedPageBreak/>
         <w:t xml:space="preserve"> </w:t>
       </w:r>
-      <w:bookmarkStart w:id="18" w:name="_Toc167728362"/>
+      <w:bookmarkStart w:id="17" w:name="_Toc167728362"/>
       <w:r>
         <w:rPr>
           <w:shd w:val="clear" w:color="auto" w:fill="FFFFFF"/>
         </w:rPr>
         <w:t>Product Features</w:t>
       </w:r>
-      <w:bookmarkEnd w:id="18"/>
+      <w:bookmarkEnd w:id="17"/>
       <w:r>
         <w:rPr>
           <w:shd w:val="clear" w:color="auto" w:fill="FFFFFF"/>
@@ -17701,7 +18106,25 @@
                                 <w:sz w:val="20"/>
                                 <w:szCs w:val="20"/>
                               </w:rPr>
-                              <w:t>Figure 1: ER-Diagram of MedicoPortal website</w:t>
+                              <w:t xml:space="preserve">Figure 1: ER-Diagram of </w:t>
+                            </w:r>
+                            <w:proofErr w:type="spellStart"/>
+                            <w:r>
+                              <w:rPr>
+                                <w:color w:val="A6A6A6" w:themeColor="background1" w:themeShade="A6"/>
+                                <w:sz w:val="20"/>
+                                <w:szCs w:val="20"/>
+                              </w:rPr>
+                              <w:t>MedicoPortal</w:t>
+                            </w:r>
+                            <w:proofErr w:type="spellEnd"/>
+                            <w:r>
+                              <w:rPr>
+                                <w:color w:val="A6A6A6" w:themeColor="background1" w:themeShade="A6"/>
+                                <w:sz w:val="20"/>
+                                <w:szCs w:val="20"/>
+                              </w:rPr>
+                              <w:t xml:space="preserve"> website</w:t>
                             </w:r>
                           </w:p>
                         </w:txbxContent>
@@ -17745,7 +18168,25 @@
                           <w:sz w:val="20"/>
                           <w:szCs w:val="20"/>
                         </w:rPr>
-                        <w:t>Figure 1: ER-Diagram of MedicoPortal website</w:t>
+                        <w:t xml:space="preserve">Figure 1: ER-Diagram of </w:t>
+                      </w:r>
+                      <w:proofErr w:type="spellStart"/>
+                      <w:r>
+                        <w:rPr>
+                          <w:color w:val="A6A6A6" w:themeColor="background1" w:themeShade="A6"/>
+                          <w:sz w:val="20"/>
+                          <w:szCs w:val="20"/>
+                        </w:rPr>
+                        <w:t>MedicoPortal</w:t>
+                      </w:r>
+                      <w:proofErr w:type="spellEnd"/>
+                      <w:r>
+                        <w:rPr>
+                          <w:color w:val="A6A6A6" w:themeColor="background1" w:themeShade="A6"/>
+                          <w:sz w:val="20"/>
+                          <w:szCs w:val="20"/>
+                        </w:rPr>
+                        <w:t xml:space="preserve"> website</w:t>
                       </w:r>
                     </w:p>
                   </w:txbxContent>
@@ -17799,7 +18240,7 @@
                     </pic:cNvPicPr>
                   </pic:nvPicPr>
                   <pic:blipFill>
-                    <a:blip r:embed="rId16" cstate="print">
+                    <a:blip r:embed="rId15" cstate="print">
                       <a:extLst>
                         <a:ext uri="{28A0092B-C50C-407E-A947-70E740481C1C}">
                           <a14:useLocalDpi xmlns:a14="http://schemas.microsoft.com/office/drawing/2010/main" val="0"/>
@@ -17850,14 +18291,14 @@
         </w:rPr>
         <w:t xml:space="preserve"> </w:t>
       </w:r>
-      <w:bookmarkStart w:id="19" w:name="_Toc167728363"/>
+      <w:bookmarkStart w:id="18" w:name="_Toc167728363"/>
       <w:r>
         <w:rPr>
           <w:shd w:val="clear" w:color="auto" w:fill="FFFFFF"/>
         </w:rPr>
         <w:t>User Classes and Characteristics</w:t>
       </w:r>
-      <w:bookmarkEnd w:id="19"/>
+      <w:bookmarkEnd w:id="18"/>
     </w:p>
     <w:p>
       <w:pPr>
@@ -17881,14 +18322,14 @@
           <w:szCs w:val="24"/>
         </w:rPr>
       </w:pPr>
-      <w:bookmarkStart w:id="20" w:name="_Toc167728364"/>
+      <w:bookmarkStart w:id="19" w:name="_Toc167728364"/>
       <w:r>
         <w:rPr>
           <w:rStyle w:val="Heading3Char"/>
         </w:rPr>
         <w:t>Patients</w:t>
       </w:r>
-      <w:bookmarkEnd w:id="20"/>
+      <w:bookmarkEnd w:id="19"/>
       <w:r>
         <w:rPr>
           <w:rFonts w:asciiTheme="majorBidi" w:hAnsiTheme="majorBidi" w:cstheme="majorBidi"/>
@@ -17963,10 +18404,55 @@
         <w:pStyle w:val="Heading3"/>
         <w:bidi w:val="0"/>
       </w:pPr>
-      <w:bookmarkStart w:id="21" w:name="_Toc167728365"/>
+      <w:bookmarkStart w:id="20" w:name="_Toc167728365"/>
       <w:r>
         <w:t>Healthcare Providers:</w:t>
       </w:r>
+      <w:bookmarkEnd w:id="20"/>
+    </w:p>
+    <w:p>
+      <w:pPr>
+        <w:pStyle w:val="ListParagraph"/>
+        <w:bidi w:val="0"/>
+        <w:ind w:left="270" w:firstLine="180"/>
+        <w:rPr>
+          <w:rFonts w:asciiTheme="majorBidi" w:hAnsiTheme="majorBidi" w:cstheme="majorBidi"/>
+          <w:sz w:val="24"/>
+          <w:szCs w:val="24"/>
+          <w:rtl/>
+        </w:rPr>
+      </w:pPr>
+      <w:r>
+        <w:rPr>
+          <w:rFonts w:asciiTheme="majorBidi" w:hAnsiTheme="majorBidi" w:cstheme="majorBidi"/>
+          <w:sz w:val="24"/>
+          <w:szCs w:val="24"/>
+        </w:rPr>
+        <w:t>Use the system for accessing patient records, updating treatment plans, inputting medical data. Generally proficient with digital tools, with varying familiarity with the system.</w:t>
+      </w:r>
+    </w:p>
+    <w:p>
+      <w:pPr>
+        <w:pStyle w:val="ListParagraph"/>
+        <w:bidi w:val="0"/>
+        <w:ind w:left="90"/>
+        <w:rPr>
+          <w:rFonts w:asciiTheme="majorBidi" w:hAnsiTheme="majorBidi" w:cstheme="majorBidi"/>
+          <w:sz w:val="24"/>
+          <w:szCs w:val="24"/>
+          <w:rtl/>
+        </w:rPr>
+      </w:pPr>
+    </w:p>
+    <w:p>
+      <w:pPr>
+        <w:pStyle w:val="Heading3"/>
+        <w:bidi w:val="0"/>
+      </w:pPr>
+      <w:bookmarkStart w:id="21" w:name="_Toc167728366"/>
+      <w:r>
+        <w:t>System Administrators:</w:t>
+      </w:r>
       <w:bookmarkEnd w:id="21"/>
     </w:p>
     <w:p>
@@ -17987,14 +18473,14 @@
           <w:sz w:val="24"/>
           <w:szCs w:val="24"/>
         </w:rPr>
-        <w:t>Use the system for accessing patient records, updating treatment plans, inputting medical data. Generally proficient with digital tools, with varying familiarity with the system.</w:t>
+        <w:t>Responsible for maintaining, configuring, and securing the system. High technical proficiency and expertise in system administration.</w:t>
       </w:r>
     </w:p>
     <w:p>
       <w:pPr>
         <w:pStyle w:val="ListParagraph"/>
         <w:bidi w:val="0"/>
-        <w:ind w:left="90"/>
+        <w:ind w:left="180"/>
         <w:rPr>
           <w:rFonts w:asciiTheme="majorBidi" w:hAnsiTheme="majorBidi" w:cstheme="majorBidi"/>
           <w:sz w:val="24"/>
@@ -18008,56 +18494,11 @@
         <w:pStyle w:val="Heading3"/>
         <w:bidi w:val="0"/>
       </w:pPr>
-      <w:bookmarkStart w:id="22" w:name="_Toc167728366"/>
-      <w:r>
-        <w:t>System Administrators:</w:t>
+      <w:bookmarkStart w:id="22" w:name="_Toc167728367"/>
+      <w:r>
+        <w:t>Other Stakeholders:</w:t>
       </w:r>
       <w:bookmarkEnd w:id="22"/>
-    </w:p>
-    <w:p>
-      <w:pPr>
-        <w:pStyle w:val="ListParagraph"/>
-        <w:bidi w:val="0"/>
-        <w:ind w:left="270" w:firstLine="180"/>
-        <w:rPr>
-          <w:rFonts w:asciiTheme="majorBidi" w:hAnsiTheme="majorBidi" w:cstheme="majorBidi"/>
-          <w:sz w:val="24"/>
-          <w:szCs w:val="24"/>
-          <w:rtl/>
-        </w:rPr>
-      </w:pPr>
-      <w:r>
-        <w:rPr>
-          <w:rFonts w:asciiTheme="majorBidi" w:hAnsiTheme="majorBidi" w:cstheme="majorBidi"/>
-          <w:sz w:val="24"/>
-          <w:szCs w:val="24"/>
-        </w:rPr>
-        <w:t>Responsible for maintaining, configuring, and securing the system. High technical proficiency and expertise in system administration.</w:t>
-      </w:r>
-    </w:p>
-    <w:p>
-      <w:pPr>
-        <w:pStyle w:val="ListParagraph"/>
-        <w:bidi w:val="0"/>
-        <w:ind w:left="180"/>
-        <w:rPr>
-          <w:rFonts w:asciiTheme="majorBidi" w:hAnsiTheme="majorBidi" w:cstheme="majorBidi"/>
-          <w:sz w:val="24"/>
-          <w:szCs w:val="24"/>
-          <w:rtl/>
-        </w:rPr>
-      </w:pPr>
-    </w:p>
-    <w:p>
-      <w:pPr>
-        <w:pStyle w:val="Heading3"/>
-        <w:bidi w:val="0"/>
-      </w:pPr>
-      <w:bookmarkStart w:id="23" w:name="_Toc167728367"/>
-      <w:r>
-        <w:t>Other Stakeholders:</w:t>
-      </w:r>
-      <w:bookmarkEnd w:id="23"/>
     </w:p>
     <w:p>
       <w:pPr>
@@ -18119,11 +18560,11 @@
         <w:lastRenderedPageBreak/>
         <w:t xml:space="preserve"> </w:t>
       </w:r>
-      <w:bookmarkStart w:id="24" w:name="_Toc167728368"/>
+      <w:bookmarkStart w:id="23" w:name="_Toc167728368"/>
       <w:r>
         <w:t>Operating Environment</w:t>
       </w:r>
-      <w:bookmarkEnd w:id="24"/>
+      <w:bookmarkEnd w:id="23"/>
     </w:p>
     <w:p>
       <w:pPr>
@@ -18267,7 +18708,25 @@
           <w:sz w:val="24"/>
           <w:szCs w:val="24"/>
         </w:rPr>
-        <w:t xml:space="preserve">. computer hardware store is a website and shall operate in all famous </w:t>
+        <w:t xml:space="preserve">. </w:t>
+      </w:r>
+      <w:proofErr w:type="gramStart"/>
+      <w:r>
+        <w:rPr>
+          <w:rFonts w:asciiTheme="majorBidi" w:hAnsiTheme="majorBidi" w:cstheme="majorBidi"/>
+          <w:sz w:val="24"/>
+          <w:szCs w:val="24"/>
+        </w:rPr>
+        <w:t>computer</w:t>
+      </w:r>
+      <w:proofErr w:type="gramEnd"/>
+      <w:r>
+        <w:rPr>
+          <w:rFonts w:asciiTheme="majorBidi" w:hAnsiTheme="majorBidi" w:cstheme="majorBidi"/>
+          <w:sz w:val="24"/>
+          <w:szCs w:val="24"/>
+        </w:rPr>
+        <w:t xml:space="preserve"> hardware store is a website and shall operate in all famous </w:t>
       </w:r>
       <w:r>
         <w:rPr>
@@ -18326,25 +18785,25 @@
       <w:r>
         <w:t xml:space="preserve"> </w:t>
       </w:r>
-      <w:bookmarkStart w:id="25" w:name="_Toc167728369"/>
+      <w:bookmarkStart w:id="24" w:name="_Toc167728369"/>
       <w:r>
         <w:t>Design and Implementation Constraints</w:t>
       </w:r>
+      <w:bookmarkEnd w:id="24"/>
+    </w:p>
+    <w:p>
+      <w:pPr>
+        <w:pStyle w:val="Heading3"/>
+        <w:bidi w:val="0"/>
+        <w:rPr>
+          <w:rtl/>
+        </w:rPr>
+      </w:pPr>
+      <w:bookmarkStart w:id="25" w:name="_Toc167728370"/>
+      <w:r>
+        <w:t>User Interface (UI) and User Experience (UX):</w:t>
+      </w:r>
       <w:bookmarkEnd w:id="25"/>
-    </w:p>
-    <w:p>
-      <w:pPr>
-        <w:pStyle w:val="Heading3"/>
-        <w:bidi w:val="0"/>
-        <w:rPr>
-          <w:rtl/>
-        </w:rPr>
-      </w:pPr>
-      <w:bookmarkStart w:id="26" w:name="_Toc167728370"/>
-      <w:r>
-        <w:t>User Interface (UI) and User Experience (UX):</w:t>
-      </w:r>
-      <w:bookmarkEnd w:id="26"/>
     </w:p>
     <w:p>
       <w:pPr>
@@ -18427,7 +18886,25 @@
           <w:sz w:val="24"/>
           <w:szCs w:val="24"/>
         </w:rPr>
-        <w:t xml:space="preserve">Responsiveness: The design should be responsive to work across various devices (desktops, tablets, smartphones). </w:t>
+        <w:t xml:space="preserve">Responsiveness: The design should be responsive to work across various devices (desktops, tablets, </w:t>
+      </w:r>
+      <w:proofErr w:type="gramStart"/>
+      <w:r>
+        <w:rPr>
+          <w:rFonts w:asciiTheme="majorBidi" w:hAnsiTheme="majorBidi" w:cstheme="majorBidi"/>
+          <w:sz w:val="24"/>
+          <w:szCs w:val="24"/>
+        </w:rPr>
+        <w:t>smartphones</w:t>
+      </w:r>
+      <w:proofErr w:type="gramEnd"/>
+      <w:r>
+        <w:rPr>
+          <w:rFonts w:asciiTheme="majorBidi" w:hAnsiTheme="majorBidi" w:cstheme="majorBidi"/>
+          <w:sz w:val="24"/>
+          <w:szCs w:val="24"/>
+        </w:rPr>
+        <w:t xml:space="preserve">). </w:t>
       </w:r>
     </w:p>
     <w:p>
@@ -18479,11 +18956,11 @@
           <w:rtl/>
         </w:rPr>
       </w:pPr>
-      <w:bookmarkStart w:id="27" w:name="_Toc167728371"/>
+      <w:bookmarkStart w:id="26" w:name="_Toc167728371"/>
       <w:r>
         <w:t>Interoperability:</w:t>
       </w:r>
-      <w:bookmarkEnd w:id="27"/>
+      <w:bookmarkEnd w:id="26"/>
     </w:p>
     <w:p>
       <w:pPr>
@@ -18606,11 +19083,11 @@
           <w:rtl/>
         </w:rPr>
       </w:pPr>
-      <w:bookmarkStart w:id="28" w:name="_Toc167728372"/>
+      <w:bookmarkStart w:id="27" w:name="_Toc167728372"/>
       <w:r>
         <w:t>Scalability:</w:t>
       </w:r>
-      <w:bookmarkEnd w:id="28"/>
+      <w:bookmarkEnd w:id="27"/>
       <w:r>
         <w:rPr>
           <w:rtl/>
@@ -18724,11 +19201,11 @@
           <w:rtl/>
         </w:rPr>
       </w:pPr>
-      <w:bookmarkStart w:id="29" w:name="_Toc167728373"/>
+      <w:bookmarkStart w:id="28" w:name="_Toc167728373"/>
       <w:r>
         <w:t>Data Security and Privacy:</w:t>
       </w:r>
-      <w:bookmarkEnd w:id="29"/>
+      <w:bookmarkEnd w:id="28"/>
     </w:p>
     <w:p>
       <w:pPr>
@@ -18924,14 +19401,14 @@
           <w:rtl/>
         </w:rPr>
       </w:pPr>
-      <w:bookmarkStart w:id="30" w:name="_Toc167728374"/>
+      <w:bookmarkStart w:id="29" w:name="_Toc167728374"/>
       <w:r>
         <w:rPr>
           <w:rStyle w:val="Heading3Char"/>
         </w:rPr>
         <w:t>Performance</w:t>
       </w:r>
-      <w:bookmarkEnd w:id="30"/>
+      <w:bookmarkEnd w:id="29"/>
       <w:r>
         <w:rPr>
           <w:rFonts w:asciiTheme="majorBidi" w:hAnsiTheme="majorBidi" w:cstheme="majorBidi"/>
@@ -19034,11 +19511,11 @@
       <w:r>
         <w:t xml:space="preserve"> </w:t>
       </w:r>
-      <w:bookmarkStart w:id="31" w:name="_Toc167728375"/>
+      <w:bookmarkStart w:id="30" w:name="_Toc167728375"/>
       <w:r>
         <w:t>Assumptions and Dependencies</w:t>
       </w:r>
-      <w:bookmarkEnd w:id="31"/>
+      <w:bookmarkEnd w:id="30"/>
     </w:p>
     <w:p>
       <w:pPr>
@@ -19344,7 +19821,25 @@
           <w:sz w:val="24"/>
           <w:szCs w:val="24"/>
         </w:rPr>
-        <w:t>Hardware Requirements: Users have access to necessary hardware (computers, tablets, smartphones) that meets the minimum system requirements.</w:t>
+        <w:t xml:space="preserve">Hardware Requirements: Users have access to necessary hardware (computers, tablets, </w:t>
+      </w:r>
+      <w:proofErr w:type="gramStart"/>
+      <w:r>
+        <w:rPr>
+          <w:rFonts w:asciiTheme="majorBidi" w:hAnsiTheme="majorBidi" w:cstheme="majorBidi"/>
+          <w:sz w:val="24"/>
+          <w:szCs w:val="24"/>
+        </w:rPr>
+        <w:t>smartphones</w:t>
+      </w:r>
+      <w:proofErr w:type="gramEnd"/>
+      <w:r>
+        <w:rPr>
+          <w:rFonts w:asciiTheme="majorBidi" w:hAnsiTheme="majorBidi" w:cstheme="majorBidi"/>
+          <w:sz w:val="24"/>
+          <w:szCs w:val="24"/>
+        </w:rPr>
+        <w:t>) that meets the minimum system requirements.</w:t>
       </w:r>
     </w:p>
     <w:p>
@@ -19559,7 +20054,25 @@
           <w:sz w:val="24"/>
           <w:szCs w:val="24"/>
         </w:rPr>
-        <w:t>Software and Tools: The system relies on specific software tools and frameworks for development (e.g., React)</w:t>
+        <w:t xml:space="preserve">Software and Tools: The system relies on specific software tools and frameworks for development (e.g., </w:t>
+      </w:r>
+      <w:proofErr w:type="gramStart"/>
+      <w:r>
+        <w:rPr>
+          <w:rFonts w:asciiTheme="majorBidi" w:hAnsiTheme="majorBidi" w:cstheme="majorBidi"/>
+          <w:sz w:val="24"/>
+          <w:szCs w:val="24"/>
+        </w:rPr>
+        <w:t>React</w:t>
+      </w:r>
+      <w:proofErr w:type="gramEnd"/>
+      <w:r>
+        <w:rPr>
+          <w:rFonts w:asciiTheme="majorBidi" w:hAnsiTheme="majorBidi" w:cstheme="majorBidi"/>
+          <w:sz w:val="24"/>
+          <w:szCs w:val="24"/>
+        </w:rPr>
+        <w:t>)</w:t>
       </w:r>
       <w:r>
         <w:rPr>
@@ -20099,7 +20612,7 @@
           <w:szCs w:val="32"/>
         </w:rPr>
       </w:pPr>
-      <w:bookmarkStart w:id="32" w:name="_Toc167728376"/>
+      <w:bookmarkStart w:id="31" w:name="_Toc167728376"/>
       <w:r>
         <w:rPr>
           <w:szCs w:val="32"/>
@@ -20138,87 +20651,87 @@
         </w:rPr>
         <w:t>eatures</w:t>
       </w:r>
+      <w:bookmarkEnd w:id="31"/>
+    </w:p>
+    <w:p>
+      <w:pPr>
+        <w:pStyle w:val="Heading2"/>
+      </w:pPr>
+      <w:bookmarkStart w:id="32" w:name="_Toc167728377"/>
+      <w:r>
+        <w:t>Patient-Doctor Relationship Management</w:t>
+      </w:r>
       <w:bookmarkEnd w:id="32"/>
     </w:p>
     <w:p>
       <w:pPr>
-        <w:pStyle w:val="Heading2"/>
-      </w:pPr>
-      <w:bookmarkStart w:id="33" w:name="_Toc167728377"/>
-      <w:r>
-        <w:t>Patient-Doctor Relationship Management</w:t>
+        <w:pStyle w:val="Heading3"/>
+        <w:bidi w:val="0"/>
+      </w:pPr>
+      <w:bookmarkStart w:id="33" w:name="_Toc167728378"/>
+      <w:r>
+        <w:t>Description and Priority:</w:t>
       </w:r>
       <w:bookmarkEnd w:id="33"/>
     </w:p>
     <w:p>
       <w:pPr>
+        <w:pStyle w:val="ListParagraph"/>
+        <w:bidi w:val="0"/>
+        <w:ind w:left="270" w:firstLine="180"/>
+        <w:rPr>
+          <w:rFonts w:asciiTheme="majorBidi" w:hAnsiTheme="majorBidi" w:cstheme="majorBidi"/>
+          <w:sz w:val="24"/>
+          <w:szCs w:val="24"/>
+        </w:rPr>
+      </w:pPr>
+      <w:r>
+        <w:rPr>
+          <w:rFonts w:asciiTheme="majorBidi" w:hAnsiTheme="majorBidi" w:cstheme="majorBidi"/>
+          <w:sz w:val="24"/>
+          <w:szCs w:val="24"/>
+        </w:rPr>
+        <w:t xml:space="preserve">This feature enables collaborative health record management between doctors and patients, allowing doctors to access and update patient health records based on patient requests after they have undergone a medical </w:t>
+      </w:r>
+      <w:r>
+        <w:rPr>
+          <w:rFonts w:asciiTheme="majorBidi" w:hAnsiTheme="majorBidi" w:cstheme="majorBidi"/>
+          <w:sz w:val="24"/>
+          <w:szCs w:val="24"/>
+        </w:rPr>
+        <w:t>examination. It</w:t>
+      </w:r>
+      <w:r>
+        <w:rPr>
+          <w:rFonts w:asciiTheme="majorBidi" w:hAnsiTheme="majorBidi" w:cstheme="majorBidi"/>
+          <w:sz w:val="24"/>
+          <w:szCs w:val="24"/>
+        </w:rPr>
+        <w:t xml:space="preserve"> is of High priority as it ensures that patient health records are accurate and up-to-date.</w:t>
+      </w:r>
+    </w:p>
+    <w:p>
+      <w:pPr>
+        <w:pStyle w:val="ListParagraph"/>
+        <w:bidi w:val="0"/>
+        <w:ind w:left="90"/>
+        <w:rPr>
+          <w:rFonts w:asciiTheme="majorBidi" w:hAnsiTheme="majorBidi" w:cstheme="majorBidi"/>
+          <w:sz w:val="24"/>
+          <w:szCs w:val="24"/>
+        </w:rPr>
+      </w:pPr>
+    </w:p>
+    <w:p>
+      <w:pPr>
         <w:pStyle w:val="Heading3"/>
         <w:bidi w:val="0"/>
       </w:pPr>
-      <w:bookmarkStart w:id="34" w:name="_Toc167728378"/>
-      <w:r>
-        <w:t>Description and Priority:</w:t>
+      <w:bookmarkStart w:id="34" w:name="_Toc167728379"/>
+      <w:r>
+        <w:t>Stimulus/Response Sequences:</w:t>
       </w:r>
       <w:bookmarkEnd w:id="34"/>
-    </w:p>
-    <w:p>
-      <w:pPr>
-        <w:pStyle w:val="ListParagraph"/>
-        <w:bidi w:val="0"/>
-        <w:ind w:left="270" w:firstLine="180"/>
-        <w:rPr>
-          <w:rFonts w:asciiTheme="majorBidi" w:hAnsiTheme="majorBidi" w:cstheme="majorBidi"/>
-          <w:sz w:val="24"/>
-          <w:szCs w:val="24"/>
-        </w:rPr>
-      </w:pPr>
-      <w:r>
-        <w:rPr>
-          <w:rFonts w:asciiTheme="majorBidi" w:hAnsiTheme="majorBidi" w:cstheme="majorBidi"/>
-          <w:sz w:val="24"/>
-          <w:szCs w:val="24"/>
-        </w:rPr>
-        <w:t xml:space="preserve">This feature enables collaborative health record management between doctors and patients, allowing doctors to access and update patient health records based on patient requests after they have undergone a medical </w:t>
-      </w:r>
-      <w:r>
-        <w:rPr>
-          <w:rFonts w:asciiTheme="majorBidi" w:hAnsiTheme="majorBidi" w:cstheme="majorBidi"/>
-          <w:sz w:val="24"/>
-          <w:szCs w:val="24"/>
-        </w:rPr>
-        <w:t>examination. It</w:t>
-      </w:r>
-      <w:r>
-        <w:rPr>
-          <w:rFonts w:asciiTheme="majorBidi" w:hAnsiTheme="majorBidi" w:cstheme="majorBidi"/>
-          <w:sz w:val="24"/>
-          <w:szCs w:val="24"/>
-        </w:rPr>
-        <w:t xml:space="preserve"> is of High priority as it ensures that patient health records are accurate and up-to-date.</w:t>
-      </w:r>
-    </w:p>
-    <w:p>
-      <w:pPr>
-        <w:pStyle w:val="ListParagraph"/>
-        <w:bidi w:val="0"/>
-        <w:ind w:left="90"/>
-        <w:rPr>
-          <w:rFonts w:asciiTheme="majorBidi" w:hAnsiTheme="majorBidi" w:cstheme="majorBidi"/>
-          <w:sz w:val="24"/>
-          <w:szCs w:val="24"/>
-        </w:rPr>
-      </w:pPr>
-    </w:p>
-    <w:p>
-      <w:pPr>
-        <w:pStyle w:val="Heading3"/>
-        <w:bidi w:val="0"/>
-      </w:pPr>
-      <w:bookmarkStart w:id="35" w:name="_Toc167728379"/>
-      <w:r>
-        <w:t>Stimulus/Response Sequences:</w:t>
-      </w:r>
-      <w:bookmarkEnd w:id="35"/>
     </w:p>
     <w:p>
       <w:pPr>
@@ -20390,7 +20903,25 @@
           <w:sz w:val="24"/>
           <w:szCs w:val="24"/>
         </w:rPr>
-        <w:t>and adds or updates medical information as necessary.</w:t>
+        <w:t xml:space="preserve">and </w:t>
+      </w:r>
+      <w:proofErr w:type="gramStart"/>
+      <w:r>
+        <w:rPr>
+          <w:rFonts w:asciiTheme="majorBidi" w:hAnsiTheme="majorBidi" w:cstheme="majorBidi"/>
+          <w:sz w:val="24"/>
+          <w:szCs w:val="24"/>
+        </w:rPr>
+        <w:t>adds</w:t>
+      </w:r>
+      <w:proofErr w:type="gramEnd"/>
+      <w:r>
+        <w:rPr>
+          <w:rFonts w:asciiTheme="majorBidi" w:hAnsiTheme="majorBidi" w:cstheme="majorBidi"/>
+          <w:sz w:val="24"/>
+          <w:szCs w:val="24"/>
+        </w:rPr>
+        <w:t xml:space="preserve"> or updates medical information as necessary.</w:t>
       </w:r>
     </w:p>
     <w:p>
@@ -20438,14 +20969,14 @@
           <w:rtl/>
         </w:rPr>
       </w:pPr>
-      <w:bookmarkStart w:id="36" w:name="_Toc167728380"/>
+      <w:bookmarkStart w:id="35" w:name="_Toc167728380"/>
       <w:r>
         <w:rPr>
           <w:shd w:val="clear" w:color="auto" w:fill="FFFFFF"/>
         </w:rPr>
         <w:t>Functional Requirements:</w:t>
       </w:r>
-      <w:bookmarkEnd w:id="36"/>
+      <w:bookmarkEnd w:id="35"/>
     </w:p>
     <w:p>
       <w:pPr>
@@ -20472,7 +21003,29 @@
           <w:szCs w:val="24"/>
           <w:shd w:val="clear" w:color="auto" w:fill="FFFFFF"/>
         </w:rPr>
-        <w:t>Enable patients to send requests to their doctors to update their health information, including medical reports, chronic diseases, allergies.</w:t>
+        <w:t xml:space="preserve">Enable patients to send requests to their doctors to update their health information, including medical reports, chronic diseases, </w:t>
+      </w:r>
+      <w:proofErr w:type="gramStart"/>
+      <w:r>
+        <w:rPr>
+          <w:rFonts w:asciiTheme="majorBidi" w:hAnsiTheme="majorBidi" w:cstheme="majorBidi"/>
+          <w:color w:val="0D0D0D"/>
+          <w:sz w:val="24"/>
+          <w:szCs w:val="24"/>
+          <w:shd w:val="clear" w:color="auto" w:fill="FFFFFF"/>
+        </w:rPr>
+        <w:t>allergies</w:t>
+      </w:r>
+      <w:proofErr w:type="gramEnd"/>
+      <w:r>
+        <w:rPr>
+          <w:rFonts w:asciiTheme="majorBidi" w:hAnsiTheme="majorBidi" w:cstheme="majorBidi"/>
+          <w:color w:val="0D0D0D"/>
+          <w:sz w:val="24"/>
+          <w:szCs w:val="24"/>
+          <w:shd w:val="clear" w:color="auto" w:fill="FFFFFF"/>
+        </w:rPr>
+        <w:t>.</w:t>
       </w:r>
     </w:p>
     <w:p>
@@ -20559,7 +21112,7 @@
         </w:rPr>
         <w:t>Enable patients to review the updated health information after it has been added or updated by the doctor.</w:t>
       </w:r>
-      <w:bookmarkStart w:id="37" w:name="ER_diagram"/>
+      <w:bookmarkStart w:id="36" w:name="ER_diagram"/>
     </w:p>
     <w:p>
       <w:pPr>
@@ -20632,82 +21185,82 @@
           <w:rtl/>
         </w:rPr>
       </w:pPr>
-      <w:bookmarkStart w:id="38" w:name="_Toc167728381"/>
+      <w:bookmarkStart w:id="37" w:name="_Toc167728381"/>
       <w:r>
         <w:t>Doctor's Directory</w:t>
       </w:r>
+      <w:bookmarkEnd w:id="37"/>
+    </w:p>
+    <w:p>
+      <w:pPr>
+        <w:pStyle w:val="Heading3"/>
+        <w:bidi w:val="0"/>
+      </w:pPr>
+      <w:bookmarkStart w:id="38" w:name="_Toc167728382"/>
+      <w:r>
+        <w:t>Description and Priority:</w:t>
+      </w:r>
       <w:bookmarkEnd w:id="38"/>
     </w:p>
     <w:p>
       <w:pPr>
+        <w:pStyle w:val="ListParagraph"/>
+        <w:bidi w:val="0"/>
+        <w:ind w:left="270" w:firstLine="180"/>
+        <w:rPr>
+          <w:rFonts w:asciiTheme="majorBidi" w:hAnsiTheme="majorBidi" w:cstheme="majorBidi"/>
+          <w:sz w:val="24"/>
+          <w:szCs w:val="24"/>
+          <w:rtl/>
+        </w:rPr>
+      </w:pPr>
+      <w:r>
+        <w:rPr>
+          <w:rFonts w:asciiTheme="majorBidi" w:hAnsiTheme="majorBidi" w:cstheme="majorBidi"/>
+          <w:sz w:val="24"/>
+          <w:szCs w:val="24"/>
+        </w:rPr>
+        <w:t>This feature provides a comprehensive directory of doctors categorized based on their medical specialization, allowing patients to</w:t>
+      </w:r>
+      <w:r>
+        <w:rPr>
+          <w:rFonts w:asciiTheme="majorBidi" w:hAnsiTheme="majorBidi" w:cstheme="majorBidi"/>
+          <w:sz w:val="24"/>
+          <w:szCs w:val="24"/>
+        </w:rPr>
+        <w:t xml:space="preserve"> search and</w:t>
+      </w:r>
+      <w:r>
+        <w:rPr>
+          <w:rFonts w:asciiTheme="majorBidi" w:hAnsiTheme="majorBidi" w:cstheme="majorBidi"/>
+          <w:sz w:val="24"/>
+          <w:szCs w:val="24"/>
+        </w:rPr>
+        <w:t xml:space="preserve"> choose a doctor that matches their needs. It is of High priority as it plays a crucial role in facilitating patient access to appropriate healthcare providers within the healthcare system.</w:t>
+      </w:r>
+    </w:p>
+    <w:p>
+      <w:pPr>
+        <w:pStyle w:val="ListParagraph"/>
+        <w:bidi w:val="0"/>
+        <w:ind w:left="90"/>
+        <w:rPr>
+          <w:rFonts w:asciiTheme="majorBidi" w:hAnsiTheme="majorBidi" w:cstheme="majorBidi"/>
+          <w:sz w:val="24"/>
+          <w:szCs w:val="24"/>
+        </w:rPr>
+      </w:pPr>
+    </w:p>
+    <w:p>
+      <w:pPr>
         <w:pStyle w:val="Heading3"/>
         <w:bidi w:val="0"/>
       </w:pPr>
-      <w:bookmarkStart w:id="39" w:name="_Toc167728382"/>
-      <w:r>
-        <w:t>Description and Priority:</w:t>
+      <w:bookmarkStart w:id="39" w:name="_Toc167728383"/>
+      <w:r>
+        <w:t>Stimulus/Response Sequences:</w:t>
       </w:r>
       <w:bookmarkEnd w:id="39"/>
-    </w:p>
-    <w:p>
-      <w:pPr>
-        <w:pStyle w:val="ListParagraph"/>
-        <w:bidi w:val="0"/>
-        <w:ind w:left="270" w:firstLine="180"/>
-        <w:rPr>
-          <w:rFonts w:asciiTheme="majorBidi" w:hAnsiTheme="majorBidi" w:cstheme="majorBidi"/>
-          <w:sz w:val="24"/>
-          <w:szCs w:val="24"/>
-          <w:rtl/>
-        </w:rPr>
-      </w:pPr>
-      <w:r>
-        <w:rPr>
-          <w:rFonts w:asciiTheme="majorBidi" w:hAnsiTheme="majorBidi" w:cstheme="majorBidi"/>
-          <w:sz w:val="24"/>
-          <w:szCs w:val="24"/>
-        </w:rPr>
-        <w:t>This feature provides a comprehensive directory of doctors categorized based on their medical specialization, allowing patients to</w:t>
-      </w:r>
-      <w:r>
-        <w:rPr>
-          <w:rFonts w:asciiTheme="majorBidi" w:hAnsiTheme="majorBidi" w:cstheme="majorBidi"/>
-          <w:sz w:val="24"/>
-          <w:szCs w:val="24"/>
-        </w:rPr>
-        <w:t xml:space="preserve"> search and</w:t>
-      </w:r>
-      <w:r>
-        <w:rPr>
-          <w:rFonts w:asciiTheme="majorBidi" w:hAnsiTheme="majorBidi" w:cstheme="majorBidi"/>
-          <w:sz w:val="24"/>
-          <w:szCs w:val="24"/>
-        </w:rPr>
-        <w:t xml:space="preserve"> choose a doctor that matches their needs. It is of High priority as it plays a crucial role in facilitating patient access to appropriate healthcare providers within the healthcare system.</w:t>
-      </w:r>
-    </w:p>
-    <w:p>
-      <w:pPr>
-        <w:pStyle w:val="ListParagraph"/>
-        <w:bidi w:val="0"/>
-        <w:ind w:left="90"/>
-        <w:rPr>
-          <w:rFonts w:asciiTheme="majorBidi" w:hAnsiTheme="majorBidi" w:cstheme="majorBidi"/>
-          <w:sz w:val="24"/>
-          <w:szCs w:val="24"/>
-        </w:rPr>
-      </w:pPr>
-    </w:p>
-    <w:p>
-      <w:pPr>
-        <w:pStyle w:val="Heading3"/>
-        <w:bidi w:val="0"/>
-      </w:pPr>
-      <w:bookmarkStart w:id="40" w:name="_Toc167728383"/>
-      <w:r>
-        <w:t>Stimulus/Response Sequences:</w:t>
-      </w:r>
-      <w:bookmarkEnd w:id="40"/>
     </w:p>
     <w:p>
       <w:pPr>
@@ -20940,14 +21493,14 @@
         </w:rPr>
         <w:t xml:space="preserve"> </w:t>
       </w:r>
-      <w:bookmarkStart w:id="41" w:name="_Toc167728384"/>
+      <w:bookmarkStart w:id="40" w:name="_Toc167728384"/>
       <w:r>
         <w:rPr>
           <w:shd w:val="clear" w:color="auto" w:fill="FFFFFF"/>
         </w:rPr>
         <w:t>Functional Requirements:</w:t>
       </w:r>
-      <w:bookmarkEnd w:id="41"/>
+      <w:bookmarkEnd w:id="40"/>
     </w:p>
     <w:p>
       <w:pPr>
@@ -21145,22 +21698,22 @@
           <w:rtl/>
         </w:rPr>
       </w:pPr>
-      <w:bookmarkStart w:id="42" w:name="_Toc167728385"/>
+      <w:bookmarkStart w:id="41" w:name="_Toc167728385"/>
       <w:r>
         <w:t>Patient Health Record</w:t>
       </w:r>
+      <w:bookmarkEnd w:id="41"/>
+    </w:p>
+    <w:p>
+      <w:pPr>
+        <w:pStyle w:val="Heading3"/>
+        <w:bidi w:val="0"/>
+      </w:pPr>
+      <w:bookmarkStart w:id="42" w:name="_Toc167728386"/>
+      <w:r>
+        <w:t>Description and Priority:</w:t>
+      </w:r>
       <w:bookmarkEnd w:id="42"/>
-    </w:p>
-    <w:p>
-      <w:pPr>
-        <w:pStyle w:val="Heading3"/>
-        <w:bidi w:val="0"/>
-      </w:pPr>
-      <w:bookmarkStart w:id="43" w:name="_Toc167728386"/>
-      <w:r>
-        <w:t>Description and Priority:</w:t>
-      </w:r>
-      <w:bookmarkEnd w:id="43"/>
     </w:p>
     <w:p>
       <w:pPr>
@@ -21206,11 +21759,11 @@
         <w:pStyle w:val="Heading3"/>
         <w:bidi w:val="0"/>
       </w:pPr>
-      <w:bookmarkStart w:id="44" w:name="_Toc167728387"/>
+      <w:bookmarkStart w:id="43" w:name="_Toc167728387"/>
       <w:r>
         <w:t>Stimulus/Response Sequences:</w:t>
       </w:r>
-      <w:bookmarkEnd w:id="44"/>
+      <w:bookmarkEnd w:id="43"/>
     </w:p>
     <w:p>
       <w:pPr>
@@ -22126,14 +22679,14 @@
           <w:shd w:val="clear" w:color="auto" w:fill="FFFFFF"/>
         </w:rPr>
       </w:pPr>
-      <w:bookmarkStart w:id="45" w:name="_Toc167728388"/>
+      <w:bookmarkStart w:id="44" w:name="_Toc167728388"/>
       <w:r>
         <w:rPr>
           <w:shd w:val="clear" w:color="auto" w:fill="FFFFFF"/>
         </w:rPr>
         <w:t>Functional Requirements:</w:t>
       </w:r>
-      <w:bookmarkEnd w:id="45"/>
+      <w:bookmarkEnd w:id="44"/>
     </w:p>
     <w:p>
       <w:pPr>
@@ -22534,58 +23087,58 @@
       <w:pPr>
         <w:pStyle w:val="Heading2"/>
       </w:pPr>
-      <w:bookmarkStart w:id="46" w:name="_Toc167728389"/>
+      <w:bookmarkStart w:id="45" w:name="_Toc167728389"/>
       <w:r>
         <w:t>Account Management</w:t>
       </w:r>
+      <w:bookmarkEnd w:id="45"/>
+    </w:p>
+    <w:p>
+      <w:pPr>
+        <w:pStyle w:val="Heading3"/>
+        <w:bidi w:val="0"/>
+        <w:rPr>
+          <w:rtl/>
+        </w:rPr>
+      </w:pPr>
+      <w:bookmarkStart w:id="46" w:name="_Toc167728390"/>
+      <w:r>
+        <w:t>Description and Priority:</w:t>
+      </w:r>
       <w:bookmarkEnd w:id="46"/>
     </w:p>
     <w:p>
       <w:pPr>
+        <w:tabs>
+          <w:tab w:val="left" w:pos="540"/>
+        </w:tabs>
+        <w:bidi w:val="0"/>
+        <w:ind w:left="270" w:firstLine="180"/>
+        <w:rPr>
+          <w:rFonts w:asciiTheme="majorBidi" w:hAnsiTheme="majorBidi" w:cstheme="majorBidi"/>
+          <w:sz w:val="24"/>
+          <w:szCs w:val="24"/>
+        </w:rPr>
+      </w:pPr>
+      <w:r>
+        <w:rPr>
+          <w:rFonts w:asciiTheme="majorBidi" w:hAnsiTheme="majorBidi" w:cstheme="majorBidi"/>
+          <w:sz w:val="24"/>
+          <w:szCs w:val="24"/>
+        </w:rPr>
+        <w:t>The Account Management feature is essential for enabling users to register, log in, and log out of the healthcare system. During registration, users can sign up as either a patient or a doctor, which determines their subsequent interactions and access within the system. This feature is crucial for establishing user identities and controlling access within the system. Due to its critical role in system security and user access, this feature has a high priority.</w:t>
+      </w:r>
+    </w:p>
+    <w:p>
+      <w:pPr>
         <w:pStyle w:val="Heading3"/>
         <w:bidi w:val="0"/>
-        <w:rPr>
-          <w:rtl/>
-        </w:rPr>
-      </w:pPr>
-      <w:bookmarkStart w:id="47" w:name="_Toc167728390"/>
-      <w:r>
-        <w:t>Description and Priority:</w:t>
+      </w:pPr>
+      <w:bookmarkStart w:id="47" w:name="_Toc167728391"/>
+      <w:r>
+        <w:t>Stimulus/Response Sequences:</w:t>
       </w:r>
       <w:bookmarkEnd w:id="47"/>
-    </w:p>
-    <w:p>
-      <w:pPr>
-        <w:tabs>
-          <w:tab w:val="left" w:pos="540"/>
-        </w:tabs>
-        <w:bidi w:val="0"/>
-        <w:ind w:left="270" w:firstLine="180"/>
-        <w:rPr>
-          <w:rFonts w:asciiTheme="majorBidi" w:hAnsiTheme="majorBidi" w:cstheme="majorBidi"/>
-          <w:sz w:val="24"/>
-          <w:szCs w:val="24"/>
-        </w:rPr>
-      </w:pPr>
-      <w:r>
-        <w:rPr>
-          <w:rFonts w:asciiTheme="majorBidi" w:hAnsiTheme="majorBidi" w:cstheme="majorBidi"/>
-          <w:sz w:val="24"/>
-          <w:szCs w:val="24"/>
-        </w:rPr>
-        <w:t>The Account Management feature is essential for enabling users to register, log in, and log out of the healthcare system. During registration, users can sign up as either a patient or a doctor, which determines their subsequent interactions and access within the system. This feature is crucial for establishing user identities and controlling access within the system. Due to its critical role in system security and user access, this feature has a high priority.</w:t>
-      </w:r>
-    </w:p>
-    <w:p>
-      <w:pPr>
-        <w:pStyle w:val="Heading3"/>
-        <w:bidi w:val="0"/>
-      </w:pPr>
-      <w:bookmarkStart w:id="48" w:name="_Toc167728391"/>
-      <w:r>
-        <w:t>Stimulus/Response Sequences:</w:t>
-      </w:r>
-      <w:bookmarkEnd w:id="48"/>
     </w:p>
     <w:p>
       <w:pPr>
@@ -22827,14 +23380,14 @@
           <w:rtl/>
         </w:rPr>
       </w:pPr>
-      <w:bookmarkStart w:id="49" w:name="_Toc167728392"/>
+      <w:bookmarkStart w:id="48" w:name="_Toc167728392"/>
       <w:r>
         <w:rPr>
           <w:shd w:val="clear" w:color="auto" w:fill="FFFFFF"/>
         </w:rPr>
         <w:t>Functional Requirements:</w:t>
       </w:r>
-      <w:bookmarkEnd w:id="49"/>
+      <w:bookmarkEnd w:id="48"/>
     </w:p>
     <w:p>
       <w:pPr>
@@ -22952,8 +23505,8 @@
           <w:rStyle w:val="Heading1Char"/>
         </w:rPr>
       </w:pPr>
-      <w:bookmarkStart w:id="50" w:name="_Toc167728393"/>
-      <w:bookmarkStart w:id="51" w:name="_Hlk166766197"/>
+      <w:bookmarkStart w:id="49" w:name="_Toc167728393"/>
+      <w:bookmarkStart w:id="50" w:name="_Hlk166766197"/>
       <w:r>
         <w:rPr>
           <w:szCs w:val="32"/>
@@ -22981,7 +23534,7 @@
         </w:rPr>
         <w:t>External Interface Requirements</w:t>
       </w:r>
-      <w:bookmarkEnd w:id="50"/>
+      <w:bookmarkEnd w:id="49"/>
     </w:p>
     <w:p>
       <w:pPr>
@@ -22990,11 +23543,11 @@
           <w:rtl/>
         </w:rPr>
       </w:pPr>
-      <w:bookmarkStart w:id="52" w:name="_Toc167728394"/>
+      <w:bookmarkStart w:id="51" w:name="_Toc167728394"/>
       <w:r>
         <w:t>User Interfaces:</w:t>
       </w:r>
-      <w:bookmarkEnd w:id="52"/>
+      <w:bookmarkEnd w:id="51"/>
     </w:p>
     <w:p>
       <w:pPr>
@@ -23189,11 +23742,11 @@
           <w:rtl/>
         </w:rPr>
       </w:pPr>
-      <w:bookmarkStart w:id="53" w:name="_Toc167728395"/>
+      <w:bookmarkStart w:id="52" w:name="_Toc167728395"/>
       <w:r>
         <w:t>Hardware Interfaces</w:t>
       </w:r>
-      <w:bookmarkEnd w:id="53"/>
+      <w:bookmarkEnd w:id="52"/>
     </w:p>
     <w:p>
       <w:pPr>
@@ -23336,7 +23889,43 @@
                 <w:sz w:val="24"/>
                 <w:szCs w:val="24"/>
               </w:rPr>
-              <w:t>The system will be compatible with various operating systems, including Windows, macOS, iOS, and Android.</w:t>
+              <w:t xml:space="preserve">The system will be compatible with various operating systems, including Windows, </w:t>
+            </w:r>
+            <w:proofErr w:type="spellStart"/>
+            <w:r>
+              <w:rPr>
+                <w:rFonts w:asciiTheme="majorBidi" w:hAnsiTheme="majorBidi" w:cstheme="majorBidi"/>
+                <w:sz w:val="24"/>
+                <w:szCs w:val="24"/>
+              </w:rPr>
+              <w:t>macOS</w:t>
+            </w:r>
+            <w:proofErr w:type="spellEnd"/>
+            <w:r>
+              <w:rPr>
+                <w:rFonts w:asciiTheme="majorBidi" w:hAnsiTheme="majorBidi" w:cstheme="majorBidi"/>
+                <w:sz w:val="24"/>
+                <w:szCs w:val="24"/>
+              </w:rPr>
+              <w:t xml:space="preserve">, </w:t>
+            </w:r>
+            <w:proofErr w:type="spellStart"/>
+            <w:r>
+              <w:rPr>
+                <w:rFonts w:asciiTheme="majorBidi" w:hAnsiTheme="majorBidi" w:cstheme="majorBidi"/>
+                <w:sz w:val="24"/>
+                <w:szCs w:val="24"/>
+              </w:rPr>
+              <w:t>iOS</w:t>
+            </w:r>
+            <w:proofErr w:type="spellEnd"/>
+            <w:r>
+              <w:rPr>
+                <w:rFonts w:asciiTheme="majorBidi" w:hAnsiTheme="majorBidi" w:cstheme="majorBidi"/>
+                <w:sz w:val="24"/>
+                <w:szCs w:val="24"/>
+              </w:rPr>
+              <w:t>, and Android.</w:t>
             </w:r>
           </w:p>
         </w:tc>
@@ -23377,11 +23966,11 @@
           <w:rtl/>
         </w:rPr>
       </w:pPr>
-      <w:bookmarkStart w:id="54" w:name="_Toc167728396"/>
+      <w:bookmarkStart w:id="53" w:name="_Toc167728396"/>
       <w:r>
         <w:t>Software Interfaces</w:t>
       </w:r>
-      <w:bookmarkEnd w:id="54"/>
+      <w:bookmarkEnd w:id="53"/>
     </w:p>
     <w:p>
       <w:pPr>
@@ -23443,7 +24032,7 @@
                     <pic:cNvPicPr/>
                   </pic:nvPicPr>
                   <pic:blipFill>
-                    <a:blip r:embed="rId17">
+                    <a:blip r:embed="rId16">
                       <a:extLst>
                         <a:ext uri="{28A0092B-C50C-407E-A947-70E740481C1C}">
                           <a14:useLocalDpi xmlns:a14="http://schemas.microsoft.com/office/drawing/2010/main" val="0"/>
@@ -23535,11 +24124,11 @@
           <w:rtl/>
         </w:rPr>
       </w:pPr>
-      <w:bookmarkStart w:id="55" w:name="_Toc167728397"/>
+      <w:bookmarkStart w:id="54" w:name="_Toc167728397"/>
       <w:r>
         <w:t>Communications Interfaces</w:t>
       </w:r>
-      <w:bookmarkEnd w:id="55"/>
+      <w:bookmarkEnd w:id="54"/>
     </w:p>
     <w:p>
       <w:pPr>
@@ -23578,13 +24167,23 @@
           <w:szCs w:val="24"/>
         </w:rPr>
       </w:pPr>
-      <w:r>
-        <w:rPr>
-          <w:rFonts w:asciiTheme="majorBidi" w:hAnsiTheme="majorBidi" w:cstheme="majorBidi"/>
-          <w:sz w:val="24"/>
-          <w:szCs w:val="24"/>
-        </w:rPr>
-        <w:t>technologies:</w:t>
+      <w:proofErr w:type="gramStart"/>
+      <w:r>
+        <w:rPr>
+          <w:rFonts w:asciiTheme="majorBidi" w:hAnsiTheme="majorBidi" w:cstheme="majorBidi"/>
+          <w:sz w:val="24"/>
+          <w:szCs w:val="24"/>
+        </w:rPr>
+        <w:t>technologies</w:t>
+      </w:r>
+      <w:proofErr w:type="gramEnd"/>
+      <w:r>
+        <w:rPr>
+          <w:rFonts w:asciiTheme="majorBidi" w:hAnsiTheme="majorBidi" w:cstheme="majorBidi"/>
+          <w:sz w:val="24"/>
+          <w:szCs w:val="24"/>
+        </w:rPr>
+        <w:t>:</w:t>
       </w:r>
     </w:p>
     <w:tbl>
@@ -23725,6 +24324,8 @@
           <w:szCs w:val="24"/>
         </w:rPr>
       </w:pPr>
+      <w:bookmarkStart w:id="55" w:name="_GoBack"/>
+      <w:bookmarkEnd w:id="55"/>
     </w:p>
     <w:p>
       <w:pPr>
@@ -24202,8 +24803,8 @@
         </w:rPr>
         <w:t>Maintainability: The architecture of our healthcare system is designed for ease of maintenance, featuring modular components and well-documented code.</w:t>
       </w:r>
-      <w:bookmarkEnd w:id="37"/>
-      <w:bookmarkEnd w:id="51"/>
+      <w:bookmarkEnd w:id="36"/>
+      <w:bookmarkEnd w:id="50"/>
     </w:p>
     <w:p>
       <w:pPr>
@@ -24298,7 +24899,7 @@
                     <pic:cNvPicPr/>
                   </pic:nvPicPr>
                   <pic:blipFill>
-                    <a:blip r:embed="rId18">
+                    <a:blip r:embed="rId17">
                       <a:extLst>
                         <a:ext uri="{28A0092B-C50C-407E-A947-70E740481C1C}">
                           <a14:useLocalDpi xmlns:a14="http://schemas.microsoft.com/office/drawing/2010/main" val="0"/>
@@ -24502,7 +25103,7 @@
                     <pic:cNvPicPr/>
                   </pic:nvPicPr>
                   <pic:blipFill rotWithShape="1">
-                    <a:blip r:embed="rId19">
+                    <a:blip r:embed="rId18">
                       <a:extLst>
                         <a:ext uri="{28A0092B-C50C-407E-A947-70E740481C1C}">
                           <a14:useLocalDpi xmlns:a14="http://schemas.microsoft.com/office/drawing/2010/main" val="0"/>
@@ -24795,7 +25396,7 @@
                     <pic:cNvPicPr/>
                   </pic:nvPicPr>
                   <pic:blipFill>
-                    <a:blip r:embed="rId20">
+                    <a:blip r:embed="rId19">
                       <a:extLst>
                         <a:ext uri="{28A0092B-C50C-407E-A947-70E740481C1C}">
                           <a14:useLocalDpi xmlns:a14="http://schemas.microsoft.com/office/drawing/2010/main" val="0"/>
@@ -25447,7 +26048,7 @@
                     <pic:cNvPicPr/>
                   </pic:nvPicPr>
                   <pic:blipFill>
-                    <a:blip r:embed="rId21">
+                    <a:blip r:embed="rId20">
                       <a:extLst>
                         <a:ext uri="{28A0092B-C50C-407E-A947-70E740481C1C}">
                           <a14:useLocalDpi xmlns:a14="http://schemas.microsoft.com/office/drawing/2010/main" val="0"/>
@@ -25734,7 +26335,7 @@
                     <pic:cNvPicPr/>
                   </pic:nvPicPr>
                   <pic:blipFill rotWithShape="1">
-                    <a:blip r:embed="rId22">
+                    <a:blip r:embed="rId21">
                       <a:extLst>
                         <a:ext uri="{28A0092B-C50C-407E-A947-70E740481C1C}">
                           <a14:useLocalDpi xmlns:a14="http://schemas.microsoft.com/office/drawing/2010/main" val="0"/>
@@ -26028,7 +26629,7 @@
                     <pic:cNvPicPr/>
                   </pic:nvPicPr>
                   <pic:blipFill>
-                    <a:blip r:embed="rId23">
+                    <a:blip r:embed="rId22">
                       <a:extLst>
                         <a:ext uri="{28A0092B-C50C-407E-A947-70E740481C1C}">
                           <a14:useLocalDpi xmlns:a14="http://schemas.microsoft.com/office/drawing/2010/main" val="0"/>
@@ -26251,7 +26852,7 @@
                     <pic:cNvPicPr/>
                   </pic:nvPicPr>
                   <pic:blipFill>
-                    <a:blip r:embed="rId24">
+                    <a:blip r:embed="rId23">
                       <a:extLst>
                         <a:ext uri="{28A0092B-C50C-407E-A947-70E740481C1C}">
                           <a14:useLocalDpi xmlns:a14="http://schemas.microsoft.com/office/drawing/2010/main" val="0"/>
@@ -26509,7 +27110,7 @@
                     <pic:cNvPicPr/>
                   </pic:nvPicPr>
                   <pic:blipFill rotWithShape="1">
-                    <a:blip r:embed="rId25">
+                    <a:blip r:embed="rId24">
                       <a:extLst>
                         <a:ext uri="{28A0092B-C50C-407E-A947-70E740481C1C}">
                           <a14:useLocalDpi xmlns:a14="http://schemas.microsoft.com/office/drawing/2010/main" val="0"/>
@@ -26780,8 +27381,13 @@
         <w:ind w:hanging="540"/>
       </w:pPr>
       <w:bookmarkStart w:id="72" w:name="_Toc167728414"/>
-      <w:r>
-        <w:t>view Request Sequence Diagram</w:t>
+      <w:proofErr w:type="gramStart"/>
+      <w:r>
+        <w:t>view</w:t>
+      </w:r>
+      <w:proofErr w:type="gramEnd"/>
+      <w:r>
+        <w:t xml:space="preserve"> Request Sequence Diagram</w:t>
       </w:r>
       <w:bookmarkEnd w:id="72"/>
     </w:p>
@@ -26830,7 +27436,7 @@
                     <pic:cNvPicPr/>
                   </pic:nvPicPr>
                   <pic:blipFill>
-                    <a:blip r:embed="rId26">
+                    <a:blip r:embed="rId25">
                       <a:extLst>
                         <a:ext uri="{28A0092B-C50C-407E-A947-70E740481C1C}">
                           <a14:useLocalDpi xmlns:a14="http://schemas.microsoft.com/office/drawing/2010/main" val="0"/>
@@ -27075,7 +27681,7 @@
                     <pic:cNvPicPr/>
                   </pic:nvPicPr>
                   <pic:blipFill>
-                    <a:blip r:embed="rId27">
+                    <a:blip r:embed="rId26">
                       <a:extLst>
                         <a:ext uri="{28A0092B-C50C-407E-A947-70E740481C1C}">
                           <a14:useLocalDpi xmlns:a14="http://schemas.microsoft.com/office/drawing/2010/main" val="0"/>
@@ -27362,7 +27968,7 @@
                     <pic:cNvPicPr/>
                   </pic:nvPicPr>
                   <pic:blipFill>
-                    <a:blip r:embed="rId27">
+                    <a:blip r:embed="rId26">
                       <a:extLst>
                         <a:ext uri="{28A0092B-C50C-407E-A947-70E740481C1C}">
                           <a14:useLocalDpi xmlns:a14="http://schemas.microsoft.com/office/drawing/2010/main" val="0"/>
@@ -27824,7 +28430,7 @@
                     <pic:cNvPicPr/>
                   </pic:nvPicPr>
                   <pic:blipFill>
-                    <a:blip r:embed="rId28"/>
+                    <a:blip r:embed="rId27"/>
                     <a:stretch>
                       <a:fillRect/>
                     </a:stretch>
@@ -27997,7 +28603,15 @@
         <w:t>&amp; update</w:t>
       </w:r>
       <w:r>
-        <w:t xml:space="preserve"> Doctor About Information Sequence Diagram</w:t>
+        <w:t xml:space="preserve"> Doctor </w:t>
+      </w:r>
+      <w:proofErr w:type="gramStart"/>
+      <w:r>
+        <w:t>About</w:t>
+      </w:r>
+      <w:proofErr w:type="gramEnd"/>
+      <w:r>
+        <w:t xml:space="preserve"> Information Sequence Diagram</w:t>
       </w:r>
       <w:bookmarkEnd w:id="76"/>
     </w:p>
@@ -28039,7 +28653,7 @@
                     <pic:cNvPicPr/>
                   </pic:nvPicPr>
                   <pic:blipFill>
-                    <a:blip r:embed="rId29"/>
+                    <a:blip r:embed="rId28"/>
                     <a:stretch>
                       <a:fillRect/>
                     </a:stretch>
@@ -28298,7 +28912,7 @@
                     <pic:cNvPicPr/>
                   </pic:nvPicPr>
                   <pic:blipFill rotWithShape="1">
-                    <a:blip r:embed="rId30"/>
+                    <a:blip r:embed="rId29"/>
                     <a:srcRect t="838" b="-1"/>
                     <a:stretch/>
                   </pic:blipFill>
@@ -28516,7 +29130,7 @@
                     <pic:cNvPicPr/>
                   </pic:nvPicPr>
                   <pic:blipFill>
-                    <a:blip r:embed="rId31">
+                    <a:blip r:embed="rId30">
                       <a:extLst>
                         <a:ext uri="{28A0092B-C50C-407E-A947-70E740481C1C}">
                           <a14:useLocalDpi xmlns:a14="http://schemas.microsoft.com/office/drawing/2010/main" val="0"/>
@@ -28770,7 +29384,7 @@
                     </pic:cNvPicPr>
                   </pic:nvPicPr>
                   <pic:blipFill>
-                    <a:blip r:embed="rId16" cstate="print">
+                    <a:blip r:embed="rId15" cstate="print">
                       <a:extLst>
                         <a:ext uri="{28A0092B-C50C-407E-A947-70E740481C1C}">
                           <a14:useLocalDpi xmlns:a14="http://schemas.microsoft.com/office/drawing/2010/main" val="0"/>
@@ -28949,8 +29563,8 @@
       </w:r>
     </w:p>
     <w:sectPr>
-      <w:footerReference w:type="default" r:id="rId32"/>
-      <w:footerReference w:type="first" r:id="rId33"/>
+      <w:footerReference w:type="default" r:id="rId31"/>
+      <w:footerReference w:type="first" r:id="rId32"/>
       <w:pgSz w:w="11906" w:h="16838"/>
       <w:pgMar w:top="720" w:right="720" w:bottom="720" w:left="720" w:header="0" w:footer="288" w:gutter="0"/>
       <w:pgNumType w:start="1"/>
@@ -29025,7 +29639,7 @@
             <w:noProof/>
             <w:rtl/>
           </w:rPr>
-          <w:t>18</w:t>
+          <w:t>20</w:t>
         </w:r>
         <w:r>
           <w:rPr>
@@ -30556,6 +31170,119 @@
     </w:lvl>
   </w:abstractNum>
   <w:abstractNum w:abstractNumId="13">
+    <w:nsid w:val="203376F9"/>
+    <w:multiLevelType w:val="multilevel"/>
+    <w:tmpl w:val="20B2B7AC"/>
+    <w:lvl w:ilvl="0">
+      <w:start w:val="1"/>
+      <w:numFmt w:val="decimal"/>
+      <w:lvlText w:val="%1"/>
+      <w:lvlJc w:val="left"/>
+      <w:pPr>
+        <w:ind w:left="360" w:hanging="360"/>
+      </w:pPr>
+      <w:rPr>
+        <w:rFonts w:hint="default"/>
+      </w:rPr>
+    </w:lvl>
+    <w:lvl w:ilvl="1">
+      <w:start w:val="1"/>
+      <w:numFmt w:val="decimal"/>
+      <w:lvlText w:val="%1.%2"/>
+      <w:lvlJc w:val="left"/>
+      <w:pPr>
+        <w:ind w:left="1080" w:hanging="360"/>
+      </w:pPr>
+      <w:rPr>
+        <w:rFonts w:hint="default"/>
+      </w:rPr>
+    </w:lvl>
+    <w:lvl w:ilvl="2">
+      <w:start w:val="1"/>
+      <w:numFmt w:val="decimal"/>
+      <w:lvlText w:val="%1.%2.%3"/>
+      <w:lvlJc w:val="left"/>
+      <w:pPr>
+        <w:ind w:left="2160" w:hanging="720"/>
+      </w:pPr>
+      <w:rPr>
+        <w:rFonts w:hint="default"/>
+      </w:rPr>
+    </w:lvl>
+    <w:lvl w:ilvl="3">
+      <w:start w:val="1"/>
+      <w:numFmt w:val="decimal"/>
+      <w:lvlText w:val="%1.%2.%3.%4"/>
+      <w:lvlJc w:val="left"/>
+      <w:pPr>
+        <w:ind w:left="2880" w:hanging="720"/>
+      </w:pPr>
+      <w:rPr>
+        <w:rFonts w:hint="default"/>
+      </w:rPr>
+    </w:lvl>
+    <w:lvl w:ilvl="4">
+      <w:start w:val="1"/>
+      <w:numFmt w:val="decimal"/>
+      <w:lvlText w:val="%1.%2.%3.%4.%5"/>
+      <w:lvlJc w:val="left"/>
+      <w:pPr>
+        <w:ind w:left="3960" w:hanging="1080"/>
+      </w:pPr>
+      <w:rPr>
+        <w:rFonts w:hint="default"/>
+      </w:rPr>
+    </w:lvl>
+    <w:lvl w:ilvl="5">
+      <w:start w:val="1"/>
+      <w:numFmt w:val="decimal"/>
+      <w:lvlText w:val="%1.%2.%3.%4.%5.%6"/>
+      <w:lvlJc w:val="left"/>
+      <w:pPr>
+        <w:ind w:left="4680" w:hanging="1080"/>
+      </w:pPr>
+      <w:rPr>
+        <w:rFonts w:hint="default"/>
+      </w:rPr>
+    </w:lvl>
+    <w:lvl w:ilvl="6">
+      <w:start w:val="1"/>
+      <w:numFmt w:val="decimal"/>
+      <w:lvlText w:val="%1.%2.%3.%4.%5.%6.%7"/>
+      <w:lvlJc w:val="left"/>
+      <w:pPr>
+        <w:ind w:left="5760" w:hanging="1440"/>
+      </w:pPr>
+      <w:rPr>
+        <w:rFonts w:hint="default"/>
+      </w:rPr>
+    </w:lvl>
+    <w:lvl w:ilvl="7">
+      <w:start w:val="1"/>
+      <w:numFmt w:val="decimal"/>
+      <w:lvlText w:val="%1.%2.%3.%4.%5.%6.%7.%8"/>
+      <w:lvlJc w:val="left"/>
+      <w:pPr>
+        <w:ind w:left="6480" w:hanging="1440"/>
+      </w:pPr>
+      <w:rPr>
+        <w:rFonts w:hint="default"/>
+      </w:rPr>
+    </w:lvl>
+    <w:lvl w:ilvl="8">
+      <w:start w:val="1"/>
+      <w:numFmt w:val="decimal"/>
+      <w:lvlText w:val="%1.%2.%3.%4.%5.%6.%7.%8.%9"/>
+      <w:lvlJc w:val="left"/>
+      <w:pPr>
+        <w:ind w:left="7560" w:hanging="1800"/>
+      </w:pPr>
+      <w:rPr>
+        <w:rFonts w:hint="default"/>
+      </w:rPr>
+    </w:lvl>
+  </w:abstractNum>
+  <w:abstractNum w:abstractNumId="14">
     <w:nsid w:val="22EE4F78"/>
     <w:multiLevelType w:val="hybridMultilevel"/>
     <w:tmpl w:val="8FB6AA14"/>
@@ -30641,7 +31368,7 @@
       </w:pPr>
     </w:lvl>
   </w:abstractNum>
-  <w:abstractNum w:abstractNumId="14">
+  <w:abstractNum w:abstractNumId="15">
     <w:nsid w:val="23412E9B"/>
     <w:multiLevelType w:val="multilevel"/>
     <w:tmpl w:val="A1CA5448"/>
@@ -30764,7 +31491,7 @@
       </w:rPr>
     </w:lvl>
   </w:abstractNum>
-  <w:abstractNum w:abstractNumId="15">
+  <w:abstractNum w:abstractNumId="16">
     <w:nsid w:val="2BB9257D"/>
     <w:multiLevelType w:val="hybridMultilevel"/>
     <w:tmpl w:val="C19295EC"/>
@@ -30877,11 +31604,11 @@
       </w:rPr>
     </w:lvl>
   </w:abstractNum>
-  <w:abstractNum w:abstractNumId="16">
+  <w:abstractNum w:abstractNumId="17">
     <w:nsid w:val="36923265"/>
     <w:multiLevelType w:val="hybridMultilevel"/>
-    <w:tmpl w:val="9868380E"/>
-    <w:lvl w:ilvl="0" w:tplc="04090005">
+    <w:tmpl w:val="2A7051F2"/>
+    <w:lvl w:ilvl="0" w:tplc="A6BE3538">
       <w:start w:val="1"/>
       <w:numFmt w:val="bullet"/>
       <w:lvlText w:val=""/>
@@ -30891,6 +31618,7 @@
       </w:pPr>
       <w:rPr>
         <w:rFonts w:ascii="Wingdings" w:hAnsi="Wingdings" w:hint="default"/>
+        <w:color w:val="auto"/>
       </w:rPr>
     </w:lvl>
     <w:lvl w:ilvl="1" w:tplc="04090003" w:tentative="1">
@@ -30990,7 +31718,7 @@
       </w:rPr>
     </w:lvl>
   </w:abstractNum>
-  <w:abstractNum w:abstractNumId="17">
+  <w:abstractNum w:abstractNumId="18">
     <w:nsid w:val="39121C4F"/>
     <w:multiLevelType w:val="multilevel"/>
     <w:tmpl w:val="F6EC81B6"/>
@@ -31104,7 +31832,7 @@
       </w:rPr>
     </w:lvl>
   </w:abstractNum>
-  <w:abstractNum w:abstractNumId="18">
+  <w:abstractNum w:abstractNumId="19">
     <w:nsid w:val="3BAF579A"/>
     <w:multiLevelType w:val="hybridMultilevel"/>
     <w:tmpl w:val="087A9614"/>
@@ -31194,7 +31922,7 @@
       </w:pPr>
     </w:lvl>
   </w:abstractNum>
-  <w:abstractNum w:abstractNumId="19">
+  <w:abstractNum w:abstractNumId="20">
     <w:nsid w:val="3BFB39DB"/>
     <w:multiLevelType w:val="multilevel"/>
     <w:tmpl w:val="E2CEA8B0"/>
@@ -31311,7 +32039,7 @@
       </w:rPr>
     </w:lvl>
   </w:abstractNum>
-  <w:abstractNum w:abstractNumId="20">
+  <w:abstractNum w:abstractNumId="21">
     <w:nsid w:val="3CA131C8"/>
     <w:multiLevelType w:val="hybridMultilevel"/>
     <w:tmpl w:val="2B76C266"/>
@@ -31424,7 +32152,7 @@
       </w:rPr>
     </w:lvl>
   </w:abstractNum>
-  <w:abstractNum w:abstractNumId="21">
+  <w:abstractNum w:abstractNumId="22">
     <w:nsid w:val="3CB9570D"/>
     <w:multiLevelType w:val="hybridMultilevel"/>
     <w:tmpl w:val="C5B2EDA2"/>
@@ -31537,7 +32265,7 @@
       </w:rPr>
     </w:lvl>
   </w:abstractNum>
-  <w:abstractNum w:abstractNumId="22">
+  <w:abstractNum w:abstractNumId="23">
     <w:nsid w:val="3F7F27C8"/>
     <w:multiLevelType w:val="hybridMultilevel"/>
     <w:tmpl w:val="D8140E4E"/>
@@ -31650,7 +32378,7 @@
       </w:rPr>
     </w:lvl>
   </w:abstractNum>
-  <w:abstractNum w:abstractNumId="23">
+  <w:abstractNum w:abstractNumId="24">
     <w:nsid w:val="439D1C88"/>
     <w:multiLevelType w:val="multilevel"/>
     <w:tmpl w:val="A47485C6"/>
@@ -31764,7 +32492,233 @@
       </w:rPr>
     </w:lvl>
   </w:abstractNum>
-  <w:abstractNum w:abstractNumId="24">
+  <w:abstractNum w:abstractNumId="25">
+    <w:nsid w:val="43D624B6"/>
+    <w:multiLevelType w:val="hybridMultilevel"/>
+    <w:tmpl w:val="2AB4B0F4"/>
+    <w:lvl w:ilvl="0" w:tplc="04090001">
+      <w:start w:val="1"/>
+      <w:numFmt w:val="bullet"/>
+      <w:lvlText w:val=""/>
+      <w:lvlJc w:val="left"/>
+      <w:pPr>
+        <w:ind w:left="720" w:hanging="360"/>
+      </w:pPr>
+      <w:rPr>
+        <w:rFonts w:ascii="Symbol" w:hAnsi="Symbol" w:hint="default"/>
+      </w:rPr>
+    </w:lvl>
+    <w:lvl w:ilvl="1" w:tplc="04090003">
+      <w:start w:val="1"/>
+      <w:numFmt w:val="bullet"/>
+      <w:lvlText w:val="o"/>
+      <w:lvlJc w:val="left"/>
+      <w:pPr>
+        <w:ind w:left="1440" w:hanging="360"/>
+      </w:pPr>
+      <w:rPr>
+        <w:rFonts w:ascii="Courier New" w:hAnsi="Courier New" w:cs="Courier New" w:hint="default"/>
+      </w:rPr>
+    </w:lvl>
+    <w:lvl w:ilvl="2" w:tplc="04090005" w:tentative="1">
+      <w:start w:val="1"/>
+      <w:numFmt w:val="bullet"/>
+      <w:lvlText w:val=""/>
+      <w:lvlJc w:val="left"/>
+      <w:pPr>
+        <w:ind w:left="2160" w:hanging="360"/>
+      </w:pPr>
+      <w:rPr>
+        <w:rFonts w:ascii="Wingdings" w:hAnsi="Wingdings" w:hint="default"/>
+      </w:rPr>
+    </w:lvl>
+    <w:lvl w:ilvl="3" w:tplc="04090001" w:tentative="1">
+      <w:start w:val="1"/>
+      <w:numFmt w:val="bullet"/>
+      <w:lvlText w:val=""/>
+      <w:lvlJc w:val="left"/>
+      <w:pPr>
+        <w:ind w:left="2880" w:hanging="360"/>
+      </w:pPr>
+      <w:rPr>
+        <w:rFonts w:ascii="Symbol" w:hAnsi="Symbol" w:hint="default"/>
+      </w:rPr>
+    </w:lvl>
+    <w:lvl w:ilvl="4" w:tplc="04090003" w:tentative="1">
+      <w:start w:val="1"/>
+      <w:numFmt w:val="bullet"/>
+      <w:lvlText w:val="o"/>
+      <w:lvlJc w:val="left"/>
+      <w:pPr>
+        <w:ind w:left="3600" w:hanging="360"/>
+      </w:pPr>
+      <w:rPr>
+        <w:rFonts w:ascii="Courier New" w:hAnsi="Courier New" w:cs="Courier New" w:hint="default"/>
+      </w:rPr>
+    </w:lvl>
+    <w:lvl w:ilvl="5" w:tplc="04090005" w:tentative="1">
+      <w:start w:val="1"/>
+      <w:numFmt w:val="bullet"/>
+      <w:lvlText w:val=""/>
+      <w:lvlJc w:val="left"/>
+      <w:pPr>
+        <w:ind w:left="4320" w:hanging="360"/>
+      </w:pPr>
+      <w:rPr>
+        <w:rFonts w:ascii="Wingdings" w:hAnsi="Wingdings" w:hint="default"/>
+      </w:rPr>
+    </w:lvl>
+    <w:lvl w:ilvl="6" w:tplc="04090001" w:tentative="1">
+      <w:start w:val="1"/>
+      <w:numFmt w:val="bullet"/>
+      <w:lvlText w:val=""/>
+      <w:lvlJc w:val="left"/>
+      <w:pPr>
+        <w:ind w:left="5040" w:hanging="360"/>
+      </w:pPr>
+      <w:rPr>
+        <w:rFonts w:ascii="Symbol" w:hAnsi="Symbol" w:hint="default"/>
+      </w:rPr>
+    </w:lvl>
+    <w:lvl w:ilvl="7" w:tplc="04090003" w:tentative="1">
+      <w:start w:val="1"/>
+      <w:numFmt w:val="bullet"/>
+      <w:lvlText w:val="o"/>
+      <w:lvlJc w:val="left"/>
+      <w:pPr>
+        <w:ind w:left="5760" w:hanging="360"/>
+      </w:pPr>
+      <w:rPr>
+        <w:rFonts w:ascii="Courier New" w:hAnsi="Courier New" w:cs="Courier New" w:hint="default"/>
+      </w:rPr>
+    </w:lvl>
+    <w:lvl w:ilvl="8" w:tplc="04090005" w:tentative="1">
+      <w:start w:val="1"/>
+      <w:numFmt w:val="bullet"/>
+      <w:lvlText w:val=""/>
+      <w:lvlJc w:val="left"/>
+      <w:pPr>
+        <w:ind w:left="6480" w:hanging="360"/>
+      </w:pPr>
+      <w:rPr>
+        <w:rFonts w:ascii="Wingdings" w:hAnsi="Wingdings" w:hint="default"/>
+      </w:rPr>
+    </w:lvl>
+  </w:abstractNum>
+  <w:abstractNum w:abstractNumId="26">
+    <w:nsid w:val="486E57DF"/>
+    <w:multiLevelType w:val="hybridMultilevel"/>
+    <w:tmpl w:val="A33263B4"/>
+    <w:lvl w:ilvl="0" w:tplc="04090005">
+      <w:start w:val="1"/>
+      <w:numFmt w:val="bullet"/>
+      <w:lvlText w:val=""/>
+      <w:lvlJc w:val="left"/>
+      <w:pPr>
+        <w:ind w:left="1800" w:hanging="360"/>
+      </w:pPr>
+      <w:rPr>
+        <w:rFonts w:ascii="Wingdings" w:hAnsi="Wingdings" w:hint="default"/>
+      </w:rPr>
+    </w:lvl>
+    <w:lvl w:ilvl="1" w:tplc="04090003" w:tentative="1">
+      <w:start w:val="1"/>
+      <w:numFmt w:val="bullet"/>
+      <w:lvlText w:val="o"/>
+      <w:lvlJc w:val="left"/>
+      <w:pPr>
+        <w:ind w:left="2520" w:hanging="360"/>
+      </w:pPr>
+      <w:rPr>
+        <w:rFonts w:ascii="Courier New" w:hAnsi="Courier New" w:cs="Courier New" w:hint="default"/>
+      </w:rPr>
+    </w:lvl>
+    <w:lvl w:ilvl="2" w:tplc="04090005" w:tentative="1">
+      <w:start w:val="1"/>
+      <w:numFmt w:val="bullet"/>
+      <w:lvlText w:val=""/>
+      <w:lvlJc w:val="left"/>
+      <w:pPr>
+        <w:ind w:left="3240" w:hanging="360"/>
+      </w:pPr>
+      <w:rPr>
+        <w:rFonts w:ascii="Wingdings" w:hAnsi="Wingdings" w:hint="default"/>
+      </w:rPr>
+    </w:lvl>
+    <w:lvl w:ilvl="3" w:tplc="04090001" w:tentative="1">
+      <w:start w:val="1"/>
+      <w:numFmt w:val="bullet"/>
+      <w:lvlText w:val=""/>
+      <w:lvlJc w:val="left"/>
+      <w:pPr>
+        <w:ind w:left="3960" w:hanging="360"/>
+      </w:pPr>
+      <w:rPr>
+        <w:rFonts w:ascii="Symbol" w:hAnsi="Symbol" w:hint="default"/>
+      </w:rPr>
+    </w:lvl>
+    <w:lvl w:ilvl="4" w:tplc="04090003" w:tentative="1">
+      <w:start w:val="1"/>
+      <w:numFmt w:val="bullet"/>
+      <w:lvlText w:val="o"/>
+      <w:lvlJc w:val="left"/>
+      <w:pPr>
+        <w:ind w:left="4680" w:hanging="360"/>
+      </w:pPr>
+      <w:rPr>
+        <w:rFonts w:ascii="Courier New" w:hAnsi="Courier New" w:cs="Courier New" w:hint="default"/>
+      </w:rPr>
+    </w:lvl>
+    <w:lvl w:ilvl="5" w:tplc="04090005" w:tentative="1">
+      <w:start w:val="1"/>
+      <w:numFmt w:val="bullet"/>
+      <w:lvlText w:val=""/>
+      <w:lvlJc w:val="left"/>
+      <w:pPr>
+        <w:ind w:left="5400" w:hanging="360"/>
+      </w:pPr>
+      <w:rPr>
+        <w:rFonts w:ascii="Wingdings" w:hAnsi="Wingdings" w:hint="default"/>
+      </w:rPr>
+    </w:lvl>
+    <w:lvl w:ilvl="6" w:tplc="04090001" w:tentative="1">
+      <w:start w:val="1"/>
+      <w:numFmt w:val="bullet"/>
+      <w:lvlText w:val=""/>
+      <w:lvlJc w:val="left"/>
+      <w:pPr>
+        <w:ind w:left="6120" w:hanging="360"/>
+      </w:pPr>
+      <w:rPr>
+        <w:rFonts w:ascii="Symbol" w:hAnsi="Symbol" w:hint="default"/>
+      </w:rPr>
+    </w:lvl>
+    <w:lvl w:ilvl="7" w:tplc="04090003" w:tentative="1">
+      <w:start w:val="1"/>
+      <w:numFmt w:val="bullet"/>
+      <w:lvlText w:val="o"/>
+      <w:lvlJc w:val="left"/>
+      <w:pPr>
+        <w:ind w:left="6840" w:hanging="360"/>
+      </w:pPr>
+      <w:rPr>
+        <w:rFonts w:ascii="Courier New" w:hAnsi="Courier New" w:cs="Courier New" w:hint="default"/>
+      </w:rPr>
+    </w:lvl>
+    <w:lvl w:ilvl="8" w:tplc="04090005" w:tentative="1">
+      <w:start w:val="1"/>
+      <w:numFmt w:val="bullet"/>
+      <w:lvlText w:val=""/>
+      <w:lvlJc w:val="left"/>
+      <w:pPr>
+        <w:ind w:left="7560" w:hanging="360"/>
+      </w:pPr>
+      <w:rPr>
+        <w:rFonts w:ascii="Wingdings" w:hAnsi="Wingdings" w:hint="default"/>
+      </w:rPr>
+    </w:lvl>
+  </w:abstractNum>
+  <w:abstractNum w:abstractNumId="27">
     <w:nsid w:val="4CF109A7"/>
     <w:multiLevelType w:val="hybridMultilevel"/>
     <w:tmpl w:val="5D3E944C"/>
@@ -31877,7 +32831,7 @@
       </w:rPr>
     </w:lvl>
   </w:abstractNum>
-  <w:abstractNum w:abstractNumId="25">
+  <w:abstractNum w:abstractNumId="28">
     <w:nsid w:val="510F7747"/>
     <w:multiLevelType w:val="hybridMultilevel"/>
     <w:tmpl w:val="76BC8E5A"/>
@@ -31990,7 +32944,7 @@
       </w:rPr>
     </w:lvl>
   </w:abstractNum>
-  <w:abstractNum w:abstractNumId="26">
+  <w:abstractNum w:abstractNumId="29">
     <w:nsid w:val="5221157F"/>
     <w:multiLevelType w:val="multilevel"/>
     <w:tmpl w:val="A47485C6"/>
@@ -32104,7 +33058,7 @@
       </w:rPr>
     </w:lvl>
   </w:abstractNum>
-  <w:abstractNum w:abstractNumId="27">
+  <w:abstractNum w:abstractNumId="30">
     <w:nsid w:val="52B23E0E"/>
     <w:multiLevelType w:val="hybridMultilevel"/>
     <w:tmpl w:val="D7E2A9E2"/>
@@ -32217,7 +33171,7 @@
       </w:rPr>
     </w:lvl>
   </w:abstractNum>
-  <w:abstractNum w:abstractNumId="28">
+  <w:abstractNum w:abstractNumId="31">
     <w:nsid w:val="5D30498C"/>
     <w:multiLevelType w:val="multilevel"/>
     <w:tmpl w:val="A47485C6"/>
@@ -32331,7 +33285,7 @@
       </w:rPr>
     </w:lvl>
   </w:abstractNum>
-  <w:abstractNum w:abstractNumId="29">
+  <w:abstractNum w:abstractNumId="32">
     <w:nsid w:val="5E966CCB"/>
     <w:multiLevelType w:val="hybridMultilevel"/>
     <w:tmpl w:val="89F61282"/>
@@ -32422,7 +33376,7 @@
       </w:pPr>
     </w:lvl>
   </w:abstractNum>
-  <w:abstractNum w:abstractNumId="30">
+  <w:abstractNum w:abstractNumId="33">
     <w:nsid w:val="60434053"/>
     <w:multiLevelType w:val="multilevel"/>
     <w:tmpl w:val="E3BE920A"/>
@@ -32432,7 +33386,7 @@
       <w:lvlText w:val="%1."/>
       <w:lvlJc w:val="left"/>
       <w:pPr>
-        <w:ind w:left="540" w:hanging="360"/>
+        <w:ind w:left="630" w:hanging="360"/>
       </w:pPr>
       <w:rPr>
         <w:u w:val="none"/>
@@ -32444,7 +33398,7 @@
       <w:lvlText w:val="%2."/>
       <w:lvlJc w:val="left"/>
       <w:pPr>
-        <w:ind w:left="1440" w:hanging="360"/>
+        <w:ind w:left="1530" w:hanging="360"/>
       </w:pPr>
       <w:rPr>
         <w:u w:val="none"/>
@@ -32456,7 +33410,7 @@
       <w:lvlText w:val="%3."/>
       <w:lvlJc w:val="right"/>
       <w:pPr>
-        <w:ind w:left="2160" w:hanging="360"/>
+        <w:ind w:left="2250" w:hanging="360"/>
       </w:pPr>
       <w:rPr>
         <w:u w:val="none"/>
@@ -32468,7 +33422,7 @@
       <w:lvlText w:val="%4."/>
       <w:lvlJc w:val="left"/>
       <w:pPr>
-        <w:ind w:left="2880" w:hanging="360"/>
+        <w:ind w:left="2970" w:hanging="360"/>
       </w:pPr>
       <w:rPr>
         <w:u w:val="none"/>
@@ -32480,7 +33434,7 @@
       <w:lvlText w:val="%5."/>
       <w:lvlJc w:val="left"/>
       <w:pPr>
-        <w:ind w:left="3600" w:hanging="360"/>
+        <w:ind w:left="3690" w:hanging="360"/>
       </w:pPr>
       <w:rPr>
         <w:u w:val="none"/>
@@ -32492,7 +33446,7 @@
       <w:lvlText w:val="%6."/>
       <w:lvlJc w:val="right"/>
       <w:pPr>
-        <w:ind w:left="4320" w:hanging="360"/>
+        <w:ind w:left="4410" w:hanging="360"/>
       </w:pPr>
       <w:rPr>
         <w:u w:val="none"/>
@@ -32504,7 +33458,7 @@
       <w:lvlText w:val="%7."/>
       <w:lvlJc w:val="left"/>
       <w:pPr>
-        <w:ind w:left="5040" w:hanging="360"/>
+        <w:ind w:left="5130" w:hanging="360"/>
       </w:pPr>
       <w:rPr>
         <w:u w:val="none"/>
@@ -32516,7 +33470,7 @@
       <w:lvlText w:val="%8."/>
       <w:lvlJc w:val="left"/>
       <w:pPr>
-        <w:ind w:left="5760" w:hanging="360"/>
+        <w:ind w:left="5850" w:hanging="360"/>
       </w:pPr>
       <w:rPr>
         <w:u w:val="none"/>
@@ -32528,14 +33482,14 @@
       <w:lvlText w:val="%9."/>
       <w:lvlJc w:val="right"/>
       <w:pPr>
-        <w:ind w:left="6480" w:hanging="360"/>
+        <w:ind w:left="6570" w:hanging="360"/>
       </w:pPr>
       <w:rPr>
         <w:u w:val="none"/>
       </w:rPr>
     </w:lvl>
   </w:abstractNum>
-  <w:abstractNum w:abstractNumId="31">
+  <w:abstractNum w:abstractNumId="34">
     <w:nsid w:val="61EE417B"/>
     <w:multiLevelType w:val="hybridMultilevel"/>
     <w:tmpl w:val="86CCB1F2"/>
@@ -32648,7 +33602,7 @@
       </w:rPr>
     </w:lvl>
   </w:abstractNum>
-  <w:abstractNum w:abstractNumId="32">
+  <w:abstractNum w:abstractNumId="35">
     <w:nsid w:val="651768E1"/>
     <w:multiLevelType w:val="hybridMultilevel"/>
     <w:tmpl w:val="8D5C69B4"/>
@@ -32761,7 +33715,7 @@
       </w:rPr>
     </w:lvl>
   </w:abstractNum>
-  <w:abstractNum w:abstractNumId="33">
+  <w:abstractNum w:abstractNumId="36">
     <w:nsid w:val="66051B29"/>
     <w:multiLevelType w:val="hybridMultilevel"/>
     <w:tmpl w:val="476A0920"/>
@@ -32874,7 +33828,120 @@
       </w:rPr>
     </w:lvl>
   </w:abstractNum>
-  <w:abstractNum w:abstractNumId="34">
+  <w:abstractNum w:abstractNumId="37">
+    <w:nsid w:val="664F3F83"/>
+    <w:multiLevelType w:val="multilevel"/>
+    <w:tmpl w:val="4A62FDE2"/>
+    <w:lvl w:ilvl="0">
+      <w:start w:val="1"/>
+      <w:numFmt w:val="decimal"/>
+      <w:lvlText w:val="%1"/>
+      <w:lvlJc w:val="left"/>
+      <w:pPr>
+        <w:ind w:left="360" w:hanging="360"/>
+      </w:pPr>
+      <w:rPr>
+        <w:rFonts w:hint="default"/>
+      </w:rPr>
+    </w:lvl>
+    <w:lvl w:ilvl="1">
+      <w:start w:val="3"/>
+      <w:numFmt w:val="decimal"/>
+      <w:lvlText w:val="%1.%2"/>
+      <w:lvlJc w:val="left"/>
+      <w:pPr>
+        <w:ind w:left="720" w:hanging="360"/>
+      </w:pPr>
+      <w:rPr>
+        <w:rFonts w:hint="default"/>
+      </w:rPr>
+    </w:lvl>
+    <w:lvl w:ilvl="2">
+      <w:start w:val="1"/>
+      <w:numFmt w:val="decimal"/>
+      <w:lvlText w:val="%1.%2.%3"/>
+      <w:lvlJc w:val="left"/>
+      <w:pPr>
+        <w:ind w:left="1440" w:hanging="720"/>
+      </w:pPr>
+      <w:rPr>
+        <w:rFonts w:hint="default"/>
+      </w:rPr>
+    </w:lvl>
+    <w:lvl w:ilvl="3">
+      <w:start w:val="1"/>
+      <w:numFmt w:val="decimal"/>
+      <w:lvlText w:val="%1.%2.%3.%4"/>
+      <w:lvlJc w:val="left"/>
+      <w:pPr>
+        <w:ind w:left="2160" w:hanging="1080"/>
+      </w:pPr>
+      <w:rPr>
+        <w:rFonts w:hint="default"/>
+      </w:rPr>
+    </w:lvl>
+    <w:lvl w:ilvl="4">
+      <w:start w:val="1"/>
+      <w:numFmt w:val="decimal"/>
+      <w:lvlText w:val="%1.%2.%3.%4.%5"/>
+      <w:lvlJc w:val="left"/>
+      <w:pPr>
+        <w:ind w:left="2520" w:hanging="1080"/>
+      </w:pPr>
+      <w:rPr>
+        <w:rFonts w:hint="default"/>
+      </w:rPr>
+    </w:lvl>
+    <w:lvl w:ilvl="5">
+      <w:start w:val="1"/>
+      <w:numFmt w:val="decimal"/>
+      <w:lvlText w:val="%1.%2.%3.%4.%5.%6"/>
+      <w:lvlJc w:val="left"/>
+      <w:pPr>
+        <w:ind w:left="3240" w:hanging="1440"/>
+      </w:pPr>
+      <w:rPr>
+        <w:rFonts w:hint="default"/>
+      </w:rPr>
+    </w:lvl>
+    <w:lvl w:ilvl="6">
+      <w:start w:val="1"/>
+      <w:numFmt w:val="decimal"/>
+      <w:lvlText w:val="%1.%2.%3.%4.%5.%6.%7"/>
+      <w:lvlJc w:val="left"/>
+      <w:pPr>
+        <w:ind w:left="3600" w:hanging="1440"/>
+      </w:pPr>
+      <w:rPr>
+        <w:rFonts w:hint="default"/>
+      </w:rPr>
+    </w:lvl>
+    <w:lvl w:ilvl="7">
+      <w:start w:val="1"/>
+      <w:numFmt w:val="decimal"/>
+      <w:lvlText w:val="%1.%2.%3.%4.%5.%6.%7.%8"/>
+      <w:lvlJc w:val="left"/>
+      <w:pPr>
+        <w:ind w:left="4320" w:hanging="1800"/>
+      </w:pPr>
+      <w:rPr>
+        <w:rFonts w:hint="default"/>
+      </w:rPr>
+    </w:lvl>
+    <w:lvl w:ilvl="8">
+      <w:start w:val="1"/>
+      <w:numFmt w:val="decimal"/>
+      <w:lvlText w:val="%1.%2.%3.%4.%5.%6.%7.%8.%9"/>
+      <w:lvlJc w:val="left"/>
+      <w:pPr>
+        <w:ind w:left="4680" w:hanging="1800"/>
+      </w:pPr>
+      <w:rPr>
+        <w:rFonts w:hint="default"/>
+      </w:rPr>
+    </w:lvl>
+  </w:abstractNum>
+  <w:abstractNum w:abstractNumId="38">
     <w:nsid w:val="673C2BFA"/>
     <w:multiLevelType w:val="hybridMultilevel"/>
     <w:tmpl w:val="8B8E54B4"/>
@@ -32987,7 +34054,7 @@
       </w:rPr>
     </w:lvl>
   </w:abstractNum>
-  <w:abstractNum w:abstractNumId="35">
+  <w:abstractNum w:abstractNumId="39">
     <w:nsid w:val="682647AC"/>
     <w:multiLevelType w:val="hybridMultilevel"/>
     <w:tmpl w:val="BD785306"/>
@@ -33100,7 +34167,7 @@
       </w:rPr>
     </w:lvl>
   </w:abstractNum>
-  <w:abstractNum w:abstractNumId="36">
+  <w:abstractNum w:abstractNumId="40">
     <w:nsid w:val="6E3D5E5A"/>
     <w:multiLevelType w:val="hybridMultilevel"/>
     <w:tmpl w:val="CE24E018"/>
@@ -33215,7 +34282,7 @@
       </w:rPr>
     </w:lvl>
   </w:abstractNum>
-  <w:abstractNum w:abstractNumId="37">
+  <w:abstractNum w:abstractNumId="41">
     <w:nsid w:val="70391AD3"/>
     <w:multiLevelType w:val="multilevel"/>
     <w:tmpl w:val="C7FCB086"/>
@@ -33387,7 +34454,7 @@
       </w:rPr>
     </w:lvl>
   </w:abstractNum>
-  <w:abstractNum w:abstractNumId="38">
+  <w:abstractNum w:abstractNumId="42">
     <w:nsid w:val="71076EC5"/>
     <w:multiLevelType w:val="multilevel"/>
     <w:tmpl w:val="F6EC81B6"/>
@@ -33501,7 +34568,7 @@
       </w:rPr>
     </w:lvl>
   </w:abstractNum>
-  <w:abstractNum w:abstractNumId="39">
+  <w:abstractNum w:abstractNumId="43">
     <w:nsid w:val="74367DEF"/>
     <w:multiLevelType w:val="hybridMultilevel"/>
     <w:tmpl w:val="26F63534"/>
@@ -33590,7 +34657,7 @@
       </w:pPr>
     </w:lvl>
   </w:abstractNum>
-  <w:abstractNum w:abstractNumId="40">
+  <w:abstractNum w:abstractNumId="44">
     <w:nsid w:val="761715C0"/>
     <w:multiLevelType w:val="hybridMultilevel"/>
     <w:tmpl w:val="2AC2C94E"/>
@@ -33703,7 +34770,7 @@
       </w:rPr>
     </w:lvl>
   </w:abstractNum>
-  <w:abstractNum w:abstractNumId="41">
+  <w:abstractNum w:abstractNumId="45">
     <w:nsid w:val="796C7885"/>
     <w:multiLevelType w:val="multilevel"/>
     <w:tmpl w:val="F6EC81B6"/>
@@ -33817,7 +34884,7 @@
       </w:rPr>
     </w:lvl>
   </w:abstractNum>
-  <w:abstractNum w:abstractNumId="42">
+  <w:abstractNum w:abstractNumId="46">
     <w:nsid w:val="79E05C81"/>
     <w:multiLevelType w:val="multilevel"/>
     <w:tmpl w:val="F6EC81B6"/>
@@ -33931,7 +34998,7 @@
       </w:rPr>
     </w:lvl>
   </w:abstractNum>
-  <w:abstractNum w:abstractNumId="43">
+  <w:abstractNum w:abstractNumId="47">
     <w:nsid w:val="7A2A7C4D"/>
     <w:multiLevelType w:val="multilevel"/>
     <w:tmpl w:val="A47485C6"/>
@@ -34045,7 +35112,7 @@
       </w:rPr>
     </w:lvl>
   </w:abstractNum>
-  <w:abstractNum w:abstractNumId="44">
+  <w:abstractNum w:abstractNumId="48">
     <w:nsid w:val="7D8102CA"/>
     <w:multiLevelType w:val="multilevel"/>
     <w:tmpl w:val="CAF4991A"/>
@@ -34165,34 +35232,34 @@
     <w:abstractNumId w:val="4"/>
   </w:num>
   <w:num w:numId="2">
-    <w:abstractNumId w:val="21"/>
+    <w:abstractNumId w:val="22"/>
   </w:num>
   <w:num w:numId="3">
-    <w:abstractNumId w:val="29"/>
+    <w:abstractNumId w:val="32"/>
   </w:num>
   <w:num w:numId="4">
-    <w:abstractNumId w:val="44"/>
+    <w:abstractNumId w:val="48"/>
   </w:num>
   <w:num w:numId="5">
     <w:abstractNumId w:val="11"/>
   </w:num>
   <w:num w:numId="6">
-    <w:abstractNumId w:val="40"/>
+    <w:abstractNumId w:val="44"/>
   </w:num>
   <w:num w:numId="7">
-    <w:abstractNumId w:val="15"/>
+    <w:abstractNumId w:val="16"/>
   </w:num>
   <w:num w:numId="8">
+    <w:abstractNumId w:val="38"/>
+  </w:num>
+  <w:num w:numId="9">
     <w:abstractNumId w:val="34"/>
   </w:num>
-  <w:num w:numId="9">
-    <w:abstractNumId w:val="31"/>
-  </w:num>
   <w:num w:numId="10">
-    <w:abstractNumId w:val="32"/>
+    <w:abstractNumId w:val="35"/>
   </w:num>
   <w:num w:numId="11">
-    <w:abstractNumId w:val="20"/>
+    <w:abstractNumId w:val="21"/>
   </w:num>
   <w:num w:numId="12">
     <w:abstractNumId w:val="8"/>
@@ -34207,46 +35274,46 @@
     <w:abstractNumId w:val="10"/>
   </w:num>
   <w:num w:numId="16">
+    <w:abstractNumId w:val="46"/>
+  </w:num>
+  <w:num w:numId="17">
     <w:abstractNumId w:val="42"/>
   </w:num>
-  <w:num w:numId="17">
-    <w:abstractNumId w:val="38"/>
-  </w:num>
   <w:num w:numId="18">
-    <w:abstractNumId w:val="18"/>
+    <w:abstractNumId w:val="19"/>
   </w:num>
   <w:num w:numId="19">
-    <w:abstractNumId w:val="41"/>
+    <w:abstractNumId w:val="45"/>
   </w:num>
   <w:num w:numId="20">
     <w:abstractNumId w:val="6"/>
   </w:num>
   <w:num w:numId="21">
-    <w:abstractNumId w:val="17"/>
+    <w:abstractNumId w:val="18"/>
   </w:num>
   <w:num w:numId="22">
-    <w:abstractNumId w:val="26"/>
+    <w:abstractNumId w:val="29"/>
   </w:num>
   <w:num w:numId="23">
-    <w:abstractNumId w:val="13"/>
+    <w:abstractNumId w:val="14"/>
   </w:num>
   <w:num w:numId="24">
-    <w:abstractNumId w:val="28"/>
+    <w:abstractNumId w:val="31"/>
   </w:num>
   <w:num w:numId="25">
-    <w:abstractNumId w:val="43"/>
+    <w:abstractNumId w:val="47"/>
   </w:num>
   <w:num w:numId="26">
-    <w:abstractNumId w:val="23"/>
+    <w:abstractNumId w:val="24"/>
   </w:num>
   <w:num w:numId="27">
-    <w:abstractNumId w:val="14"/>
+    <w:abstractNumId w:val="15"/>
   </w:num>
   <w:num w:numId="28">
     <w:abstractNumId w:val="0"/>
   </w:num>
   <w:num w:numId="29">
-    <w:abstractNumId w:val="39"/>
+    <w:abstractNumId w:val="43"/>
   </w:num>
   <w:num w:numId="30">
     <w:abstractNumId w:val="12"/>
@@ -34255,7 +35322,7 @@
     <w:abstractNumId w:val="1"/>
   </w:num>
   <w:num w:numId="32">
-    <w:abstractNumId w:val="27"/>
+    <w:abstractNumId w:val="30"/>
   </w:num>
   <w:num w:numId="33">
     <w:abstractNumId w:val="2"/>
@@ -34264,40 +35331,40 @@
     <w:abstractNumId w:val="9"/>
   </w:num>
   <w:num w:numId="35">
-    <w:abstractNumId w:val="36"/>
+    <w:abstractNumId w:val="40"/>
   </w:num>
   <w:num w:numId="36">
     <w:abstractNumId w:val="5"/>
   </w:num>
   <w:num w:numId="37">
+    <w:abstractNumId w:val="36"/>
+  </w:num>
+  <w:num w:numId="38">
+    <w:abstractNumId w:val="39"/>
+  </w:num>
+  <w:num w:numId="39">
+    <w:abstractNumId w:val="28"/>
+  </w:num>
+  <w:num w:numId="40">
+    <w:abstractNumId w:val="27"/>
+  </w:num>
+  <w:num w:numId="41">
+    <w:abstractNumId w:val="41"/>
+  </w:num>
+  <w:num w:numId="42">
+    <w:abstractNumId w:val="20"/>
+  </w:num>
+  <w:num w:numId="43">
     <w:abstractNumId w:val="33"/>
   </w:num>
-  <w:num w:numId="38">
-    <w:abstractNumId w:val="35"/>
-  </w:num>
-  <w:num w:numId="39">
-    <w:abstractNumId w:val="25"/>
-  </w:num>
-  <w:num w:numId="40">
-    <w:abstractNumId w:val="24"/>
-  </w:num>
-  <w:num w:numId="41">
-    <w:abstractNumId w:val="37"/>
-  </w:num>
-  <w:num w:numId="42">
-    <w:abstractNumId w:val="19"/>
-  </w:num>
-  <w:num w:numId="43">
-    <w:abstractNumId w:val="30"/>
-  </w:num>
   <w:num w:numId="44">
-    <w:abstractNumId w:val="16"/>
+    <w:abstractNumId w:val="17"/>
   </w:num>
   <w:num w:numId="45">
-    <w:abstractNumId w:val="22"/>
+    <w:abstractNumId w:val="23"/>
   </w:num>
   <w:num w:numId="46">
-    <w:abstractNumId w:val="37"/>
+    <w:abstractNumId w:val="41"/>
     <w:lvlOverride w:ilvl="0">
       <w:startOverride w:val="1"/>
     </w:lvlOverride>
@@ -34325,6 +35392,18 @@
     <w:lvlOverride w:ilvl="8">
       <w:startOverride w:val="1"/>
     </w:lvlOverride>
+  </w:num>
+  <w:num w:numId="47">
+    <w:abstractNumId w:val="37"/>
+  </w:num>
+  <w:num w:numId="48">
+    <w:abstractNumId w:val="25"/>
+  </w:num>
+  <w:num w:numId="49">
+    <w:abstractNumId w:val="13"/>
+  </w:num>
+  <w:num w:numId="50">
+    <w:abstractNumId w:val="26"/>
   </w:num>
   <w:numIdMacAtCleanup w:val="46"/>
 </w:numbering>
@@ -35969,7 +37048,7 @@
 </file>
 
 <file path=customXml/itemProps1.xml><?xml version="1.0" encoding="utf-8"?>
-<ds:datastoreItem xmlns:ds="http://schemas.openxmlformats.org/officeDocument/2006/customXml" ds:itemID="{61B5A69F-33B1-4C33-B733-0461D5A548DB}">
+<ds:datastoreItem xmlns:ds="http://schemas.openxmlformats.org/officeDocument/2006/customXml" ds:itemID="{5C185DF5-EB35-474E-8E8B-2ED4565FCA24}">
   <ds:schemaRefs>
     <ds:schemaRef ds:uri="http://schemas.openxmlformats.org/officeDocument/2006/bibliography"/>
   </ds:schemaRefs>

--- a/SRS/SRS_Modified.docx
+++ b/SRS/SRS_Modified.docx
@@ -99,20 +99,8 @@
           <w:sz w:val="32"/>
           <w:szCs w:val="32"/>
         </w:rPr>
-        <w:t xml:space="preserve">Palestine Technical University - </w:t>
-      </w:r>
-      <w:proofErr w:type="spellStart"/>
-      <w:r>
-        <w:rPr>
-          <w:rFonts w:asciiTheme="majorBidi" w:hAnsiTheme="majorBidi" w:cstheme="majorBidi"/>
-          <w:b/>
-          <w:bCs/>
-          <w:sz w:val="32"/>
-          <w:szCs w:val="32"/>
-        </w:rPr>
-        <w:t>Kadoorie</w:t>
-      </w:r>
-      <w:proofErr w:type="spellEnd"/>
+        <w:t>Palestine Technical University - Kadoorie</w:t>
+      </w:r>
     </w:p>
     <w:p>
       <w:pPr>
@@ -475,7 +463,6 @@
                 <w:szCs w:val="24"/>
               </w:rPr>
             </w:pPr>
-            <w:proofErr w:type="spellStart"/>
             <w:r>
               <w:rPr>
                 <w:rFonts w:asciiTheme="majorBidi" w:hAnsiTheme="majorBidi" w:cstheme="majorBidi"/>
@@ -483,17 +470,7 @@
                 <w:sz w:val="24"/>
                 <w:szCs w:val="24"/>
               </w:rPr>
-              <w:t>Abeer</w:t>
-            </w:r>
-            <w:proofErr w:type="spellEnd"/>
-            <w:r>
-              <w:rPr>
-                <w:rFonts w:asciiTheme="majorBidi" w:hAnsiTheme="majorBidi" w:cstheme="majorBidi"/>
-                <w:spacing w:val="-5"/>
-                <w:sz w:val="24"/>
-                <w:szCs w:val="24"/>
-              </w:rPr>
-              <w:t xml:space="preserve"> Mahmoud</w:t>
+              <w:t>Abeer Mahmoud</w:t>
             </w:r>
           </w:p>
         </w:tc>
@@ -589,7 +566,6 @@
                 <w:szCs w:val="24"/>
               </w:rPr>
             </w:pPr>
-            <w:proofErr w:type="spellStart"/>
             <w:r>
               <w:rPr>
                 <w:rFonts w:asciiTheme="majorBidi" w:hAnsiTheme="majorBidi" w:cstheme="majorBidi"/>
@@ -597,29 +573,8 @@
                 <w:sz w:val="24"/>
                 <w:szCs w:val="24"/>
               </w:rPr>
-              <w:t>Hanan</w:t>
+              <w:t>Hanan Issa</w:t>
             </w:r>
-            <w:proofErr w:type="spellEnd"/>
-            <w:r>
-              <w:rPr>
-                <w:rFonts w:asciiTheme="majorBidi" w:hAnsiTheme="majorBidi" w:cstheme="majorBidi"/>
-                <w:spacing w:val="-5"/>
-                <w:sz w:val="24"/>
-                <w:szCs w:val="24"/>
-              </w:rPr>
-              <w:t xml:space="preserve"> </w:t>
-            </w:r>
-            <w:proofErr w:type="spellStart"/>
-            <w:r>
-              <w:rPr>
-                <w:rFonts w:asciiTheme="majorBidi" w:hAnsiTheme="majorBidi" w:cstheme="majorBidi"/>
-                <w:spacing w:val="-5"/>
-                <w:sz w:val="24"/>
-                <w:szCs w:val="24"/>
-              </w:rPr>
-              <w:t>Issa</w:t>
-            </w:r>
-            <w:proofErr w:type="spellEnd"/>
           </w:p>
         </w:tc>
         <w:tc>
@@ -719,19 +674,8 @@
                 <w:sz w:val="24"/>
                 <w:szCs w:val="24"/>
               </w:rPr>
-              <w:t xml:space="preserve">Nada </w:t>
+              <w:t>Nada Asad</w:t>
             </w:r>
-            <w:proofErr w:type="spellStart"/>
-            <w:r>
-              <w:rPr>
-                <w:rFonts w:asciiTheme="majorBidi" w:hAnsiTheme="majorBidi" w:cstheme="majorBidi"/>
-                <w:spacing w:val="-5"/>
-                <w:sz w:val="24"/>
-                <w:szCs w:val="24"/>
-              </w:rPr>
-              <w:t>Asad</w:t>
-            </w:r>
-            <w:proofErr w:type="spellEnd"/>
           </w:p>
         </w:tc>
         <w:tc>
@@ -882,18 +826,8 @@
           <w:b/>
           <w:bCs/>
         </w:rPr>
-        <w:t xml:space="preserve">Osama </w:t>
-      </w:r>
-      <w:proofErr w:type="spellStart"/>
-      <w:r>
-        <w:rPr>
-          <w:rFonts w:asciiTheme="majorBidi" w:hAnsiTheme="majorBidi" w:cstheme="majorBidi"/>
-          <w:b/>
-          <w:bCs/>
-        </w:rPr>
-        <w:t>Hamed</w:t>
-      </w:r>
-      <w:proofErr w:type="spellEnd"/>
+        <w:t>Osama Hamed</w:t>
+      </w:r>
     </w:p>
     <w:p>
       <w:pPr>
@@ -972,7 +906,7 @@
               </wp:anchor>
             </w:drawing>
           </mc:Choice>
-          <mc:Fallback>
+          <mc:Fallback xmlns:w16se="http://schemas.microsoft.com/office/word/2015/wordml/symex" xmlns:w16sdtdh="http://schemas.microsoft.com/office/word/2020/wordml/sdtdatahash" xmlns:w16="http://schemas.microsoft.com/office/word/2018/wordml" xmlns:w16cid="http://schemas.microsoft.com/office/word/2016/wordml/cid" xmlns:w16cex="http://schemas.microsoft.com/office/word/2018/wordml/cex" xmlns:am3d="http://schemas.microsoft.com/office/drawing/2017/model3d" xmlns:aink="http://schemas.microsoft.com/office/drawing/2016/ink" xmlns:cx8="http://schemas.microsoft.com/office/drawing/2016/5/14/chartex" xmlns:cx7="http://schemas.microsoft.com/office/drawing/2016/5/13/chartex" xmlns:cx6="http://schemas.microsoft.com/office/drawing/2016/5/12/chartex" xmlns:cx5="http://schemas.microsoft.com/office/drawing/2016/5/11/chartex" xmlns:cx4="http://schemas.microsoft.com/office/drawing/2016/5/10/chartex" xmlns:cx3="http://schemas.microsoft.com/office/drawing/2016/5/9/chartex" xmlns:cx2="http://schemas.microsoft.com/office/drawing/2015/10/21/chartex" xmlns:cx1="http://schemas.microsoft.com/office/drawing/2015/9/8/chartex" xmlns:cx="http://schemas.microsoft.com/office/drawing/2014/chartex">
             <w:pict>
               <v:line w14:anchorId="54320266" id="Straight Connector 3" o:spid="_x0000_s1026" style="position:absolute;flip:y;z-index:251678208;visibility:visible;mso-wrap-style:square;mso-width-percent:0;mso-height-percent:0;mso-wrap-distance-left:9pt;mso-wrap-distance-top:0;mso-wrap-distance-right:9pt;mso-wrap-distance-bottom:0;mso-position-horizontal:right;mso-position-horizontal-relative:margin;mso-position-vertical:absolute;mso-position-vertical-relative:text;mso-width-percent:0;mso-height-percent:0;mso-width-relative:margin;mso-height-relative:margin" from="470.2pt,25.8pt" to="991.6pt,26.4pt" o:gfxdata="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" strokecolor="black [3200]" strokeweight=".5pt">
                 <v:stroke joinstyle="miter"/>
@@ -1470,25 +1404,7 @@
           <w:sz w:val="24"/>
           <w:szCs w:val="24"/>
         </w:rPr>
-        <w:t xml:space="preserve">Frontend </w:t>
-      </w:r>
-      <w:proofErr w:type="spellStart"/>
-      <w:r>
-        <w:rPr>
-          <w:rFonts w:asciiTheme="majorBidi" w:hAnsiTheme="majorBidi" w:cstheme="majorBidi"/>
-          <w:sz w:val="24"/>
-          <w:szCs w:val="24"/>
-        </w:rPr>
-        <w:t>GitHub</w:t>
-      </w:r>
-      <w:proofErr w:type="spellEnd"/>
-      <w:r>
-        <w:rPr>
-          <w:rFonts w:asciiTheme="majorBidi" w:hAnsiTheme="majorBidi" w:cstheme="majorBidi"/>
-          <w:sz w:val="24"/>
-          <w:szCs w:val="24"/>
-        </w:rPr>
-        <w:t xml:space="preserve"> repo:  </w:t>
+        <w:t xml:space="preserve">Frontend GitHub repo:  </w:t>
       </w:r>
       <w:hyperlink r:id="rId10" w:history="1">
         <w:r>
@@ -1529,25 +1445,7 @@
           <w:sz w:val="24"/>
           <w:szCs w:val="24"/>
         </w:rPr>
-        <w:t xml:space="preserve">Backend </w:t>
-      </w:r>
-      <w:proofErr w:type="spellStart"/>
-      <w:r>
-        <w:rPr>
-          <w:rFonts w:asciiTheme="majorBidi" w:hAnsiTheme="majorBidi" w:cstheme="majorBidi"/>
-          <w:sz w:val="24"/>
-          <w:szCs w:val="24"/>
-        </w:rPr>
-        <w:t>GitHub</w:t>
-      </w:r>
-      <w:proofErr w:type="spellEnd"/>
-      <w:r>
-        <w:rPr>
-          <w:rFonts w:asciiTheme="majorBidi" w:hAnsiTheme="majorBidi" w:cstheme="majorBidi"/>
-          <w:sz w:val="24"/>
-          <w:szCs w:val="24"/>
-        </w:rPr>
-        <w:t xml:space="preserve"> repo: </w:t>
+        <w:t xml:space="preserve">Backend GitHub repo: </w:t>
       </w:r>
       <w:hyperlink r:id="rId11" w:history="1">
         <w:r>
@@ -1611,25 +1509,7 @@
             <w:sz w:val="24"/>
             <w:szCs w:val="24"/>
           </w:rPr>
-          <w:t>https://softwareproject-w3yf.onr</w:t>
-        </w:r>
-        <w:r>
-          <w:rPr>
-            <w:rStyle w:val="Hyperlink"/>
-            <w:rFonts w:asciiTheme="majorBidi" w:hAnsiTheme="majorBidi" w:cstheme="majorBidi"/>
-            <w:sz w:val="24"/>
-            <w:szCs w:val="24"/>
-          </w:rPr>
-          <w:t>e</w:t>
-        </w:r>
-        <w:r>
-          <w:rPr>
-            <w:rStyle w:val="Hyperlink"/>
-            <w:rFonts w:asciiTheme="majorBidi" w:hAnsiTheme="majorBidi" w:cstheme="majorBidi"/>
-            <w:sz w:val="24"/>
-            <w:szCs w:val="24"/>
-          </w:rPr>
-          <w:t>nder.com/</w:t>
+          <w:t>https://softwareproject-w3yf.onrender.com/</w:t>
         </w:r>
       </w:hyperlink>
     </w:p>
@@ -1801,7 +1681,7 @@
               </wp:anchor>
             </w:drawing>
           </mc:Choice>
-          <mc:Fallback>
+          <mc:Fallback xmlns:w16se="http://schemas.microsoft.com/office/word/2015/wordml/symex" xmlns:w16sdtdh="http://schemas.microsoft.com/office/word/2020/wordml/sdtdatahash" xmlns:w16="http://schemas.microsoft.com/office/word/2018/wordml" xmlns:w16cid="http://schemas.microsoft.com/office/word/2016/wordml/cid" xmlns:w16cex="http://schemas.microsoft.com/office/word/2018/wordml/cex" xmlns:am3d="http://schemas.microsoft.com/office/drawing/2017/model3d" xmlns:aink="http://schemas.microsoft.com/office/drawing/2016/ink" xmlns:cx8="http://schemas.microsoft.com/office/drawing/2016/5/14/chartex" xmlns:cx7="http://schemas.microsoft.com/office/drawing/2016/5/13/chartex" xmlns:cx6="http://schemas.microsoft.com/office/drawing/2016/5/12/chartex" xmlns:cx5="http://schemas.microsoft.com/office/drawing/2016/5/11/chartex" xmlns:cx4="http://schemas.microsoft.com/office/drawing/2016/5/10/chartex" xmlns:cx3="http://schemas.microsoft.com/office/drawing/2016/5/9/chartex" xmlns:cx2="http://schemas.microsoft.com/office/drawing/2015/10/21/chartex" xmlns:cx1="http://schemas.microsoft.com/office/drawing/2015/9/8/chartex" xmlns:cx="http://schemas.microsoft.com/office/drawing/2014/chartex">
             <w:pict>
               <v:line w14:anchorId="2C94ACCE" id="Straight Connector 4" o:spid="_x0000_s1026" style="position:absolute;flip:y;z-index:251680256;visibility:visible;mso-wrap-style:square;mso-width-percent:0;mso-height-percent:0;mso-wrap-distance-left:9pt;mso-wrap-distance-top:0;mso-wrap-distance-right:9pt;mso-wrap-distance-bottom:0;mso-position-horizontal:left;mso-position-horizontal-relative:margin;mso-position-vertical:absolute;mso-position-vertical-relative:text;mso-width-percent:0;mso-height-percent:0;mso-width-relative:margin;mso-height-relative:margin" from="0,24pt" to="521.4pt,24.6pt" o:gfxdata="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" strokecolor="black [3200]" strokeweight=".5pt">
                 <v:stroke joinstyle="miter"/>
@@ -2743,53 +2623,19 @@
         </w:rPr>
         <w:t xml:space="preserve">رابط الجيت هب للفرونت : </w:t>
       </w:r>
-      <w:r>
-        <w:rPr>
-          <w:rFonts w:asciiTheme="majorBidi" w:hAnsiTheme="majorBidi" w:cstheme="majorBidi"/>
-          <w:sz w:val="24"/>
-          <w:szCs w:val="24"/>
-        </w:rPr>
-        <w:fldChar w:fldCharType="begin"/>
-      </w:r>
-      <w:r>
-        <w:rPr>
-          <w:rFonts w:asciiTheme="majorBidi" w:hAnsiTheme="majorBidi" w:cstheme="majorBidi"/>
-          <w:sz w:val="24"/>
-          <w:szCs w:val="24"/>
-          <w:rtl/>
-          <w:lang w:bidi="ar"/>
-        </w:rPr>
-        <w:instrText xml:space="preserve"> HYPERLINK "https://github.com/RaghadHanon/MedicoPortal" </w:instrText>
-      </w:r>
-      <w:r>
-        <w:rPr>
-          <w:rFonts w:asciiTheme="majorBidi" w:hAnsiTheme="majorBidi" w:cstheme="majorBidi"/>
-          <w:sz w:val="24"/>
-          <w:szCs w:val="24"/>
-        </w:rPr>
-        <w:fldChar w:fldCharType="separate"/>
-      </w:r>
-      <w:r>
-        <w:rPr>
-          <w:rStyle w:val="Hyperlink"/>
-          <w:rFonts w:asciiTheme="majorBidi" w:hAnsiTheme="majorBidi" w:cstheme="majorBidi"/>
-          <w:sz w:val="24"/>
-          <w:szCs w:val="24"/>
-          <w:rtl/>
-          <w:lang w:bidi="ar"/>
-        </w:rPr>
-        <w:t>https://github.com/RaghadHanon/MedicoPortal</w:t>
-      </w:r>
-      <w:r>
-        <w:rPr>
-          <w:rStyle w:val="Hyperlink"/>
-          <w:rFonts w:asciiTheme="majorBidi" w:hAnsiTheme="majorBidi" w:cstheme="majorBidi"/>
-          <w:sz w:val="24"/>
-          <w:szCs w:val="24"/>
-          <w:lang w:bidi="ar"/>
-        </w:rPr>
-        <w:fldChar w:fldCharType="end"/>
-      </w:r>
+      <w:hyperlink r:id="rId14" w:history="1">
+        <w:r>
+          <w:rPr>
+            <w:rStyle w:val="Hyperlink"/>
+            <w:rFonts w:asciiTheme="majorBidi" w:hAnsiTheme="majorBidi" w:cstheme="majorBidi"/>
+            <w:sz w:val="24"/>
+            <w:szCs w:val="24"/>
+            <w:rtl/>
+            <w:lang w:bidi="ar"/>
+          </w:rPr>
+          <w:t>https://github.com/RaghadHanon/MedicoPortal</w:t>
+        </w:r>
+      </w:hyperlink>
     </w:p>
     <w:p>
       <w:pPr>
@@ -2820,53 +2666,19 @@
         </w:rPr>
         <w:t>رابط الجيت هب للباك :</w:t>
       </w:r>
-      <w:r>
-        <w:rPr>
-          <w:rFonts w:asciiTheme="majorBidi" w:hAnsiTheme="majorBidi" w:cstheme="majorBidi"/>
-          <w:sz w:val="24"/>
-          <w:szCs w:val="24"/>
-        </w:rPr>
-        <w:fldChar w:fldCharType="begin"/>
-      </w:r>
-      <w:r>
-        <w:rPr>
-          <w:rFonts w:asciiTheme="majorBidi" w:hAnsiTheme="majorBidi" w:cstheme="majorBidi"/>
-          <w:sz w:val="24"/>
-          <w:szCs w:val="24"/>
-          <w:rtl/>
-          <w:lang w:bidi="ar"/>
-        </w:rPr>
-        <w:instrText xml:space="preserve"> HYPERLINK "https://github.com/RaghadHanon/MedicoPortalBackend" </w:instrText>
-      </w:r>
-      <w:r>
-        <w:rPr>
-          <w:rFonts w:asciiTheme="majorBidi" w:hAnsiTheme="majorBidi" w:cstheme="majorBidi"/>
-          <w:sz w:val="24"/>
-          <w:szCs w:val="24"/>
-        </w:rPr>
-        <w:fldChar w:fldCharType="separate"/>
-      </w:r>
-      <w:r>
-        <w:rPr>
-          <w:rStyle w:val="Hyperlink"/>
-          <w:rFonts w:asciiTheme="majorBidi" w:hAnsiTheme="majorBidi" w:cstheme="majorBidi"/>
-          <w:sz w:val="24"/>
-          <w:szCs w:val="24"/>
-          <w:rtl/>
-          <w:lang w:bidi="ar"/>
-        </w:rPr>
-        <w:t>https://github.com/RaghadHanon/MedicoPortalBackend</w:t>
-      </w:r>
-      <w:r>
-        <w:rPr>
-          <w:rStyle w:val="Hyperlink"/>
-          <w:rFonts w:asciiTheme="majorBidi" w:hAnsiTheme="majorBidi" w:cstheme="majorBidi"/>
-          <w:sz w:val="24"/>
-          <w:szCs w:val="24"/>
-          <w:lang w:bidi="ar"/>
-        </w:rPr>
-        <w:fldChar w:fldCharType="end"/>
-      </w:r>
+      <w:hyperlink r:id="rId15" w:history="1">
+        <w:r>
+          <w:rPr>
+            <w:rStyle w:val="Hyperlink"/>
+            <w:rFonts w:asciiTheme="majorBidi" w:hAnsiTheme="majorBidi" w:cstheme="majorBidi"/>
+            <w:sz w:val="24"/>
+            <w:szCs w:val="24"/>
+            <w:rtl/>
+            <w:lang w:bidi="ar"/>
+          </w:rPr>
+          <w:t>https://github.com/RaghadHanon/MedicoPortalBackend</w:t>
+        </w:r>
+      </w:hyperlink>
     </w:p>
     <w:p>
       <w:pPr>
@@ -2912,7 +2724,7 @@
         </w:rPr>
         <w:t xml:space="preserve"> : </w:t>
       </w:r>
-      <w:hyperlink r:id="rId14" w:history="1">
+      <w:hyperlink r:id="rId16" w:history="1">
         <w:r>
           <w:rPr>
             <w:rStyle w:val="Hyperlink"/>
@@ -2920,25 +2732,7 @@
             <w:sz w:val="24"/>
             <w:szCs w:val="24"/>
           </w:rPr>
-          <w:t>https://soft</w:t>
-        </w:r>
-        <w:r>
-          <w:rPr>
-            <w:rStyle w:val="Hyperlink"/>
-            <w:rFonts w:asciiTheme="majorBidi" w:hAnsiTheme="majorBidi" w:cstheme="majorBidi"/>
-            <w:sz w:val="24"/>
-            <w:szCs w:val="24"/>
-          </w:rPr>
-          <w:t>w</w:t>
-        </w:r>
-        <w:r>
-          <w:rPr>
-            <w:rStyle w:val="Hyperlink"/>
-            <w:rFonts w:asciiTheme="majorBidi" w:hAnsiTheme="majorBidi" w:cstheme="majorBidi"/>
-            <w:sz w:val="24"/>
-            <w:szCs w:val="24"/>
-          </w:rPr>
-          <w:t>areproject-w3yf.onrender.com/</w:t>
+          <w:t>https://softwareproject-w3yf.onrender.com/</w:t>
         </w:r>
       </w:hyperlink>
       <w:r>
@@ -2992,53 +2786,19 @@
         </w:rPr>
         <w:t xml:space="preserve">فيديو مرفق لتوضيح تفاصيل العمل : </w:t>
       </w:r>
-      <w:r>
-        <w:rPr>
-          <w:rFonts w:asciiTheme="majorBidi" w:hAnsiTheme="majorBidi" w:cstheme="majorBidi"/>
-          <w:sz w:val="24"/>
-          <w:szCs w:val="24"/>
-        </w:rPr>
-        <w:fldChar w:fldCharType="begin"/>
-      </w:r>
-      <w:r>
-        <w:rPr>
-          <w:rFonts w:asciiTheme="majorBidi" w:hAnsiTheme="majorBidi" w:cstheme="majorBidi"/>
-          <w:sz w:val="24"/>
-          <w:szCs w:val="24"/>
-          <w:rtl/>
-          <w:lang w:bidi="ar"/>
-        </w:rPr>
-        <w:instrText xml:space="preserve"> HYPERLINK "https://drive.google.com/file/d/1QlMdOefKHsPtD-sCjVeVMpC4JDylG5B5/view" </w:instrText>
-      </w:r>
-      <w:r>
-        <w:rPr>
-          <w:rFonts w:asciiTheme="majorBidi" w:hAnsiTheme="majorBidi" w:cstheme="majorBidi"/>
-          <w:sz w:val="24"/>
-          <w:szCs w:val="24"/>
-        </w:rPr>
-        <w:fldChar w:fldCharType="separate"/>
-      </w:r>
-      <w:r>
-        <w:rPr>
-          <w:rStyle w:val="Hyperlink"/>
-          <w:rFonts w:asciiTheme="majorBidi" w:hAnsiTheme="majorBidi" w:cstheme="majorBidi"/>
-          <w:sz w:val="24"/>
-          <w:szCs w:val="24"/>
-          <w:rtl/>
-          <w:lang w:bidi="ar"/>
-        </w:rPr>
-        <w:t>https://drive.google.com/file/d/1QlMdOefKHsPtD-sCjVeVMpC4JDylG5B5/view</w:t>
-      </w:r>
-      <w:r>
-        <w:rPr>
-          <w:rStyle w:val="Hyperlink"/>
-          <w:rFonts w:asciiTheme="majorBidi" w:hAnsiTheme="majorBidi" w:cstheme="majorBidi"/>
-          <w:sz w:val="24"/>
-          <w:szCs w:val="24"/>
-          <w:lang w:bidi="ar"/>
-        </w:rPr>
-        <w:fldChar w:fldCharType="end"/>
-      </w:r>
+      <w:hyperlink r:id="rId17" w:history="1">
+        <w:r>
+          <w:rPr>
+            <w:rStyle w:val="Hyperlink"/>
+            <w:rFonts w:asciiTheme="majorBidi" w:hAnsiTheme="majorBidi" w:cstheme="majorBidi"/>
+            <w:sz w:val="24"/>
+            <w:szCs w:val="24"/>
+            <w:rtl/>
+            <w:lang w:bidi="ar"/>
+          </w:rPr>
+          <w:t>https://drive.google.com/file/d/1QlMdOefKHsPtD-sCjVeVMpC4JDylG5B5/view</w:t>
+        </w:r>
+      </w:hyperlink>
     </w:p>
     <w:p>
       <w:pPr>
@@ -3231,7 +2991,7 @@
               </wp:anchor>
             </w:drawing>
           </mc:Choice>
-          <mc:Fallback>
+          <mc:Fallback xmlns:w16se="http://schemas.microsoft.com/office/word/2015/wordml/symex" xmlns:w16sdtdh="http://schemas.microsoft.com/office/word/2020/wordml/sdtdatahash" xmlns:w16="http://schemas.microsoft.com/office/word/2018/wordml" xmlns:w16cid="http://schemas.microsoft.com/office/word/2016/wordml/cid" xmlns:w16cex="http://schemas.microsoft.com/office/word/2018/wordml/cex" xmlns:am3d="http://schemas.microsoft.com/office/drawing/2017/model3d" xmlns:aink="http://schemas.microsoft.com/office/drawing/2016/ink" xmlns:cx8="http://schemas.microsoft.com/office/drawing/2016/5/14/chartex" xmlns:cx7="http://schemas.microsoft.com/office/drawing/2016/5/13/chartex" xmlns:cx6="http://schemas.microsoft.com/office/drawing/2016/5/12/chartex" xmlns:cx5="http://schemas.microsoft.com/office/drawing/2016/5/11/chartex" xmlns:cx4="http://schemas.microsoft.com/office/drawing/2016/5/10/chartex" xmlns:cx3="http://schemas.microsoft.com/office/drawing/2016/5/9/chartex" xmlns:cx2="http://schemas.microsoft.com/office/drawing/2015/10/21/chartex" xmlns:cx1="http://schemas.microsoft.com/office/drawing/2015/9/8/chartex" xmlns:cx="http://schemas.microsoft.com/office/drawing/2014/chartex">
             <w:pict>
               <v:line w14:anchorId="16C917BF" id="Straight Connector 7" o:spid="_x0000_s1026" style="position:absolute;flip:y;z-index:251684352;visibility:visible;mso-wrap-style:square;mso-width-percent:0;mso-height-percent:0;mso-wrap-distance-left:9pt;mso-wrap-distance-top:0;mso-wrap-distance-right:9pt;mso-wrap-distance-bottom:0;mso-position-horizontal:right;mso-position-horizontal-relative:margin;mso-position-vertical:absolute;mso-position-vertical-relative:text;mso-width-percent:0;mso-height-percent:0;mso-width-relative:margin;mso-height-relative:margin" from="469.8pt,4.1pt" to="990.8pt,5.6pt" o:gfxdata="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" strokecolor="black [3200]" strokeweight=".5pt">
                 <v:stroke joinstyle="miter"/>
@@ -3409,25 +3169,7 @@
                 <w:sz w:val="22"/>
                 <w:shd w:val="clear" w:color="auto" w:fill="FFFFFF"/>
               </w:rPr>
-              <w:t xml:space="preserve">. I also contributed to writing the Software Requirements Specification (SRS) and digitizing doctor sequential diagrams using </w:t>
-            </w:r>
-            <w:proofErr w:type="spellStart"/>
-            <w:r>
-              <w:rPr>
-                <w:rFonts w:cstheme="majorBidi"/>
-                <w:sz w:val="22"/>
-                <w:shd w:val="clear" w:color="auto" w:fill="FFFFFF"/>
-              </w:rPr>
-              <w:t>EdrawMax</w:t>
-            </w:r>
-            <w:proofErr w:type="spellEnd"/>
-            <w:r>
-              <w:rPr>
-                <w:rFonts w:cstheme="majorBidi"/>
-                <w:sz w:val="22"/>
-                <w:shd w:val="clear" w:color="auto" w:fill="FFFFFF"/>
-              </w:rPr>
-              <w:t>.</w:t>
+              <w:t>. I also contributed to writing the Software Requirements Specification (SRS) and digitizing doctor sequential diagrams using EdrawMax.</w:t>
             </w:r>
           </w:p>
         </w:tc>
@@ -3451,21 +3193,12 @@
                 <w:sz w:val="22"/>
               </w:rPr>
             </w:pPr>
-            <w:proofErr w:type="spellStart"/>
             <w:r>
               <w:rPr>
                 <w:rFonts w:cstheme="majorBidi"/>
                 <w:sz w:val="22"/>
               </w:rPr>
-              <w:t>Abeer</w:t>
-            </w:r>
-            <w:proofErr w:type="spellEnd"/>
-            <w:r>
-              <w:rPr>
-                <w:rFonts w:cstheme="majorBidi"/>
-                <w:sz w:val="22"/>
-              </w:rPr>
-              <w:t xml:space="preserve"> </w:t>
+              <w:t xml:space="preserve">Abeer </w:t>
             </w:r>
             <w:r>
               <w:rPr>
@@ -3557,31 +3290,13 @@
                 <w:sz w:val="22"/>
               </w:rPr>
             </w:pPr>
-            <w:proofErr w:type="spellStart"/>
             <w:r>
               <w:rPr>
                 <w:rFonts w:cstheme="majorBidi"/>
                 <w:sz w:val="22"/>
               </w:rPr>
-              <w:t>Hanan</w:t>
+              <w:t>Hanan Issa</w:t>
             </w:r>
-            <w:proofErr w:type="spellEnd"/>
-            <w:r>
-              <w:rPr>
-                <w:rFonts w:cstheme="majorBidi"/>
-                <w:sz w:val="22"/>
-              </w:rPr>
-              <w:t xml:space="preserve"> </w:t>
-            </w:r>
-            <w:proofErr w:type="spellStart"/>
-            <w:r>
-              <w:rPr>
-                <w:rFonts w:cstheme="majorBidi"/>
-                <w:sz w:val="22"/>
-              </w:rPr>
-              <w:t>Issa</w:t>
-            </w:r>
-            <w:proofErr w:type="spellEnd"/>
           </w:p>
         </w:tc>
         <w:tc>
@@ -3720,17 +3435,8 @@
                 <w:rFonts w:cstheme="majorBidi"/>
                 <w:sz w:val="22"/>
               </w:rPr>
-              <w:t xml:space="preserve">Nada </w:t>
+              <w:t>Nada Asaad</w:t>
             </w:r>
-            <w:proofErr w:type="spellStart"/>
-            <w:r>
-              <w:rPr>
-                <w:rFonts w:cstheme="majorBidi"/>
-                <w:sz w:val="22"/>
-              </w:rPr>
-              <w:t>Asaad</w:t>
-            </w:r>
-            <w:proofErr w:type="spellEnd"/>
           </w:p>
         </w:tc>
         <w:tc>
@@ -4169,7 +3875,7 @@
               </wp:anchor>
             </w:drawing>
           </mc:Choice>
-          <mc:Fallback>
+          <mc:Fallback xmlns:w16se="http://schemas.microsoft.com/office/word/2015/wordml/symex" xmlns:w16sdtdh="http://schemas.microsoft.com/office/word/2020/wordml/sdtdatahash" xmlns:w16="http://schemas.microsoft.com/office/word/2018/wordml" xmlns:w16cid="http://schemas.microsoft.com/office/word/2016/wordml/cid" xmlns:w16cex="http://schemas.microsoft.com/office/word/2018/wordml/cex" xmlns:am3d="http://schemas.microsoft.com/office/drawing/2017/model3d" xmlns:aink="http://schemas.microsoft.com/office/drawing/2016/ink" xmlns:cx8="http://schemas.microsoft.com/office/drawing/2016/5/14/chartex" xmlns:cx7="http://schemas.microsoft.com/office/drawing/2016/5/13/chartex" xmlns:cx6="http://schemas.microsoft.com/office/drawing/2016/5/12/chartex" xmlns:cx5="http://schemas.microsoft.com/office/drawing/2016/5/11/chartex" xmlns:cx4="http://schemas.microsoft.com/office/drawing/2016/5/10/chartex" xmlns:cx3="http://schemas.microsoft.com/office/drawing/2016/5/9/chartex" xmlns:cx2="http://schemas.microsoft.com/office/drawing/2015/10/21/chartex" xmlns:cx1="http://schemas.microsoft.com/office/drawing/2015/9/8/chartex" xmlns:cx="http://schemas.microsoft.com/office/drawing/2014/chartex">
             <w:pict>
               <v:line w14:anchorId="4D36A32B" id="Straight Connector 5" o:spid="_x0000_s1026" style="position:absolute;flip:y;z-index:251676160;visibility:visible;mso-wrap-style:square;mso-width-percent:0;mso-height-percent:0;mso-wrap-distance-left:9pt;mso-wrap-distance-top:0;mso-wrap-distance-right:9pt;mso-wrap-distance-bottom:0;mso-position-horizontal:left;mso-position-horizontal-relative:margin;mso-position-vertical:absolute;mso-position-vertical-relative:text;mso-width-percent:0;mso-height-percent:0;mso-width-relative:margin;mso-height-relative:margin" from="0,.4pt" to="521.65pt,.75pt" o:gfxdata="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" strokecolor="black [3200]" strokeweight=".5pt">
                 <v:stroke joinstyle="miter"/>
@@ -8707,103 +8413,118 @@
         </w:tabs>
         <w:spacing w:before="0" w:line="276" w:lineRule="auto"/>
         <w:rPr>
+          <w:rFonts w:asciiTheme="majorBidi" w:hAnsiTheme="majorBidi" w:cstheme="majorBidi"/>
+          <w:noProof/>
+          <w:u w:val="none"/>
+        </w:rPr>
+      </w:pPr>
+      <w:hyperlink w:anchor="_Toc167728392" w:history="1">
+        <w:r>
+          <w:rPr>
+            <w:rStyle w:val="Hyperlink"/>
+            <w:rFonts w:asciiTheme="majorBidi" w:hAnsiTheme="majorBidi" w:cstheme="majorBidi"/>
+            <w:noProof/>
+            <w:u w:val="none"/>
+            <w:rtl/>
+          </w:rPr>
+          <w:t>3.4.3</w:t>
+        </w:r>
+        <w:r>
+          <w:rPr>
+            <w:rFonts w:asciiTheme="majorBidi" w:eastAsiaTheme="minorEastAsia" w:hAnsiTheme="majorBidi" w:cstheme="majorBidi"/>
+            <w:noProof/>
+            <w:u w:val="none"/>
+          </w:rPr>
+          <w:tab/>
+        </w:r>
+        <w:r>
+          <w:rPr>
+            <w:rStyle w:val="Hyperlink"/>
+            <w:rFonts w:asciiTheme="majorBidi" w:hAnsiTheme="majorBidi" w:cstheme="majorBidi"/>
+            <w:noProof/>
+            <w:u w:val="none"/>
+            <w:shd w:val="clear" w:color="auto" w:fill="FFFFFF"/>
+          </w:rPr>
+          <w:t>Functional Requirements:</w:t>
+        </w:r>
+        <w:r>
+          <w:rPr>
+            <w:rFonts w:asciiTheme="majorBidi" w:hAnsiTheme="majorBidi" w:cstheme="majorBidi"/>
+            <w:noProof/>
+            <w:webHidden/>
+            <w:u w:val="none"/>
+          </w:rPr>
+          <w:tab/>
+        </w:r>
+        <w:r>
+          <w:rPr>
+            <w:rFonts w:asciiTheme="majorBidi" w:hAnsiTheme="majorBidi" w:cstheme="majorBidi"/>
+            <w:noProof/>
+            <w:webHidden/>
+            <w:u w:val="none"/>
+          </w:rPr>
+          <w:fldChar w:fldCharType="begin"/>
+        </w:r>
+        <w:r>
+          <w:rPr>
+            <w:rFonts w:asciiTheme="majorBidi" w:hAnsiTheme="majorBidi" w:cstheme="majorBidi"/>
+            <w:noProof/>
+            <w:webHidden/>
+            <w:u w:val="none"/>
+          </w:rPr>
+          <w:instrText xml:space="preserve"> PAGEREF _Toc167728392 \h </w:instrText>
+        </w:r>
+        <w:r>
+          <w:rPr>
+            <w:rFonts w:asciiTheme="majorBidi" w:hAnsiTheme="majorBidi" w:cstheme="majorBidi"/>
+            <w:noProof/>
+            <w:webHidden/>
+            <w:u w:val="none"/>
+          </w:rPr>
+        </w:r>
+        <w:r>
+          <w:rPr>
+            <w:rFonts w:asciiTheme="majorBidi" w:hAnsiTheme="majorBidi" w:cstheme="majorBidi"/>
+            <w:noProof/>
+            <w:webHidden/>
+            <w:u w:val="none"/>
+          </w:rPr>
+          <w:fldChar w:fldCharType="separate"/>
+        </w:r>
+        <w:r>
+          <w:rPr>
+            <w:rFonts w:asciiTheme="majorBidi" w:hAnsiTheme="majorBidi" w:cstheme="majorBidi"/>
+            <w:noProof/>
+            <w:webHidden/>
+            <w:u w:val="none"/>
+          </w:rPr>
+          <w:t>17</w:t>
+        </w:r>
+        <w:r>
+          <w:rPr>
+            <w:rFonts w:asciiTheme="majorBidi" w:hAnsiTheme="majorBidi" w:cstheme="majorBidi"/>
+            <w:noProof/>
+            <w:webHidden/>
+            <w:u w:val="none"/>
+          </w:rPr>
+          <w:fldChar w:fldCharType="end"/>
+        </w:r>
+      </w:hyperlink>
+    </w:p>
+    <w:p>
+      <w:pPr>
+        <w:pStyle w:val="TOC3"/>
+        <w:tabs>
+          <w:tab w:val="left" w:pos="1540"/>
+          <w:tab w:val="right" w:pos="10456"/>
+        </w:tabs>
+        <w:spacing w:before="0" w:line="276" w:lineRule="auto"/>
+        <w:rPr>
           <w:rFonts w:asciiTheme="majorBidi" w:eastAsiaTheme="minorEastAsia" w:hAnsiTheme="majorBidi" w:cstheme="majorBidi"/>
           <w:noProof/>
           <w:u w:val="none"/>
         </w:rPr>
       </w:pPr>
-      <w:hyperlink w:anchor="_Toc167728392" w:history="1">
-        <w:r>
-          <w:rPr>
-            <w:rStyle w:val="Hyperlink"/>
-            <w:rFonts w:asciiTheme="majorBidi" w:hAnsiTheme="majorBidi" w:cstheme="majorBidi"/>
-            <w:noProof/>
-            <w:u w:val="none"/>
-            <w:rtl/>
-          </w:rPr>
-          <w:t>3.4.3</w:t>
-        </w:r>
-        <w:r>
-          <w:rPr>
-            <w:rFonts w:asciiTheme="majorBidi" w:eastAsiaTheme="minorEastAsia" w:hAnsiTheme="majorBidi" w:cstheme="majorBidi"/>
-            <w:noProof/>
-            <w:u w:val="none"/>
-          </w:rPr>
-          <w:tab/>
-        </w:r>
-        <w:r>
-          <w:rPr>
-            <w:rStyle w:val="Hyperlink"/>
-            <w:rFonts w:asciiTheme="majorBidi" w:hAnsiTheme="majorBidi" w:cstheme="majorBidi"/>
-            <w:noProof/>
-            <w:u w:val="none"/>
-            <w:shd w:val="clear" w:color="auto" w:fill="FFFFFF"/>
-          </w:rPr>
-          <w:t>Functional Requirements:</w:t>
-        </w:r>
-        <w:r>
-          <w:rPr>
-            <w:rFonts w:asciiTheme="majorBidi" w:hAnsiTheme="majorBidi" w:cstheme="majorBidi"/>
-            <w:noProof/>
-            <w:webHidden/>
-            <w:u w:val="none"/>
-          </w:rPr>
-          <w:tab/>
-        </w:r>
-        <w:r>
-          <w:rPr>
-            <w:rFonts w:asciiTheme="majorBidi" w:hAnsiTheme="majorBidi" w:cstheme="majorBidi"/>
-            <w:noProof/>
-            <w:webHidden/>
-            <w:u w:val="none"/>
-          </w:rPr>
-          <w:fldChar w:fldCharType="begin"/>
-        </w:r>
-        <w:r>
-          <w:rPr>
-            <w:rFonts w:asciiTheme="majorBidi" w:hAnsiTheme="majorBidi" w:cstheme="majorBidi"/>
-            <w:noProof/>
-            <w:webHidden/>
-            <w:u w:val="none"/>
-          </w:rPr>
-          <w:instrText xml:space="preserve"> PAGEREF _Toc167728392 \h </w:instrText>
-        </w:r>
-        <w:r>
-          <w:rPr>
-            <w:rFonts w:asciiTheme="majorBidi" w:hAnsiTheme="majorBidi" w:cstheme="majorBidi"/>
-            <w:noProof/>
-            <w:webHidden/>
-            <w:u w:val="none"/>
-          </w:rPr>
-        </w:r>
-        <w:r>
-          <w:rPr>
-            <w:rFonts w:asciiTheme="majorBidi" w:hAnsiTheme="majorBidi" w:cstheme="majorBidi"/>
-            <w:noProof/>
-            <w:webHidden/>
-            <w:u w:val="none"/>
-          </w:rPr>
-          <w:fldChar w:fldCharType="separate"/>
-        </w:r>
-        <w:r>
-          <w:rPr>
-            <w:rFonts w:asciiTheme="majorBidi" w:hAnsiTheme="majorBidi" w:cstheme="majorBidi"/>
-            <w:noProof/>
-            <w:webHidden/>
-            <w:u w:val="none"/>
-          </w:rPr>
-          <w:t>17</w:t>
-        </w:r>
-        <w:r>
-          <w:rPr>
-            <w:rFonts w:asciiTheme="majorBidi" w:hAnsiTheme="majorBidi" w:cstheme="majorBidi"/>
-            <w:noProof/>
-            <w:webHidden/>
-            <w:u w:val="none"/>
-          </w:rPr>
-          <w:fldChar w:fldCharType="end"/>
-        </w:r>
-      </w:hyperlink>
     </w:p>
     <w:p>
       <w:pPr>
@@ -11801,101 +11522,116 @@
         </w:tabs>
         <w:spacing w:before="0" w:line="276" w:lineRule="auto"/>
         <w:rPr>
+          <w:rFonts w:asciiTheme="majorBidi" w:hAnsiTheme="majorBidi" w:cstheme="majorBidi"/>
+          <w:noProof/>
+          <w:u w:val="none"/>
+        </w:rPr>
+      </w:pPr>
+      <w:hyperlink w:anchor="_Toc167728421" w:history="1">
+        <w:r>
+          <w:rPr>
+            <w:rStyle w:val="Hyperlink"/>
+            <w:rFonts w:asciiTheme="majorBidi" w:hAnsiTheme="majorBidi" w:cstheme="majorBidi"/>
+            <w:noProof/>
+            <w:u w:val="none"/>
+          </w:rPr>
+          <w:t>6.4</w:t>
+        </w:r>
+        <w:r>
+          <w:rPr>
+            <w:rFonts w:asciiTheme="majorBidi" w:eastAsiaTheme="minorEastAsia" w:hAnsiTheme="majorBidi" w:cstheme="majorBidi"/>
+            <w:noProof/>
+            <w:u w:val="none"/>
+          </w:rPr>
+          <w:tab/>
+        </w:r>
+        <w:r>
+          <w:rPr>
+            <w:rStyle w:val="Hyperlink"/>
+            <w:rFonts w:asciiTheme="majorBidi" w:hAnsiTheme="majorBidi" w:cstheme="majorBidi"/>
+            <w:noProof/>
+            <w:u w:val="none"/>
+          </w:rPr>
+          <w:t>E-R DIGRAM</w:t>
+        </w:r>
+        <w:r>
+          <w:rPr>
+            <w:rFonts w:asciiTheme="majorBidi" w:hAnsiTheme="majorBidi" w:cstheme="majorBidi"/>
+            <w:noProof/>
+            <w:webHidden/>
+            <w:u w:val="none"/>
+          </w:rPr>
+          <w:tab/>
+        </w:r>
+        <w:r>
+          <w:rPr>
+            <w:rFonts w:asciiTheme="majorBidi" w:hAnsiTheme="majorBidi" w:cstheme="majorBidi"/>
+            <w:noProof/>
+            <w:webHidden/>
+            <w:u w:val="none"/>
+          </w:rPr>
+          <w:fldChar w:fldCharType="begin"/>
+        </w:r>
+        <w:r>
+          <w:rPr>
+            <w:rFonts w:asciiTheme="majorBidi" w:hAnsiTheme="majorBidi" w:cstheme="majorBidi"/>
+            <w:noProof/>
+            <w:webHidden/>
+            <w:u w:val="none"/>
+          </w:rPr>
+          <w:instrText xml:space="preserve"> PAGEREF _Toc167728421 \h </w:instrText>
+        </w:r>
+        <w:r>
+          <w:rPr>
+            <w:rFonts w:asciiTheme="majorBidi" w:hAnsiTheme="majorBidi" w:cstheme="majorBidi"/>
+            <w:noProof/>
+            <w:webHidden/>
+            <w:u w:val="none"/>
+          </w:rPr>
+        </w:r>
+        <w:r>
+          <w:rPr>
+            <w:rFonts w:asciiTheme="majorBidi" w:hAnsiTheme="majorBidi" w:cstheme="majorBidi"/>
+            <w:noProof/>
+            <w:webHidden/>
+            <w:u w:val="none"/>
+          </w:rPr>
+          <w:fldChar w:fldCharType="separate"/>
+        </w:r>
+        <w:r>
+          <w:rPr>
+            <w:rFonts w:asciiTheme="majorBidi" w:hAnsiTheme="majorBidi" w:cstheme="majorBidi"/>
+            <w:noProof/>
+            <w:webHidden/>
+            <w:u w:val="none"/>
+          </w:rPr>
+          <w:t>34</w:t>
+        </w:r>
+        <w:r>
+          <w:rPr>
+            <w:rFonts w:asciiTheme="majorBidi" w:hAnsiTheme="majorBidi" w:cstheme="majorBidi"/>
+            <w:noProof/>
+            <w:webHidden/>
+            <w:u w:val="none"/>
+          </w:rPr>
+          <w:fldChar w:fldCharType="end"/>
+        </w:r>
+      </w:hyperlink>
+    </w:p>
+    <w:p>
+      <w:pPr>
+        <w:pStyle w:val="TOC2"/>
+        <w:tabs>
+          <w:tab w:val="left" w:pos="1320"/>
+          <w:tab w:val="right" w:pos="10456"/>
+        </w:tabs>
+        <w:spacing w:before="0" w:line="276" w:lineRule="auto"/>
+        <w:rPr>
           <w:rFonts w:asciiTheme="minorHAnsi" w:eastAsiaTheme="minorEastAsia" w:hAnsiTheme="minorHAnsi" w:cstheme="minorBidi"/>
           <w:noProof/>
           <w:u w:val="none"/>
         </w:rPr>
       </w:pPr>
-      <w:hyperlink w:anchor="_Toc167728421" w:history="1">
-        <w:r>
-          <w:rPr>
-            <w:rStyle w:val="Hyperlink"/>
-            <w:rFonts w:asciiTheme="majorBidi" w:hAnsiTheme="majorBidi" w:cstheme="majorBidi"/>
-            <w:noProof/>
-            <w:u w:val="none"/>
-          </w:rPr>
-          <w:t>6.4</w:t>
-        </w:r>
-        <w:r>
-          <w:rPr>
-            <w:rFonts w:asciiTheme="majorBidi" w:eastAsiaTheme="minorEastAsia" w:hAnsiTheme="majorBidi" w:cstheme="majorBidi"/>
-            <w:noProof/>
-            <w:u w:val="none"/>
-          </w:rPr>
-          <w:tab/>
-        </w:r>
-        <w:r>
-          <w:rPr>
-            <w:rStyle w:val="Hyperlink"/>
-            <w:rFonts w:asciiTheme="majorBidi" w:hAnsiTheme="majorBidi" w:cstheme="majorBidi"/>
-            <w:noProof/>
-            <w:u w:val="none"/>
-          </w:rPr>
-          <w:t>E-R DIGRAM</w:t>
-        </w:r>
-        <w:r>
-          <w:rPr>
-            <w:rFonts w:asciiTheme="majorBidi" w:hAnsiTheme="majorBidi" w:cstheme="majorBidi"/>
-            <w:noProof/>
-            <w:webHidden/>
-            <w:u w:val="none"/>
-          </w:rPr>
-          <w:tab/>
-        </w:r>
-        <w:r>
-          <w:rPr>
-            <w:rFonts w:asciiTheme="majorBidi" w:hAnsiTheme="majorBidi" w:cstheme="majorBidi"/>
-            <w:noProof/>
-            <w:webHidden/>
-            <w:u w:val="none"/>
-          </w:rPr>
-          <w:fldChar w:fldCharType="begin"/>
-        </w:r>
-        <w:r>
-          <w:rPr>
-            <w:rFonts w:asciiTheme="majorBidi" w:hAnsiTheme="majorBidi" w:cstheme="majorBidi"/>
-            <w:noProof/>
-            <w:webHidden/>
-            <w:u w:val="none"/>
-          </w:rPr>
-          <w:instrText xml:space="preserve"> PAGEREF _Toc167728421 \h </w:instrText>
-        </w:r>
-        <w:r>
-          <w:rPr>
-            <w:rFonts w:asciiTheme="majorBidi" w:hAnsiTheme="majorBidi" w:cstheme="majorBidi"/>
-            <w:noProof/>
-            <w:webHidden/>
-            <w:u w:val="none"/>
-          </w:rPr>
-        </w:r>
-        <w:r>
-          <w:rPr>
-            <w:rFonts w:asciiTheme="majorBidi" w:hAnsiTheme="majorBidi" w:cstheme="majorBidi"/>
-            <w:noProof/>
-            <w:webHidden/>
-            <w:u w:val="none"/>
-          </w:rPr>
-          <w:fldChar w:fldCharType="separate"/>
-        </w:r>
-        <w:r>
-          <w:rPr>
-            <w:rFonts w:asciiTheme="majorBidi" w:hAnsiTheme="majorBidi" w:cstheme="majorBidi"/>
-            <w:noProof/>
-            <w:webHidden/>
-            <w:u w:val="none"/>
-          </w:rPr>
-          <w:t>34</w:t>
-        </w:r>
-        <w:r>
-          <w:rPr>
-            <w:rFonts w:asciiTheme="majorBidi" w:hAnsiTheme="majorBidi" w:cstheme="majorBidi"/>
-            <w:noProof/>
-            <w:webHidden/>
-            <w:u w:val="none"/>
-          </w:rPr>
-          <w:fldChar w:fldCharType="end"/>
-        </w:r>
-      </w:hyperlink>
     </w:p>
     <w:p>
       <w:pPr>
@@ -11918,21 +11654,6 @@
         </w:rPr>
         <w:fldChar w:fldCharType="end"/>
       </w:r>
-    </w:p>
-    <w:p>
-      <w:pPr>
-        <w:tabs>
-          <w:tab w:val="left" w:pos="540"/>
-        </w:tabs>
-        <w:bidi w:val="0"/>
-        <w:rPr>
-          <w:rFonts w:asciiTheme="majorBidi" w:eastAsia="Calibri" w:hAnsiTheme="majorBidi" w:cstheme="majorBidi"/>
-          <w:b/>
-          <w:bCs/>
-          <w:sz w:val="32"/>
-          <w:szCs w:val="32"/>
-        </w:rPr>
-      </w:pPr>
       <w:r>
         <w:rPr>
           <w:rFonts w:asciiTheme="majorBidi" w:hAnsiTheme="majorBidi" w:cstheme="majorBidi"/>
@@ -11997,7 +11718,7 @@
               </wp:anchor>
             </w:drawing>
           </mc:Choice>
-          <mc:Fallback>
+          <mc:Fallback xmlns:w16se="http://schemas.microsoft.com/office/word/2015/wordml/symex" xmlns:w16sdtdh="http://schemas.microsoft.com/office/word/2020/wordml/sdtdatahash" xmlns:w16="http://schemas.microsoft.com/office/word/2018/wordml" xmlns:w16cid="http://schemas.microsoft.com/office/word/2016/wordml/cid" xmlns:w16cex="http://schemas.microsoft.com/office/word/2018/wordml/cex" xmlns:am3d="http://schemas.microsoft.com/office/drawing/2017/model3d" xmlns:aink="http://schemas.microsoft.com/office/drawing/2016/ink" xmlns:cx8="http://schemas.microsoft.com/office/drawing/2016/5/14/chartex" xmlns:cx7="http://schemas.microsoft.com/office/drawing/2016/5/13/chartex" xmlns:cx6="http://schemas.microsoft.com/office/drawing/2016/5/12/chartex" xmlns:cx5="http://schemas.microsoft.com/office/drawing/2016/5/11/chartex" xmlns:cx4="http://schemas.microsoft.com/office/drawing/2016/5/10/chartex" xmlns:cx3="http://schemas.microsoft.com/office/drawing/2016/5/9/chartex" xmlns:cx2="http://schemas.microsoft.com/office/drawing/2015/10/21/chartex" xmlns:cx1="http://schemas.microsoft.com/office/drawing/2015/9/8/chartex" xmlns:cx="http://schemas.microsoft.com/office/drawing/2014/chartex">
             <w:pict>
               <v:line w14:anchorId="4E190256" id="Straight Connector 6" o:spid="_x0000_s1026" style="position:absolute;z-index:251682304;visibility:visible;mso-wrap-style:square;mso-width-percent:0;mso-height-percent:0;mso-wrap-distance-left:9pt;mso-wrap-distance-top:0;mso-wrap-distance-right:9pt;mso-wrap-distance-bottom:0;mso-position-horizontal:right;mso-position-horizontal-relative:margin;mso-position-vertical:absolute;mso-position-vertical-relative:text;mso-width-percent:0;mso-height-percent:0;mso-width-relative:margin;mso-height-relative:margin" from="470.8pt,23.35pt" to="992.8pt,25.05pt" o:gfxdata="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" strokecolor="black [3200]" strokeweight=".5pt">
                 <v:stroke joinstyle="miter"/>
@@ -12037,20 +11758,14 @@
         </w:rPr>
         <w:t>igures</w:t>
       </w:r>
+      <w:bookmarkStart w:id="2" w:name="_GoBack"/>
+      <w:bookmarkEnd w:id="2"/>
     </w:p>
     <w:tbl>
       <w:tblPr>
-        <w:tblStyle w:val="GridTable1Light-Accent1"/>
-        <w:tblpPr w:leftFromText="180" w:rightFromText="180" w:vertAnchor="text" w:horzAnchor="margin" w:tblpY="349"/>
+        <w:tblStyle w:val="GridTable1Light"/>
+        <w:tblpPr w:leftFromText="180" w:rightFromText="180" w:vertAnchor="text" w:horzAnchor="margin" w:tblpXSpec="center" w:tblpY="349"/>
         <w:tblW w:w="10435" w:type="dxa"/>
-        <w:tblBorders>
-          <w:top w:val="single" w:sz="2" w:space="0" w:color="808080"/>
-          <w:left w:val="single" w:sz="2" w:space="0" w:color="808080"/>
-          <w:bottom w:val="single" w:sz="2" w:space="0" w:color="808080"/>
-          <w:right w:val="single" w:sz="2" w:space="0" w:color="808080"/>
-          <w:insideH w:val="single" w:sz="2" w:space="0" w:color="808080"/>
-          <w:insideV w:val="single" w:sz="2" w:space="0" w:color="808080"/>
-        </w:tblBorders>
         <w:tblLook w:val="04A0" w:firstRow="1" w:lastRow="0" w:firstColumn="1" w:lastColumn="0" w:noHBand="0" w:noVBand="1"/>
       </w:tblPr>
       <w:tblGrid>
@@ -12066,12 +11781,7 @@
           <w:tcPr>
             <w:cnfStyle w:val="001000000000" w:firstRow="0" w:lastRow="0" w:firstColumn="1" w:lastColumn="0" w:oddVBand="0" w:evenVBand="0" w:oddHBand="0" w:evenHBand="0" w:firstRowFirstColumn="0" w:firstRowLastColumn="0" w:lastRowFirstColumn="0" w:lastRowLastColumn="0"/>
             <w:tcW w:w="1435" w:type="dxa"/>
-            <w:tcBorders>
-              <w:bottom w:val="none" w:sz="0" w:space="0" w:color="auto"/>
-              <w:right w:val="single" w:sz="2" w:space="0" w:color="FFFFFF" w:themeColor="background1"/>
-            </w:tcBorders>
             <w:shd w:val="clear" w:color="auto" w:fill="176B87"/>
-            <w:vAlign w:val="center"/>
           </w:tcPr>
           <w:p>
             <w:pPr>
@@ -12098,13 +11808,7 @@
         <w:tc>
           <w:tcPr>
             <w:tcW w:w="7380" w:type="dxa"/>
-            <w:tcBorders>
-              <w:left w:val="single" w:sz="2" w:space="0" w:color="FFFFFF" w:themeColor="background1"/>
-              <w:bottom w:val="none" w:sz="0" w:space="0" w:color="auto"/>
-              <w:right w:val="single" w:sz="2" w:space="0" w:color="FFFFFF" w:themeColor="background1"/>
-            </w:tcBorders>
             <w:shd w:val="clear" w:color="auto" w:fill="176B87"/>
-            <w:vAlign w:val="center"/>
           </w:tcPr>
           <w:p>
             <w:pPr>
@@ -12132,12 +11836,7 @@
         <w:tc>
           <w:tcPr>
             <w:tcW w:w="1620" w:type="dxa"/>
-            <w:tcBorders>
-              <w:left w:val="single" w:sz="2" w:space="0" w:color="FFFFFF" w:themeColor="background1"/>
-              <w:bottom w:val="none" w:sz="0" w:space="0" w:color="auto"/>
-            </w:tcBorders>
             <w:shd w:val="clear" w:color="auto" w:fill="176B87"/>
-            <w:vAlign w:val="center"/>
           </w:tcPr>
           <w:p>
             <w:pPr>
@@ -12176,7 +11875,6 @@
           <w:tcPr>
             <w:cnfStyle w:val="001000000000" w:firstRow="0" w:lastRow="0" w:firstColumn="1" w:lastColumn="0" w:oddVBand="0" w:evenVBand="0" w:oddHBand="0" w:evenHBand="0" w:firstRowFirstColumn="0" w:firstRowLastColumn="0" w:lastRowFirstColumn="0" w:lastRowLastColumn="0"/>
             <w:tcW w:w="1435" w:type="dxa"/>
-            <w:vAlign w:val="center"/>
           </w:tcPr>
           <w:p>
             <w:pPr>
@@ -12203,7 +11901,6 @@
         <w:tc>
           <w:tcPr>
             <w:tcW w:w="7380" w:type="dxa"/>
-            <w:vAlign w:val="center"/>
           </w:tcPr>
           <w:p>
             <w:pPr>
@@ -12218,32 +11915,22 @@
                 <w:rFonts w:asciiTheme="majorBidi" w:eastAsia="Calibri" w:hAnsiTheme="majorBidi" w:cstheme="majorBidi"/>
               </w:rPr>
             </w:pPr>
-            <w:r>
-              <w:rPr>
-                <w:rFonts w:asciiTheme="majorBidi" w:hAnsiTheme="majorBidi" w:cstheme="majorBidi"/>
-              </w:rPr>
-              <w:t xml:space="preserve">ER-Diagram of </w:t>
-            </w:r>
-            <w:proofErr w:type="spellStart"/>
-            <w:r>
-              <w:rPr>
-                <w:rFonts w:asciiTheme="majorBidi" w:hAnsiTheme="majorBidi" w:cstheme="majorBidi"/>
-              </w:rPr>
-              <w:t>MedicoPortal</w:t>
-            </w:r>
-            <w:proofErr w:type="spellEnd"/>
-            <w:r>
-              <w:rPr>
-                <w:rFonts w:asciiTheme="majorBidi" w:hAnsiTheme="majorBidi" w:cstheme="majorBidi"/>
-              </w:rPr>
-              <w:t xml:space="preserve"> website</w:t>
-            </w:r>
+            <w:hyperlink w:anchor="_User_Classes_and" w:history="1">
+              <w:r>
+                <w:rPr>
+                  <w:rStyle w:val="Hyperlink"/>
+                  <w:rFonts w:asciiTheme="majorBidi" w:hAnsiTheme="majorBidi" w:cstheme="majorBidi"/>
+                  <w:color w:val="auto"/>
+                  <w:u w:val="none"/>
+                </w:rPr>
+                <w:t>ER-Diagram of MedicoPortal website</w:t>
+              </w:r>
+            </w:hyperlink>
           </w:p>
         </w:tc>
         <w:tc>
           <w:tcPr>
             <w:tcW w:w="1620" w:type="dxa"/>
-            <w:vAlign w:val="center"/>
           </w:tcPr>
           <w:p>
             <w:pPr>
@@ -12272,7 +11959,6 @@
           <w:tcPr>
             <w:cnfStyle w:val="001000000000" w:firstRow="0" w:lastRow="0" w:firstColumn="1" w:lastColumn="0" w:oddVBand="0" w:evenVBand="0" w:oddHBand="0" w:evenHBand="0" w:firstRowFirstColumn="0" w:firstRowLastColumn="0" w:lastRowFirstColumn="0" w:lastRowLastColumn="0"/>
             <w:tcW w:w="1435" w:type="dxa"/>
-            <w:vAlign w:val="center"/>
           </w:tcPr>
           <w:p>
             <w:pPr>
@@ -12302,7 +11988,6 @@
         <w:tc>
           <w:tcPr>
             <w:tcW w:w="7380" w:type="dxa"/>
-            <w:vAlign w:val="center"/>
           </w:tcPr>
           <w:p>
             <w:pPr>
@@ -12317,18 +12002,22 @@
                 <w:rFonts w:asciiTheme="majorBidi" w:eastAsia="Calibri" w:hAnsiTheme="majorBidi" w:cstheme="majorBidi"/>
               </w:rPr>
             </w:pPr>
-            <w:r>
-              <w:rPr>
-                <w:rFonts w:asciiTheme="majorBidi" w:eastAsia="Calibri" w:hAnsiTheme="majorBidi" w:cstheme="majorBidi"/>
-              </w:rPr>
-              <w:t>Use Case Diagram for User</w:t>
-            </w:r>
+            <w:hyperlink w:anchor="_User_Use_Case" w:history="1">
+              <w:r>
+                <w:rPr>
+                  <w:rStyle w:val="Hyperlink"/>
+                  <w:rFonts w:asciiTheme="majorBidi" w:eastAsia="Calibri" w:hAnsiTheme="majorBidi" w:cstheme="majorBidi"/>
+                  <w:color w:val="auto"/>
+                  <w:u w:val="none"/>
+                </w:rPr>
+                <w:t>Use Case Diagram for User</w:t>
+              </w:r>
+            </w:hyperlink>
           </w:p>
         </w:tc>
         <w:tc>
           <w:tcPr>
             <w:tcW w:w="1620" w:type="dxa"/>
-            <w:vAlign w:val="center"/>
           </w:tcPr>
           <w:p>
             <w:pPr>
@@ -12357,7 +12046,6 @@
           <w:tcPr>
             <w:cnfStyle w:val="001000000000" w:firstRow="0" w:lastRow="0" w:firstColumn="1" w:lastColumn="0" w:oddVBand="0" w:evenVBand="0" w:oddHBand="0" w:evenHBand="0" w:firstRowFirstColumn="0" w:firstRowLastColumn="0" w:lastRowFirstColumn="0" w:lastRowLastColumn="0"/>
             <w:tcW w:w="1435" w:type="dxa"/>
-            <w:vAlign w:val="center"/>
           </w:tcPr>
           <w:p>
             <w:pPr>
@@ -12387,7 +12075,6 @@
         <w:tc>
           <w:tcPr>
             <w:tcW w:w="7380" w:type="dxa"/>
-            <w:vAlign w:val="center"/>
           </w:tcPr>
           <w:p>
             <w:pPr>
@@ -12402,18 +12089,22 @@
                 <w:rFonts w:asciiTheme="majorBidi" w:eastAsia="Calibri" w:hAnsiTheme="majorBidi" w:cstheme="majorBidi"/>
               </w:rPr>
             </w:pPr>
-            <w:r>
-              <w:rPr>
-                <w:rFonts w:asciiTheme="majorBidi" w:eastAsia="Calibri" w:hAnsiTheme="majorBidi" w:cstheme="majorBidi"/>
-              </w:rPr>
-              <w:t>Use Case Diagram for Patient</w:t>
-            </w:r>
+            <w:hyperlink w:anchor="_Patient_Use_Case" w:history="1">
+              <w:r>
+                <w:rPr>
+                  <w:rStyle w:val="Hyperlink"/>
+                  <w:rFonts w:asciiTheme="majorBidi" w:eastAsia="Calibri" w:hAnsiTheme="majorBidi" w:cstheme="majorBidi"/>
+                  <w:color w:val="auto"/>
+                  <w:u w:val="none"/>
+                </w:rPr>
+                <w:t>Use Case Diagram for Patient</w:t>
+              </w:r>
+            </w:hyperlink>
           </w:p>
         </w:tc>
         <w:tc>
           <w:tcPr>
             <w:tcW w:w="1620" w:type="dxa"/>
-            <w:vAlign w:val="center"/>
           </w:tcPr>
           <w:p>
             <w:pPr>
@@ -12442,7 +12133,6 @@
           <w:tcPr>
             <w:cnfStyle w:val="001000000000" w:firstRow="0" w:lastRow="0" w:firstColumn="1" w:lastColumn="0" w:oddVBand="0" w:evenVBand="0" w:oddHBand="0" w:evenHBand="0" w:firstRowFirstColumn="0" w:firstRowLastColumn="0" w:lastRowFirstColumn="0" w:lastRowLastColumn="0"/>
             <w:tcW w:w="1435" w:type="dxa"/>
-            <w:vAlign w:val="center"/>
           </w:tcPr>
           <w:p>
             <w:pPr>
@@ -12472,7 +12162,6 @@
         <w:tc>
           <w:tcPr>
             <w:tcW w:w="7380" w:type="dxa"/>
-            <w:vAlign w:val="center"/>
           </w:tcPr>
           <w:p>
             <w:pPr>
@@ -12487,18 +12176,22 @@
                 <w:rFonts w:asciiTheme="majorBidi" w:eastAsia="Calibri" w:hAnsiTheme="majorBidi" w:cstheme="majorBidi"/>
               </w:rPr>
             </w:pPr>
-            <w:r>
-              <w:rPr>
-                <w:rFonts w:asciiTheme="majorBidi" w:eastAsia="Calibri" w:hAnsiTheme="majorBidi" w:cstheme="majorBidi"/>
-              </w:rPr>
-              <w:t>Use Case Diagram for Doctor</w:t>
-            </w:r>
+            <w:hyperlink w:anchor="_Doctor_Use_Case" w:history="1">
+              <w:r>
+                <w:rPr>
+                  <w:rStyle w:val="Hyperlink"/>
+                  <w:rFonts w:asciiTheme="majorBidi" w:eastAsia="Calibri" w:hAnsiTheme="majorBidi" w:cstheme="majorBidi"/>
+                  <w:color w:val="auto"/>
+                  <w:u w:val="none"/>
+                </w:rPr>
+                <w:t>Use Case Diagram for Doctor</w:t>
+              </w:r>
+            </w:hyperlink>
           </w:p>
         </w:tc>
         <w:tc>
           <w:tcPr>
             <w:tcW w:w="1620" w:type="dxa"/>
-            <w:vAlign w:val="center"/>
           </w:tcPr>
           <w:p>
             <w:pPr>
@@ -12527,7 +12220,6 @@
           <w:tcPr>
             <w:cnfStyle w:val="001000000000" w:firstRow="0" w:lastRow="0" w:firstColumn="1" w:lastColumn="0" w:oddVBand="0" w:evenVBand="0" w:oddHBand="0" w:evenHBand="0" w:firstRowFirstColumn="0" w:firstRowLastColumn="0" w:lastRowFirstColumn="0" w:lastRowLastColumn="0"/>
             <w:tcW w:w="1435" w:type="dxa"/>
-            <w:vAlign w:val="center"/>
           </w:tcPr>
           <w:p>
             <w:pPr>
@@ -12557,7 +12249,6 @@
         <w:tc>
           <w:tcPr>
             <w:tcW w:w="7380" w:type="dxa"/>
-            <w:vAlign w:val="center"/>
           </w:tcPr>
           <w:p>
             <w:pPr>
@@ -12572,18 +12263,22 @@
                 <w:rFonts w:asciiTheme="majorBidi" w:eastAsia="Calibri" w:hAnsiTheme="majorBidi" w:cstheme="majorBidi"/>
               </w:rPr>
             </w:pPr>
-            <w:r>
-              <w:rPr>
-                <w:rFonts w:asciiTheme="majorBidi" w:eastAsia="Calibri" w:hAnsiTheme="majorBidi" w:cstheme="majorBidi"/>
-              </w:rPr>
-              <w:t>View Medical Specifications Sequence Diagram</w:t>
-            </w:r>
+            <w:hyperlink w:anchor="_View_Medical_Specifications" w:history="1">
+              <w:r>
+                <w:rPr>
+                  <w:rStyle w:val="Hyperlink"/>
+                  <w:rFonts w:asciiTheme="majorBidi" w:eastAsia="Calibri" w:hAnsiTheme="majorBidi" w:cstheme="majorBidi"/>
+                  <w:color w:val="auto"/>
+                  <w:u w:val="none"/>
+                </w:rPr>
+                <w:t>View Medical Specifications Sequence Diagram</w:t>
+              </w:r>
+            </w:hyperlink>
           </w:p>
         </w:tc>
         <w:tc>
           <w:tcPr>
             <w:tcW w:w="1620" w:type="dxa"/>
-            <w:vAlign w:val="center"/>
           </w:tcPr>
           <w:p>
             <w:pPr>
@@ -12612,7 +12307,6 @@
           <w:tcPr>
             <w:cnfStyle w:val="001000000000" w:firstRow="0" w:lastRow="0" w:firstColumn="1" w:lastColumn="0" w:oddVBand="0" w:evenVBand="0" w:oddHBand="0" w:evenHBand="0" w:firstRowFirstColumn="0" w:firstRowLastColumn="0" w:lastRowFirstColumn="0" w:lastRowLastColumn="0"/>
             <w:tcW w:w="1435" w:type="dxa"/>
-            <w:vAlign w:val="center"/>
           </w:tcPr>
           <w:p>
             <w:pPr>
@@ -12642,10 +12336,6 @@
         <w:tc>
           <w:tcPr>
             <w:tcW w:w="7380" w:type="dxa"/>
-            <w:tcBorders>
-              <w:bottom w:val="single" w:sz="2" w:space="0" w:color="FFFFFF" w:themeColor="background1"/>
-            </w:tcBorders>
-            <w:vAlign w:val="center"/>
           </w:tcPr>
           <w:p>
             <w:pPr>
@@ -12660,18 +12350,22 @@
                 <w:rFonts w:asciiTheme="majorBidi" w:eastAsia="Calibri" w:hAnsiTheme="majorBidi" w:cstheme="majorBidi"/>
               </w:rPr>
             </w:pPr>
-            <w:r>
-              <w:rPr>
-                <w:rFonts w:asciiTheme="majorBidi" w:eastAsia="Calibri" w:hAnsiTheme="majorBidi" w:cstheme="majorBidi"/>
-              </w:rPr>
-              <w:t>View &amp; Search Doctors Sequence Diagram</w:t>
-            </w:r>
+            <w:hyperlink w:anchor="_View_&amp;_Search" w:history="1">
+              <w:r>
+                <w:rPr>
+                  <w:rStyle w:val="Hyperlink"/>
+                  <w:rFonts w:asciiTheme="majorBidi" w:eastAsia="Calibri" w:hAnsiTheme="majorBidi" w:cstheme="majorBidi"/>
+                  <w:color w:val="auto"/>
+                  <w:u w:val="none"/>
+                </w:rPr>
+                <w:t>View &amp; Search Doctors Sequence Diagram</w:t>
+              </w:r>
+            </w:hyperlink>
           </w:p>
         </w:tc>
         <w:tc>
           <w:tcPr>
             <w:tcW w:w="1620" w:type="dxa"/>
-            <w:vAlign w:val="center"/>
           </w:tcPr>
           <w:p>
             <w:pPr>
@@ -12700,7 +12394,6 @@
           <w:tcPr>
             <w:cnfStyle w:val="001000000000" w:firstRow="0" w:lastRow="0" w:firstColumn="1" w:lastColumn="0" w:oddVBand="0" w:evenVBand="0" w:oddHBand="0" w:evenHBand="0" w:firstRowFirstColumn="0" w:firstRowLastColumn="0" w:lastRowFirstColumn="0" w:lastRowLastColumn="0"/>
             <w:tcW w:w="1435" w:type="dxa"/>
-            <w:vAlign w:val="center"/>
           </w:tcPr>
           <w:p>
             <w:pPr>
@@ -12730,10 +12423,6 @@
         <w:tc>
           <w:tcPr>
             <w:tcW w:w="7380" w:type="dxa"/>
-            <w:tcBorders>
-              <w:top w:val="single" w:sz="2" w:space="0" w:color="FFFFFF" w:themeColor="background1"/>
-            </w:tcBorders>
-            <w:vAlign w:val="center"/>
           </w:tcPr>
           <w:p>
             <w:pPr>
@@ -12748,18 +12437,22 @@
                 <w:rFonts w:asciiTheme="majorBidi" w:eastAsia="Calibri" w:hAnsiTheme="majorBidi" w:cstheme="majorBidi"/>
               </w:rPr>
             </w:pPr>
-            <w:r>
-              <w:rPr>
-                <w:rFonts w:asciiTheme="majorBidi" w:eastAsia="Calibri" w:hAnsiTheme="majorBidi" w:cstheme="majorBidi"/>
-              </w:rPr>
-              <w:t>Registration Sequence Diagram</w:t>
-            </w:r>
+            <w:hyperlink w:anchor="_Registration_Sequence_Diagram" w:history="1">
+              <w:r>
+                <w:rPr>
+                  <w:rStyle w:val="Hyperlink"/>
+                  <w:rFonts w:asciiTheme="majorBidi" w:eastAsia="Calibri" w:hAnsiTheme="majorBidi" w:cstheme="majorBidi"/>
+                  <w:color w:val="auto"/>
+                  <w:u w:val="none"/>
+                </w:rPr>
+                <w:t>Registration Sequence Diagram</w:t>
+              </w:r>
+            </w:hyperlink>
           </w:p>
         </w:tc>
         <w:tc>
           <w:tcPr>
             <w:tcW w:w="1620" w:type="dxa"/>
-            <w:vAlign w:val="center"/>
           </w:tcPr>
           <w:p>
             <w:pPr>
@@ -12788,7 +12481,6 @@
           <w:tcPr>
             <w:cnfStyle w:val="001000000000" w:firstRow="0" w:lastRow="0" w:firstColumn="1" w:lastColumn="0" w:oddVBand="0" w:evenVBand="0" w:oddHBand="0" w:evenHBand="0" w:firstRowFirstColumn="0" w:firstRowLastColumn="0" w:lastRowFirstColumn="0" w:lastRowLastColumn="0"/>
             <w:tcW w:w="1435" w:type="dxa"/>
-            <w:vAlign w:val="center"/>
           </w:tcPr>
           <w:p>
             <w:pPr>
@@ -12818,7 +12510,6 @@
         <w:tc>
           <w:tcPr>
             <w:tcW w:w="7380" w:type="dxa"/>
-            <w:vAlign w:val="center"/>
           </w:tcPr>
           <w:p>
             <w:pPr>
@@ -12833,18 +12524,22 @@
                 <w:rFonts w:asciiTheme="majorBidi" w:eastAsia="Calibri" w:hAnsiTheme="majorBidi" w:cstheme="majorBidi"/>
               </w:rPr>
             </w:pPr>
-            <w:r>
-              <w:rPr>
-                <w:rFonts w:asciiTheme="majorBidi" w:eastAsia="Calibri" w:hAnsiTheme="majorBidi" w:cstheme="majorBidi"/>
-              </w:rPr>
-              <w:t>Login Sequence Diagram</w:t>
-            </w:r>
+            <w:hyperlink w:anchor="_Login_Sequence_Diagram" w:history="1">
+              <w:r>
+                <w:rPr>
+                  <w:rStyle w:val="Hyperlink"/>
+                  <w:rFonts w:asciiTheme="majorBidi" w:eastAsia="Calibri" w:hAnsiTheme="majorBidi" w:cstheme="majorBidi"/>
+                  <w:color w:val="auto"/>
+                  <w:u w:val="none"/>
+                </w:rPr>
+                <w:t>Login Sequence Diagram</w:t>
+              </w:r>
+            </w:hyperlink>
           </w:p>
         </w:tc>
         <w:tc>
           <w:tcPr>
             <w:tcW w:w="1620" w:type="dxa"/>
-            <w:vAlign w:val="center"/>
           </w:tcPr>
           <w:p>
             <w:pPr>
@@ -12873,7 +12568,6 @@
           <w:tcPr>
             <w:cnfStyle w:val="001000000000" w:firstRow="0" w:lastRow="0" w:firstColumn="1" w:lastColumn="0" w:oddVBand="0" w:evenVBand="0" w:oddHBand="0" w:evenHBand="0" w:firstRowFirstColumn="0" w:firstRowLastColumn="0" w:lastRowFirstColumn="0" w:lastRowLastColumn="0"/>
             <w:tcW w:w="1435" w:type="dxa"/>
-            <w:vAlign w:val="center"/>
           </w:tcPr>
           <w:p>
             <w:pPr>
@@ -12903,7 +12597,6 @@
         <w:tc>
           <w:tcPr>
             <w:tcW w:w="7380" w:type="dxa"/>
-            <w:vAlign w:val="center"/>
           </w:tcPr>
           <w:p>
             <w:pPr>
@@ -12918,18 +12611,22 @@
                 <w:rFonts w:asciiTheme="majorBidi" w:eastAsia="Calibri" w:hAnsiTheme="majorBidi" w:cstheme="majorBidi"/>
               </w:rPr>
             </w:pPr>
-            <w:r>
-              <w:rPr>
-                <w:rFonts w:asciiTheme="majorBidi" w:eastAsia="Calibri" w:hAnsiTheme="majorBidi" w:cstheme="majorBidi"/>
-              </w:rPr>
-              <w:t>Patient Send Request Sequence Diagram</w:t>
-            </w:r>
+            <w:hyperlink w:anchor="_Patient_Send_Request" w:history="1">
+              <w:r>
+                <w:rPr>
+                  <w:rStyle w:val="Hyperlink"/>
+                  <w:rFonts w:asciiTheme="majorBidi" w:eastAsia="Calibri" w:hAnsiTheme="majorBidi" w:cstheme="majorBidi"/>
+                  <w:color w:val="auto"/>
+                  <w:u w:val="none"/>
+                </w:rPr>
+                <w:t>Patient Send Request Sequence Diagram</w:t>
+              </w:r>
+            </w:hyperlink>
           </w:p>
         </w:tc>
         <w:tc>
           <w:tcPr>
             <w:tcW w:w="1620" w:type="dxa"/>
-            <w:vAlign w:val="center"/>
           </w:tcPr>
           <w:p>
             <w:pPr>
@@ -12958,7 +12655,6 @@
           <w:tcPr>
             <w:cnfStyle w:val="001000000000" w:firstRow="0" w:lastRow="0" w:firstColumn="1" w:lastColumn="0" w:oddVBand="0" w:evenVBand="0" w:oddHBand="0" w:evenHBand="0" w:firstRowFirstColumn="0" w:firstRowLastColumn="0" w:lastRowFirstColumn="0" w:lastRowLastColumn="0"/>
             <w:tcW w:w="1435" w:type="dxa"/>
-            <w:vAlign w:val="center"/>
           </w:tcPr>
           <w:p>
             <w:pPr>
@@ -12988,7 +12684,6 @@
         <w:tc>
           <w:tcPr>
             <w:tcW w:w="7380" w:type="dxa"/>
-            <w:vAlign w:val="center"/>
           </w:tcPr>
           <w:p>
             <w:pPr>
@@ -13003,18 +12698,22 @@
                 <w:rFonts w:asciiTheme="majorBidi" w:eastAsia="Calibri" w:hAnsiTheme="majorBidi" w:cstheme="majorBidi"/>
               </w:rPr>
             </w:pPr>
-            <w:r>
-              <w:rPr>
-                <w:rFonts w:asciiTheme="majorBidi" w:eastAsia="Calibri" w:hAnsiTheme="majorBidi" w:cstheme="majorBidi"/>
-              </w:rPr>
-              <w:t>View Requests Sequence Diagram</w:t>
-            </w:r>
+            <w:hyperlink w:anchor="_view_Request_Sequence" w:history="1">
+              <w:r>
+                <w:rPr>
+                  <w:rStyle w:val="Hyperlink"/>
+                  <w:rFonts w:asciiTheme="majorBidi" w:eastAsia="Calibri" w:hAnsiTheme="majorBidi" w:cstheme="majorBidi"/>
+                  <w:color w:val="auto"/>
+                  <w:u w:val="none"/>
+                </w:rPr>
+                <w:t>View Requests Sequence Diagram</w:t>
+              </w:r>
+            </w:hyperlink>
           </w:p>
         </w:tc>
         <w:tc>
           <w:tcPr>
             <w:tcW w:w="1620" w:type="dxa"/>
-            <w:vAlign w:val="center"/>
           </w:tcPr>
           <w:p>
             <w:pPr>
@@ -13043,7 +12742,6 @@
           <w:tcPr>
             <w:cnfStyle w:val="001000000000" w:firstRow="0" w:lastRow="0" w:firstColumn="1" w:lastColumn="0" w:oddVBand="0" w:evenVBand="0" w:oddHBand="0" w:evenHBand="0" w:firstRowFirstColumn="0" w:firstRowLastColumn="0" w:lastRowFirstColumn="0" w:lastRowLastColumn="0"/>
             <w:tcW w:w="1435" w:type="dxa"/>
-            <w:vAlign w:val="center"/>
           </w:tcPr>
           <w:p>
             <w:pPr>
@@ -13073,7 +12771,6 @@
         <w:tc>
           <w:tcPr>
             <w:tcW w:w="7380" w:type="dxa"/>
-            <w:vAlign w:val="center"/>
           </w:tcPr>
           <w:p>
             <w:pPr>
@@ -13088,18 +12785,22 @@
                 <w:rFonts w:asciiTheme="majorBidi" w:eastAsia="Calibri" w:hAnsiTheme="majorBidi" w:cstheme="majorBidi"/>
               </w:rPr>
             </w:pPr>
-            <w:r>
-              <w:rPr>
-                <w:rFonts w:asciiTheme="majorBidi" w:eastAsia="Calibri" w:hAnsiTheme="majorBidi" w:cstheme="majorBidi"/>
-              </w:rPr>
-              <w:t>View &amp; Update Daily Checkup Sequence Diagram</w:t>
-            </w:r>
+            <w:hyperlink w:anchor="_View_&amp;_Update" w:history="1">
+              <w:r>
+                <w:rPr>
+                  <w:rStyle w:val="Hyperlink"/>
+                  <w:rFonts w:asciiTheme="majorBidi" w:eastAsia="Calibri" w:hAnsiTheme="majorBidi" w:cstheme="majorBidi"/>
+                  <w:color w:val="auto"/>
+                  <w:u w:val="none"/>
+                </w:rPr>
+                <w:t>View &amp; Update Daily Checkup Sequence Diagram</w:t>
+              </w:r>
+            </w:hyperlink>
           </w:p>
         </w:tc>
         <w:tc>
           <w:tcPr>
             <w:tcW w:w="1620" w:type="dxa"/>
-            <w:vAlign w:val="center"/>
           </w:tcPr>
           <w:p>
             <w:pPr>
@@ -13128,7 +12829,6 @@
           <w:tcPr>
             <w:cnfStyle w:val="001000000000" w:firstRow="0" w:lastRow="0" w:firstColumn="1" w:lastColumn="0" w:oddVBand="0" w:evenVBand="0" w:oddHBand="0" w:evenHBand="0" w:firstRowFirstColumn="0" w:firstRowLastColumn="0" w:lastRowFirstColumn="0" w:lastRowLastColumn="0"/>
             <w:tcW w:w="1435" w:type="dxa"/>
-            <w:vAlign w:val="center"/>
           </w:tcPr>
           <w:p>
             <w:pPr>
@@ -13158,7 +12858,6 @@
         <w:tc>
           <w:tcPr>
             <w:tcW w:w="7380" w:type="dxa"/>
-            <w:vAlign w:val="center"/>
           </w:tcPr>
           <w:p>
             <w:pPr>
@@ -13173,18 +12872,22 @@
                 <w:rFonts w:asciiTheme="majorBidi" w:eastAsia="Calibri" w:hAnsiTheme="majorBidi" w:cstheme="majorBidi"/>
               </w:rPr>
             </w:pPr>
-            <w:r>
-              <w:rPr>
-                <w:rFonts w:asciiTheme="majorBidi" w:eastAsia="Calibri" w:hAnsiTheme="majorBidi" w:cstheme="majorBidi"/>
-              </w:rPr>
-              <w:t>View &amp; Update Medical Information Sequence Diagram</w:t>
-            </w:r>
+            <w:hyperlink w:anchor="_View_&amp;_Update_1" w:history="1">
+              <w:r>
+                <w:rPr>
+                  <w:rStyle w:val="Hyperlink"/>
+                  <w:rFonts w:asciiTheme="majorBidi" w:eastAsia="Calibri" w:hAnsiTheme="majorBidi" w:cstheme="majorBidi"/>
+                  <w:color w:val="auto"/>
+                  <w:u w:val="none"/>
+                </w:rPr>
+                <w:t>View &amp; Update Medical Information Sequence Diagram</w:t>
+              </w:r>
+            </w:hyperlink>
           </w:p>
         </w:tc>
         <w:tc>
           <w:tcPr>
             <w:tcW w:w="1620" w:type="dxa"/>
-            <w:vAlign w:val="center"/>
           </w:tcPr>
           <w:p>
             <w:pPr>
@@ -13213,7 +12916,6 @@
           <w:tcPr>
             <w:cnfStyle w:val="001000000000" w:firstRow="0" w:lastRow="0" w:firstColumn="1" w:lastColumn="0" w:oddVBand="0" w:evenVBand="0" w:oddHBand="0" w:evenHBand="0" w:firstRowFirstColumn="0" w:firstRowLastColumn="0" w:lastRowFirstColumn="0" w:lastRowLastColumn="0"/>
             <w:tcW w:w="1435" w:type="dxa"/>
-            <w:vAlign w:val="center"/>
           </w:tcPr>
           <w:p>
             <w:pPr>
@@ -13243,7 +12945,6 @@
         <w:tc>
           <w:tcPr>
             <w:tcW w:w="7380" w:type="dxa"/>
-            <w:vAlign w:val="center"/>
           </w:tcPr>
           <w:p>
             <w:pPr>
@@ -13258,18 +12959,22 @@
                 <w:rFonts w:asciiTheme="majorBidi" w:eastAsia="Calibri" w:hAnsiTheme="majorBidi" w:cstheme="majorBidi"/>
               </w:rPr>
             </w:pPr>
-            <w:r>
-              <w:rPr>
-                <w:rFonts w:asciiTheme="majorBidi" w:eastAsia="Calibri" w:hAnsiTheme="majorBidi" w:cstheme="majorBidi"/>
-              </w:rPr>
-              <w:t>View &amp; Update Clink Sequence</w:t>
-            </w:r>
+            <w:hyperlink w:anchor="_View_&amp;_Update_2" w:history="1">
+              <w:r>
+                <w:rPr>
+                  <w:rStyle w:val="Hyperlink"/>
+                  <w:rFonts w:asciiTheme="majorBidi" w:eastAsia="Calibri" w:hAnsiTheme="majorBidi" w:cstheme="majorBidi"/>
+                  <w:color w:val="auto"/>
+                  <w:u w:val="none"/>
+                </w:rPr>
+                <w:t>View &amp; Update Clink Sequence</w:t>
+              </w:r>
+            </w:hyperlink>
           </w:p>
         </w:tc>
         <w:tc>
           <w:tcPr>
             <w:tcW w:w="1620" w:type="dxa"/>
-            <w:vAlign w:val="center"/>
           </w:tcPr>
           <w:p>
             <w:pPr>
@@ -13298,7 +13003,6 @@
           <w:tcPr>
             <w:cnfStyle w:val="001000000000" w:firstRow="0" w:lastRow="0" w:firstColumn="1" w:lastColumn="0" w:oddVBand="0" w:evenVBand="0" w:oddHBand="0" w:evenHBand="0" w:firstRowFirstColumn="0" w:firstRowLastColumn="0" w:lastRowFirstColumn="0" w:lastRowLastColumn="0"/>
             <w:tcW w:w="1435" w:type="dxa"/>
-            <w:vAlign w:val="center"/>
           </w:tcPr>
           <w:p>
             <w:pPr>
@@ -13328,7 +13032,6 @@
         <w:tc>
           <w:tcPr>
             <w:tcW w:w="7380" w:type="dxa"/>
-            <w:vAlign w:val="center"/>
           </w:tcPr>
           <w:p>
             <w:pPr>
@@ -13343,18 +13046,22 @@
                 <w:rFonts w:asciiTheme="majorBidi" w:eastAsia="Calibri" w:hAnsiTheme="majorBidi" w:cstheme="majorBidi"/>
               </w:rPr>
             </w:pPr>
-            <w:r>
-              <w:rPr>
-                <w:rFonts w:asciiTheme="majorBidi" w:eastAsia="Calibri" w:hAnsiTheme="majorBidi" w:cstheme="majorBidi"/>
-              </w:rPr>
-              <w:t>View &amp; Update Doctor about Information Sequence Diagram</w:t>
-            </w:r>
+            <w:hyperlink w:anchor="_View_&amp;_update_3" w:history="1">
+              <w:r>
+                <w:rPr>
+                  <w:rStyle w:val="Hyperlink"/>
+                  <w:rFonts w:asciiTheme="majorBidi" w:eastAsia="Calibri" w:hAnsiTheme="majorBidi" w:cstheme="majorBidi"/>
+                  <w:color w:val="auto"/>
+                  <w:u w:val="none"/>
+                </w:rPr>
+                <w:t>View &amp; Update Doctor about Information Sequence Diagram</w:t>
+              </w:r>
+            </w:hyperlink>
           </w:p>
         </w:tc>
         <w:tc>
           <w:tcPr>
             <w:tcW w:w="1620" w:type="dxa"/>
-            <w:vAlign w:val="center"/>
           </w:tcPr>
           <w:p>
             <w:pPr>
@@ -13383,7 +13090,6 @@
           <w:tcPr>
             <w:cnfStyle w:val="001000000000" w:firstRow="0" w:lastRow="0" w:firstColumn="1" w:lastColumn="0" w:oddVBand="0" w:evenVBand="0" w:oddHBand="0" w:evenHBand="0" w:firstRowFirstColumn="0" w:firstRowLastColumn="0" w:lastRowFirstColumn="0" w:lastRowLastColumn="0"/>
             <w:tcW w:w="1435" w:type="dxa"/>
-            <w:vAlign w:val="center"/>
           </w:tcPr>
           <w:p>
             <w:pPr>
@@ -13413,7 +13119,6 @@
         <w:tc>
           <w:tcPr>
             <w:tcW w:w="7380" w:type="dxa"/>
-            <w:vAlign w:val="center"/>
           </w:tcPr>
           <w:p>
             <w:pPr>
@@ -13428,18 +13133,22 @@
                 <w:rFonts w:asciiTheme="majorBidi" w:eastAsia="Calibri" w:hAnsiTheme="majorBidi" w:cstheme="majorBidi"/>
               </w:rPr>
             </w:pPr>
-            <w:r>
-              <w:rPr>
-                <w:rFonts w:asciiTheme="majorBidi" w:eastAsia="Calibri" w:hAnsiTheme="majorBidi" w:cstheme="majorBidi"/>
-              </w:rPr>
-              <w:t>Request Response Process Sequence Diagram</w:t>
-            </w:r>
+            <w:hyperlink w:anchor="_Request_Response_Process" w:history="1">
+              <w:r>
+                <w:rPr>
+                  <w:rStyle w:val="Hyperlink"/>
+                  <w:rFonts w:asciiTheme="majorBidi" w:eastAsia="Calibri" w:hAnsiTheme="majorBidi" w:cstheme="majorBidi"/>
+                  <w:color w:val="auto"/>
+                  <w:u w:val="none"/>
+                </w:rPr>
+                <w:t>Request Response Process Sequence Diagram</w:t>
+              </w:r>
+            </w:hyperlink>
           </w:p>
         </w:tc>
         <w:tc>
           <w:tcPr>
             <w:tcW w:w="1620" w:type="dxa"/>
-            <w:vAlign w:val="center"/>
           </w:tcPr>
           <w:p>
             <w:pPr>
@@ -13468,7 +13177,6 @@
           <w:tcPr>
             <w:cnfStyle w:val="001000000000" w:firstRow="0" w:lastRow="0" w:firstColumn="1" w:lastColumn="0" w:oddVBand="0" w:evenVBand="0" w:oddHBand="0" w:evenHBand="0" w:firstRowFirstColumn="0" w:firstRowLastColumn="0" w:lastRowFirstColumn="0" w:lastRowLastColumn="0"/>
             <w:tcW w:w="1435" w:type="dxa"/>
-            <w:vAlign w:val="center"/>
           </w:tcPr>
           <w:p>
             <w:pPr>
@@ -13498,7 +13206,6 @@
         <w:tc>
           <w:tcPr>
             <w:tcW w:w="7380" w:type="dxa"/>
-            <w:vAlign w:val="center"/>
           </w:tcPr>
           <w:p>
             <w:pPr>
@@ -13513,18 +13220,22 @@
                 <w:rFonts w:asciiTheme="majorBidi" w:eastAsia="Calibri" w:hAnsiTheme="majorBidi" w:cstheme="majorBidi"/>
               </w:rPr>
             </w:pPr>
-            <w:r>
-              <w:rPr>
-                <w:rFonts w:asciiTheme="majorBidi" w:eastAsia="Calibri" w:hAnsiTheme="majorBidi" w:cstheme="majorBidi"/>
-              </w:rPr>
-              <w:t>Class Diagram</w:t>
-            </w:r>
+            <w:hyperlink w:anchor="_Class_Diagrams" w:history="1">
+              <w:r>
+                <w:rPr>
+                  <w:rStyle w:val="Hyperlink"/>
+                  <w:rFonts w:asciiTheme="majorBidi" w:eastAsia="Calibri" w:hAnsiTheme="majorBidi" w:cstheme="majorBidi"/>
+                  <w:color w:val="auto"/>
+                  <w:u w:val="none"/>
+                </w:rPr>
+                <w:t>Class Diagram</w:t>
+              </w:r>
+            </w:hyperlink>
           </w:p>
         </w:tc>
         <w:tc>
           <w:tcPr>
             <w:tcW w:w="1620" w:type="dxa"/>
-            <w:vAlign w:val="center"/>
           </w:tcPr>
           <w:p>
             <w:pPr>
@@ -13553,7 +13264,6 @@
           <w:tcPr>
             <w:cnfStyle w:val="001000000000" w:firstRow="0" w:lastRow="0" w:firstColumn="1" w:lastColumn="0" w:oddVBand="0" w:evenVBand="0" w:oddHBand="0" w:evenHBand="0" w:firstRowFirstColumn="0" w:firstRowLastColumn="0" w:lastRowFirstColumn="0" w:lastRowLastColumn="0"/>
             <w:tcW w:w="1435" w:type="dxa"/>
-            <w:vAlign w:val="center"/>
           </w:tcPr>
           <w:p>
             <w:pPr>
@@ -13583,7 +13293,6 @@
         <w:tc>
           <w:tcPr>
             <w:tcW w:w="7380" w:type="dxa"/>
-            <w:vAlign w:val="center"/>
           </w:tcPr>
           <w:p>
             <w:pPr>
@@ -13598,18 +13307,22 @@
                 <w:rFonts w:asciiTheme="majorBidi" w:eastAsia="Calibri" w:hAnsiTheme="majorBidi" w:cstheme="majorBidi"/>
               </w:rPr>
             </w:pPr>
-            <w:r>
-              <w:rPr>
-                <w:rFonts w:asciiTheme="majorBidi" w:eastAsia="Calibri" w:hAnsiTheme="majorBidi" w:cstheme="majorBidi"/>
-              </w:rPr>
-              <w:t>E-R Diagram</w:t>
-            </w:r>
+            <w:hyperlink w:anchor="_E-R_Diagram" w:history="1">
+              <w:r>
+                <w:rPr>
+                  <w:rStyle w:val="Hyperlink"/>
+                  <w:rFonts w:asciiTheme="majorBidi" w:eastAsia="Calibri" w:hAnsiTheme="majorBidi" w:cstheme="majorBidi"/>
+                  <w:color w:val="auto"/>
+                  <w:u w:val="none"/>
+                </w:rPr>
+                <w:t>E-R Diagram</w:t>
+              </w:r>
+            </w:hyperlink>
           </w:p>
         </w:tc>
         <w:tc>
           <w:tcPr>
             <w:tcW w:w="1620" w:type="dxa"/>
-            <w:vAlign w:val="center"/>
           </w:tcPr>
           <w:p>
             <w:pPr>
@@ -13643,7 +13356,7 @@
         </w:numPr>
         <w:bidi w:val="0"/>
       </w:pPr>
-      <w:bookmarkStart w:id="2" w:name="_Toc167728349"/>
+      <w:bookmarkStart w:id="3" w:name="_Toc167728349"/>
       <w:r>
         <w:lastRenderedPageBreak/>
         <w:t xml:space="preserve">CHAPTER 1: </w:t>
@@ -13656,7 +13369,7 @@
         </w:rPr>
         <w:t>Introduction</w:t>
       </w:r>
-      <w:bookmarkEnd w:id="2"/>
+      <w:bookmarkEnd w:id="3"/>
     </w:p>
     <w:p>
       <w:pPr>
@@ -13666,14 +13379,14 @@
           <w:numId w:val="46"/>
         </w:numPr>
       </w:pPr>
-      <w:bookmarkStart w:id="3" w:name="_Toc167728350"/>
+      <w:bookmarkStart w:id="4" w:name="_Toc167728350"/>
       <w:r>
         <w:t>Purpos</w:t>
       </w:r>
       <w:r>
         <w:t>e</w:t>
       </w:r>
-      <w:bookmarkEnd w:id="3"/>
+      <w:bookmarkEnd w:id="4"/>
       <w:r>
         <w:t xml:space="preserve"> </w:t>
       </w:r>
@@ -13699,25 +13412,7 @@
           <w:sz w:val="24"/>
           <w:szCs w:val="24"/>
         </w:rPr>
-        <w:t xml:space="preserve">The purpose of this Software Requirements Specification (SRS) document is to outline functional and non-functional requirements of the development of the </w:t>
-      </w:r>
-      <w:proofErr w:type="spellStart"/>
-      <w:r>
-        <w:rPr>
-          <w:rFonts w:asciiTheme="majorBidi" w:hAnsiTheme="majorBidi" w:cstheme="majorBidi"/>
-          <w:sz w:val="24"/>
-          <w:szCs w:val="24"/>
-        </w:rPr>
-        <w:t>MedicoPortal</w:t>
-      </w:r>
-      <w:proofErr w:type="spellEnd"/>
-      <w:r>
-        <w:rPr>
-          <w:rFonts w:asciiTheme="majorBidi" w:hAnsiTheme="majorBidi" w:cstheme="majorBidi"/>
-          <w:sz w:val="24"/>
-          <w:szCs w:val="24"/>
-        </w:rPr>
-        <w:t xml:space="preserve"> website and to serve as a guide for the development team to ensure that the product meets the perspective</w:t>
+        <w:t>The purpose of this Software Requirements Specification (SRS) document is to outline functional and non-functional requirements of the development of the MedicoPortal website and to serve as a guide for the development team to ensure that the product meets the perspective</w:t>
       </w:r>
       <w:r>
         <w:rPr>
@@ -13853,7 +13548,7 @@
           <w:i w:val="0"/>
         </w:rPr>
       </w:pPr>
-      <w:bookmarkStart w:id="4" w:name="_Toc167728351"/>
+      <w:bookmarkStart w:id="5" w:name="_Toc167728351"/>
       <w:r>
         <w:t xml:space="preserve">Document </w:t>
       </w:r>
@@ -13865,7 +13560,7 @@
         </w:rPr>
         <w:t>Convections</w:t>
       </w:r>
-      <w:bookmarkEnd w:id="4"/>
+      <w:bookmarkEnd w:id="5"/>
       <w:r>
         <w:tab/>
       </w:r>
@@ -15008,18 +14703,8 @@
                 <w:color w:val="000000"/>
                 <w:bdr w:val="none" w:sz="0" w:space="0" w:color="auto" w:frame="1"/>
               </w:rPr>
-              <w:t xml:space="preserve"> a free and open-source front-end JavaScript library for building user interfaces based on </w:t>
+              <w:t xml:space="preserve"> a free and open-source front-end JavaScript library for building user interfaces based on components.</w:t>
             </w:r>
-            <w:proofErr w:type="gramStart"/>
-            <w:r>
-              <w:rPr>
-                <w:rFonts w:asciiTheme="majorBidi" w:hAnsiTheme="majorBidi" w:cstheme="majorBidi"/>
-                <w:color w:val="000000"/>
-                <w:bdr w:val="none" w:sz="0" w:space="0" w:color="auto" w:frame="1"/>
-              </w:rPr>
-              <w:t>components.</w:t>
-            </w:r>
-            <w:proofErr w:type="gramEnd"/>
           </w:p>
         </w:tc>
       </w:tr>
@@ -15129,7 +14814,6 @@
                 <w:bdr w:val="none" w:sz="0" w:space="0" w:color="auto" w:frame="1"/>
               </w:rPr>
             </w:pPr>
-            <w:proofErr w:type="spellStart"/>
             <w:r>
               <w:rPr>
                 <w:rFonts w:asciiTheme="majorBidi" w:hAnsiTheme="majorBidi" w:cstheme="majorBidi"/>
@@ -15140,7 +14824,6 @@
               </w:rPr>
               <w:t>iOS</w:t>
             </w:r>
-            <w:proofErr w:type="spellEnd"/>
           </w:p>
         </w:tc>
         <w:tc>
@@ -15213,7 +14896,6 @@
                 <w:bdr w:val="none" w:sz="0" w:space="0" w:color="auto" w:frame="1"/>
               </w:rPr>
             </w:pPr>
-            <w:proofErr w:type="spellStart"/>
             <w:r>
               <w:rPr>
                 <w:rFonts w:asciiTheme="majorBidi" w:hAnsiTheme="majorBidi" w:cstheme="majorBidi"/>
@@ -15224,7 +14906,6 @@
               </w:rPr>
               <w:t>MacOS</w:t>
             </w:r>
-            <w:proofErr w:type="spellEnd"/>
           </w:p>
         </w:tc>
         <w:tc>
@@ -15465,18 +15146,8 @@
                 <w:color w:val="000000"/>
                 <w:bdr w:val="none" w:sz="0" w:space="0" w:color="auto" w:frame="1"/>
               </w:rPr>
-              <w:t xml:space="preserve"> a server-side web-application framework designed for web development to produce dynamic web </w:t>
+              <w:t xml:space="preserve"> a server-side web-application framework designed for web development to produce dynamic web pages.</w:t>
             </w:r>
-            <w:proofErr w:type="gramStart"/>
-            <w:r>
-              <w:rPr>
-                <w:rFonts w:asciiTheme="majorBidi" w:hAnsiTheme="majorBidi" w:cstheme="majorBidi"/>
-                <w:color w:val="000000"/>
-                <w:bdr w:val="none" w:sz="0" w:space="0" w:color="auto" w:frame="1"/>
-              </w:rPr>
-              <w:t>pages.</w:t>
-            </w:r>
-            <w:proofErr w:type="gramEnd"/>
           </w:p>
         </w:tc>
       </w:tr>
@@ -15878,14 +15549,14 @@
           <w:i w:val="0"/>
         </w:rPr>
       </w:pPr>
-      <w:bookmarkStart w:id="5" w:name="_Toc167728352"/>
-      <w:bookmarkStart w:id="6" w:name="Intended_Audience"/>
+      <w:bookmarkStart w:id="6" w:name="_Toc167728352"/>
+      <w:bookmarkStart w:id="7" w:name="Intended_Audience"/>
       <w:r>
         <w:t>Intended Audience and Reading Suggestions</w:t>
       </w:r>
-      <w:bookmarkEnd w:id="5"/>
-    </w:p>
-    <w:bookmarkEnd w:id="6"/>
+      <w:bookmarkEnd w:id="6"/>
+    </w:p>
+    <w:bookmarkEnd w:id="7"/>
     <w:p>
       <w:pPr>
         <w:pStyle w:val="ListParagraph"/>
@@ -15945,14 +15616,14 @@
           <w:shd w:val="clear" w:color="auto" w:fill="FFFFFF"/>
         </w:rPr>
       </w:pPr>
-      <w:bookmarkStart w:id="7" w:name="_Toc167728353"/>
+      <w:bookmarkStart w:id="8" w:name="_Toc167728353"/>
       <w:r>
         <w:rPr>
           <w:shd w:val="clear" w:color="auto" w:fill="FFFFFF"/>
         </w:rPr>
         <w:t>Developer</w:t>
       </w:r>
-      <w:bookmarkEnd w:id="7"/>
+      <w:bookmarkEnd w:id="8"/>
       <w:r>
         <w:rPr>
           <w:shd w:val="clear" w:color="auto" w:fill="FFFFFF"/>
@@ -16090,7 +15761,7 @@
           <w:shd w:val="clear" w:color="auto" w:fill="FFFFFF"/>
         </w:rPr>
       </w:pPr>
-      <w:bookmarkStart w:id="8" w:name="_Toc167728354"/>
+      <w:bookmarkStart w:id="9" w:name="_Toc167728354"/>
       <w:r>
         <w:rPr>
           <w:shd w:val="clear" w:color="auto" w:fill="FFFFFF"/>
@@ -16103,7 +15774,7 @@
         </w:rPr>
         <w:t>sers</w:t>
       </w:r>
-      <w:bookmarkEnd w:id="8"/>
+      <w:bookmarkEnd w:id="9"/>
       <w:r>
         <w:rPr>
           <w:shd w:val="clear" w:color="auto" w:fill="FFFFFF"/>
@@ -16116,11 +15787,11 @@
         <w:pStyle w:val="Heading4"/>
         <w:ind w:left="630" w:firstLine="0"/>
       </w:pPr>
-      <w:bookmarkStart w:id="9" w:name="_Toc167728355"/>
+      <w:bookmarkStart w:id="10" w:name="_Toc167728355"/>
       <w:r>
         <w:t>Healthcare Professionals</w:t>
       </w:r>
-      <w:bookmarkEnd w:id="9"/>
+      <w:bookmarkEnd w:id="10"/>
     </w:p>
     <w:p>
       <w:pPr>
@@ -16178,11 +15849,11 @@
           <w:shd w:val="clear" w:color="auto" w:fill="FFFFFF"/>
         </w:rPr>
       </w:pPr>
-      <w:bookmarkStart w:id="10" w:name="_Toc167728356"/>
+      <w:bookmarkStart w:id="11" w:name="_Toc167728356"/>
       <w:r>
         <w:t>Patients</w:t>
       </w:r>
-      <w:bookmarkEnd w:id="10"/>
+      <w:bookmarkEnd w:id="11"/>
     </w:p>
     <w:p>
       <w:pPr>
@@ -16221,11 +15892,11 @@
         <w:pStyle w:val="Heading4"/>
         <w:ind w:left="630" w:firstLine="0"/>
       </w:pPr>
-      <w:bookmarkStart w:id="11" w:name="_Toc167728357"/>
+      <w:bookmarkStart w:id="12" w:name="_Toc167728357"/>
       <w:r>
         <w:t>General Users</w:t>
       </w:r>
-      <w:bookmarkEnd w:id="11"/>
+      <w:bookmarkEnd w:id="12"/>
     </w:p>
     <w:p>
       <w:pPr>
@@ -16290,12 +15961,12 @@
           <w:i w:val="0"/>
         </w:rPr>
       </w:pPr>
-      <w:bookmarkStart w:id="12" w:name="_Toc167728358"/>
+      <w:bookmarkStart w:id="13" w:name="_Toc167728358"/>
       <w:r>
         <w:lastRenderedPageBreak/>
         <w:t>Project Scope</w:t>
       </w:r>
-      <w:bookmarkEnd w:id="12"/>
+      <w:bookmarkEnd w:id="13"/>
     </w:p>
     <w:p>
       <w:pPr>
@@ -16882,11 +16553,11 @@
           <w:i w:val="0"/>
         </w:rPr>
       </w:pPr>
-      <w:bookmarkStart w:id="13" w:name="_Toc167728359"/>
+      <w:bookmarkStart w:id="14" w:name="_Toc167728359"/>
       <w:r>
         <w:t>References</w:t>
       </w:r>
-      <w:bookmarkEnd w:id="13"/>
+      <w:bookmarkEnd w:id="14"/>
       <w:r>
         <w:t xml:space="preserve"> </w:t>
       </w:r>
@@ -17016,23 +16687,7 @@
         <w:rPr>
           <w:rFonts w:asciiTheme="majorBidi" w:hAnsiTheme="majorBidi" w:cstheme="majorBidi"/>
         </w:rPr>
-        <w:t xml:space="preserve">IEEE. IEEE </w:t>
-      </w:r>
-      <w:proofErr w:type="spellStart"/>
-      <w:proofErr w:type="gramStart"/>
-      <w:r>
-        <w:rPr>
-          <w:rFonts w:asciiTheme="majorBidi" w:hAnsiTheme="majorBidi" w:cstheme="majorBidi"/>
-        </w:rPr>
-        <w:t>Std</w:t>
-      </w:r>
-      <w:proofErr w:type="spellEnd"/>
-      <w:proofErr w:type="gramEnd"/>
-      <w:r>
-        <w:rPr>
-          <w:rFonts w:asciiTheme="majorBidi" w:hAnsiTheme="majorBidi" w:cstheme="majorBidi"/>
-        </w:rPr>
-        <w:t xml:space="preserve"> 830-1998 IEEE Recommended Practice for Software Requirements Specifications. IEEE Computer Society, 1998.</w:t>
+        <w:t>IEEE. IEEE Std 830-1998 IEEE Recommended Practice for Software Requirements Specifications. IEEE Computer Society, 1998.</w:t>
       </w:r>
     </w:p>
     <w:p>
@@ -17065,8 +16720,8 @@
           <w:bCs/>
         </w:rPr>
       </w:pPr>
-      <w:bookmarkStart w:id="14" w:name="_Toc167728360"/>
-      <w:bookmarkStart w:id="15" w:name="Chapter6"/>
+      <w:bookmarkStart w:id="15" w:name="_Toc167728360"/>
+      <w:bookmarkStart w:id="16" w:name="Chapter6"/>
       <w:r>
         <w:rPr>
           <w:szCs w:val="32"/>
@@ -17101,9 +16756,9 @@
         </w:rPr>
         <w:t>Overall Description</w:t>
       </w:r>
-      <w:bookmarkEnd w:id="14"/>
-    </w:p>
-    <w:bookmarkEnd w:id="15"/>
+      <w:bookmarkEnd w:id="15"/>
+    </w:p>
+    <w:bookmarkEnd w:id="16"/>
     <w:p>
       <w:pPr>
         <w:pStyle w:val="Heading2"/>
@@ -17115,11 +16770,11 @@
       <w:r>
         <w:t xml:space="preserve"> </w:t>
       </w:r>
-      <w:bookmarkStart w:id="16" w:name="_Toc167728361"/>
+      <w:bookmarkStart w:id="17" w:name="_Toc167728361"/>
       <w:r>
         <w:t>Product Perspective</w:t>
       </w:r>
-      <w:bookmarkEnd w:id="16"/>
+      <w:bookmarkEnd w:id="17"/>
     </w:p>
     <w:p>
       <w:pPr>
@@ -17134,7 +16789,6 @@
           <w:shd w:val="clear" w:color="auto" w:fill="FFFFFF"/>
         </w:rPr>
       </w:pPr>
-      <w:proofErr w:type="gramStart"/>
       <w:r>
         <w:rPr>
           <w:rFonts w:asciiTheme="majorBidi" w:hAnsiTheme="majorBidi" w:cstheme="majorBidi"/>
@@ -17143,18 +16797,7 @@
           <w:szCs w:val="24"/>
           <w:shd w:val="clear" w:color="auto" w:fill="FFFFFF"/>
         </w:rPr>
-        <w:t>the</w:t>
-      </w:r>
-      <w:proofErr w:type="gramEnd"/>
-      <w:r>
-        <w:rPr>
-          <w:rFonts w:asciiTheme="majorBidi" w:hAnsiTheme="majorBidi" w:cstheme="majorBidi"/>
-          <w:color w:val="0D0D0D"/>
-          <w:sz w:val="24"/>
-          <w:szCs w:val="24"/>
-          <w:shd w:val="clear" w:color="auto" w:fill="FFFFFF"/>
-        </w:rPr>
-        <w:t xml:space="preserve"> healthcare system described is initially designed as a standalone product focused on managing patient health records and facilitating care within healthcare facilities. However, it is anticipated that in the future, it will integrate with clinics management systems, laboratory information systems (LIS), </w:t>
+        <w:t xml:space="preserve">the healthcare system described is initially designed as a standalone product focused on managing patient health records and facilitating care within healthcare facilities. However, it is anticipated that in the future, it will integrate with clinics management systems, laboratory information systems (LIS), </w:t>
       </w:r>
       <w:r>
         <w:rPr>
@@ -17252,14 +16895,14 @@
         <w:lastRenderedPageBreak/>
         <w:t xml:space="preserve"> </w:t>
       </w:r>
-      <w:bookmarkStart w:id="17" w:name="_Toc167728362"/>
+      <w:bookmarkStart w:id="18" w:name="_Toc167728362"/>
       <w:r>
         <w:rPr>
           <w:shd w:val="clear" w:color="auto" w:fill="FFFFFF"/>
         </w:rPr>
         <w:t>Product Features</w:t>
       </w:r>
-      <w:bookmarkEnd w:id="17"/>
+      <w:bookmarkEnd w:id="18"/>
       <w:r>
         <w:rPr>
           <w:shd w:val="clear" w:color="auto" w:fill="FFFFFF"/>
@@ -18106,25 +17749,7 @@
                                 <w:sz w:val="20"/>
                                 <w:szCs w:val="20"/>
                               </w:rPr>
-                              <w:t xml:space="preserve">Figure 1: ER-Diagram of </w:t>
-                            </w:r>
-                            <w:proofErr w:type="spellStart"/>
-                            <w:r>
-                              <w:rPr>
-                                <w:color w:val="A6A6A6" w:themeColor="background1" w:themeShade="A6"/>
-                                <w:sz w:val="20"/>
-                                <w:szCs w:val="20"/>
-                              </w:rPr>
-                              <w:t>MedicoPortal</w:t>
-                            </w:r>
-                            <w:proofErr w:type="spellEnd"/>
-                            <w:r>
-                              <w:rPr>
-                                <w:color w:val="A6A6A6" w:themeColor="background1" w:themeShade="A6"/>
-                                <w:sz w:val="20"/>
-                                <w:szCs w:val="20"/>
-                              </w:rPr>
-                              <w:t xml:space="preserve"> website</w:t>
+                              <w:t>Figure 1: ER-Diagram of MedicoPortal website</w:t>
                             </w:r>
                           </w:p>
                         </w:txbxContent>
@@ -18144,7 +17769,7 @@
               </wp:anchor>
             </w:drawing>
           </mc:Choice>
-          <mc:Fallback>
+          <mc:Fallback xmlns:w16se="http://schemas.microsoft.com/office/word/2015/wordml/symex" xmlns:w16sdtdh="http://schemas.microsoft.com/office/word/2020/wordml/sdtdatahash" xmlns:w16="http://schemas.microsoft.com/office/word/2018/wordml" xmlns:w16cid="http://schemas.microsoft.com/office/word/2016/wordml/cid" xmlns:w16cex="http://schemas.microsoft.com/office/word/2018/wordml/cex" xmlns:am3d="http://schemas.microsoft.com/office/drawing/2017/model3d" xmlns:aink="http://schemas.microsoft.com/office/drawing/2016/ink" xmlns:cx8="http://schemas.microsoft.com/office/drawing/2016/5/14/chartex" xmlns:cx7="http://schemas.microsoft.com/office/drawing/2016/5/13/chartex" xmlns:cx6="http://schemas.microsoft.com/office/drawing/2016/5/12/chartex" xmlns:cx5="http://schemas.microsoft.com/office/drawing/2016/5/11/chartex" xmlns:cx4="http://schemas.microsoft.com/office/drawing/2016/5/10/chartex" xmlns:cx3="http://schemas.microsoft.com/office/drawing/2016/5/9/chartex" xmlns:cx2="http://schemas.microsoft.com/office/drawing/2015/10/21/chartex" xmlns:cx1="http://schemas.microsoft.com/office/drawing/2015/9/8/chartex" xmlns:cx="http://schemas.microsoft.com/office/drawing/2014/chartex">
             <w:pict>
               <v:shapetype w14:anchorId="13406B4A" id="_x0000_t202" coordsize="21600,21600" o:spt="202" path="m,l,21600r21600,l21600,xe">
                 <v:stroke joinstyle="miter"/>
@@ -18168,25 +17793,7 @@
                           <w:sz w:val="20"/>
                           <w:szCs w:val="20"/>
                         </w:rPr>
-                        <w:t xml:space="preserve">Figure 1: ER-Diagram of </w:t>
-                      </w:r>
-                      <w:proofErr w:type="spellStart"/>
-                      <w:r>
-                        <w:rPr>
-                          <w:color w:val="A6A6A6" w:themeColor="background1" w:themeShade="A6"/>
-                          <w:sz w:val="20"/>
-                          <w:szCs w:val="20"/>
-                        </w:rPr>
-                        <w:t>MedicoPortal</w:t>
-                      </w:r>
-                      <w:proofErr w:type="spellEnd"/>
-                      <w:r>
-                        <w:rPr>
-                          <w:color w:val="A6A6A6" w:themeColor="background1" w:themeShade="A6"/>
-                          <w:sz w:val="20"/>
-                          <w:szCs w:val="20"/>
-                        </w:rPr>
-                        <w:t xml:space="preserve"> website</w:t>
+                        <w:t>Figure 1: ER-Diagram of MedicoPortal website</w:t>
                       </w:r>
                     </w:p>
                   </w:txbxContent>
@@ -18240,7 +17847,7 @@
                     </pic:cNvPicPr>
                   </pic:nvPicPr>
                   <pic:blipFill>
-                    <a:blip r:embed="rId15" cstate="print">
+                    <a:blip r:embed="rId18" cstate="print">
                       <a:extLst>
                         <a:ext uri="{28A0092B-C50C-407E-A947-70E740481C1C}">
                           <a14:useLocalDpi xmlns:a14="http://schemas.microsoft.com/office/drawing/2010/main" val="0"/>
@@ -18285,20 +17892,22 @@
           <w:shd w:val="clear" w:color="auto" w:fill="FFFFFF"/>
         </w:rPr>
       </w:pPr>
+      <w:bookmarkStart w:id="19" w:name="_User_Classes_and"/>
+      <w:bookmarkEnd w:id="19"/>
       <w:r>
         <w:rPr>
           <w:shd w:val="clear" w:color="auto" w:fill="FFFFFF"/>
         </w:rPr>
         <w:t xml:space="preserve"> </w:t>
       </w:r>
-      <w:bookmarkStart w:id="18" w:name="_Toc167728363"/>
+      <w:bookmarkStart w:id="20" w:name="_Toc167728363"/>
       <w:r>
         <w:rPr>
           <w:shd w:val="clear" w:color="auto" w:fill="FFFFFF"/>
         </w:rPr>
         <w:t>User Classes and Characteristics</w:t>
       </w:r>
-      <w:bookmarkEnd w:id="18"/>
+      <w:bookmarkEnd w:id="20"/>
     </w:p>
     <w:p>
       <w:pPr>
@@ -18322,14 +17931,14 @@
           <w:szCs w:val="24"/>
         </w:rPr>
       </w:pPr>
-      <w:bookmarkStart w:id="19" w:name="_Toc167728364"/>
+      <w:bookmarkStart w:id="21" w:name="_Toc167728364"/>
       <w:r>
         <w:rPr>
           <w:rStyle w:val="Heading3Char"/>
         </w:rPr>
         <w:t>Patients</w:t>
       </w:r>
-      <w:bookmarkEnd w:id="19"/>
+      <w:bookmarkEnd w:id="21"/>
       <w:r>
         <w:rPr>
           <w:rFonts w:asciiTheme="majorBidi" w:hAnsiTheme="majorBidi" w:cstheme="majorBidi"/>
@@ -18404,11 +18013,11 @@
         <w:pStyle w:val="Heading3"/>
         <w:bidi w:val="0"/>
       </w:pPr>
-      <w:bookmarkStart w:id="20" w:name="_Toc167728365"/>
+      <w:bookmarkStart w:id="22" w:name="_Toc167728365"/>
       <w:r>
         <w:t>Healthcare Providers:</w:t>
       </w:r>
-      <w:bookmarkEnd w:id="20"/>
+      <w:bookmarkEnd w:id="22"/>
     </w:p>
     <w:p>
       <w:pPr>
@@ -18449,11 +18058,11 @@
         <w:pStyle w:val="Heading3"/>
         <w:bidi w:val="0"/>
       </w:pPr>
-      <w:bookmarkStart w:id="21" w:name="_Toc167728366"/>
+      <w:bookmarkStart w:id="23" w:name="_Toc167728366"/>
       <w:r>
         <w:t>System Administrators:</w:t>
       </w:r>
-      <w:bookmarkEnd w:id="21"/>
+      <w:bookmarkEnd w:id="23"/>
     </w:p>
     <w:p>
       <w:pPr>
@@ -18494,11 +18103,11 @@
         <w:pStyle w:val="Heading3"/>
         <w:bidi w:val="0"/>
       </w:pPr>
-      <w:bookmarkStart w:id="22" w:name="_Toc167728367"/>
+      <w:bookmarkStart w:id="24" w:name="_Toc167728367"/>
       <w:r>
         <w:t>Other Stakeholders:</w:t>
       </w:r>
-      <w:bookmarkEnd w:id="22"/>
+      <w:bookmarkEnd w:id="24"/>
     </w:p>
     <w:p>
       <w:pPr>
@@ -18560,11 +18169,11 @@
         <w:lastRenderedPageBreak/>
         <w:t xml:space="preserve"> </w:t>
       </w:r>
-      <w:bookmarkStart w:id="23" w:name="_Toc167728368"/>
+      <w:bookmarkStart w:id="25" w:name="_Toc167728368"/>
       <w:r>
         <w:t>Operating Environment</w:t>
       </w:r>
-      <w:bookmarkEnd w:id="23"/>
+      <w:bookmarkEnd w:id="25"/>
     </w:p>
     <w:p>
       <w:pPr>
@@ -18708,25 +18317,7 @@
           <w:sz w:val="24"/>
           <w:szCs w:val="24"/>
         </w:rPr>
-        <w:t xml:space="preserve">. </w:t>
-      </w:r>
-      <w:proofErr w:type="gramStart"/>
-      <w:r>
-        <w:rPr>
-          <w:rFonts w:asciiTheme="majorBidi" w:hAnsiTheme="majorBidi" w:cstheme="majorBidi"/>
-          <w:sz w:val="24"/>
-          <w:szCs w:val="24"/>
-        </w:rPr>
-        <w:t>computer</w:t>
-      </w:r>
-      <w:proofErr w:type="gramEnd"/>
-      <w:r>
-        <w:rPr>
-          <w:rFonts w:asciiTheme="majorBidi" w:hAnsiTheme="majorBidi" w:cstheme="majorBidi"/>
-          <w:sz w:val="24"/>
-          <w:szCs w:val="24"/>
-        </w:rPr>
-        <w:t xml:space="preserve"> hardware store is a website and shall operate in all famous </w:t>
+        <w:t xml:space="preserve">. computer hardware store is a website and shall operate in all famous </w:t>
       </w:r>
       <w:r>
         <w:rPr>
@@ -18785,11 +18376,11 @@
       <w:r>
         <w:t xml:space="preserve"> </w:t>
       </w:r>
-      <w:bookmarkStart w:id="24" w:name="_Toc167728369"/>
+      <w:bookmarkStart w:id="26" w:name="_Toc167728369"/>
       <w:r>
         <w:t>Design and Implementation Constraints</w:t>
       </w:r>
-      <w:bookmarkEnd w:id="24"/>
+      <w:bookmarkEnd w:id="26"/>
     </w:p>
     <w:p>
       <w:pPr>
@@ -18799,11 +18390,11 @@
           <w:rtl/>
         </w:rPr>
       </w:pPr>
-      <w:bookmarkStart w:id="25" w:name="_Toc167728370"/>
+      <w:bookmarkStart w:id="27" w:name="_Toc167728370"/>
       <w:r>
         <w:t>User Interface (UI) and User Experience (UX):</w:t>
       </w:r>
-      <w:bookmarkEnd w:id="25"/>
+      <w:bookmarkEnd w:id="27"/>
     </w:p>
     <w:p>
       <w:pPr>
@@ -18886,25 +18477,7 @@
           <w:sz w:val="24"/>
           <w:szCs w:val="24"/>
         </w:rPr>
-        <w:t xml:space="preserve">Responsiveness: The design should be responsive to work across various devices (desktops, tablets, </w:t>
-      </w:r>
-      <w:proofErr w:type="gramStart"/>
-      <w:r>
-        <w:rPr>
-          <w:rFonts w:asciiTheme="majorBidi" w:hAnsiTheme="majorBidi" w:cstheme="majorBidi"/>
-          <w:sz w:val="24"/>
-          <w:szCs w:val="24"/>
-        </w:rPr>
-        <w:t>smartphones</w:t>
-      </w:r>
-      <w:proofErr w:type="gramEnd"/>
-      <w:r>
-        <w:rPr>
-          <w:rFonts w:asciiTheme="majorBidi" w:hAnsiTheme="majorBidi" w:cstheme="majorBidi"/>
-          <w:sz w:val="24"/>
-          <w:szCs w:val="24"/>
-        </w:rPr>
-        <w:t xml:space="preserve">). </w:t>
+        <w:t xml:space="preserve">Responsiveness: The design should be responsive to work across various devices (desktops, tablets, smartphones). </w:t>
       </w:r>
     </w:p>
     <w:p>
@@ -18956,11 +18529,11 @@
           <w:rtl/>
         </w:rPr>
       </w:pPr>
-      <w:bookmarkStart w:id="26" w:name="_Toc167728371"/>
+      <w:bookmarkStart w:id="28" w:name="_Toc167728371"/>
       <w:r>
         <w:t>Interoperability:</w:t>
       </w:r>
-      <w:bookmarkEnd w:id="26"/>
+      <w:bookmarkEnd w:id="28"/>
     </w:p>
     <w:p>
       <w:pPr>
@@ -19083,11 +18656,11 @@
           <w:rtl/>
         </w:rPr>
       </w:pPr>
-      <w:bookmarkStart w:id="27" w:name="_Toc167728372"/>
+      <w:bookmarkStart w:id="29" w:name="_Toc167728372"/>
       <w:r>
         <w:t>Scalability:</w:t>
       </w:r>
-      <w:bookmarkEnd w:id="27"/>
+      <w:bookmarkEnd w:id="29"/>
       <w:r>
         <w:rPr>
           <w:rtl/>
@@ -19201,11 +18774,11 @@
           <w:rtl/>
         </w:rPr>
       </w:pPr>
-      <w:bookmarkStart w:id="28" w:name="_Toc167728373"/>
+      <w:bookmarkStart w:id="30" w:name="_Toc167728373"/>
       <w:r>
         <w:t>Data Security and Privacy:</w:t>
       </w:r>
-      <w:bookmarkEnd w:id="28"/>
+      <w:bookmarkEnd w:id="30"/>
     </w:p>
     <w:p>
       <w:pPr>
@@ -19401,14 +18974,14 @@
           <w:rtl/>
         </w:rPr>
       </w:pPr>
-      <w:bookmarkStart w:id="29" w:name="_Toc167728374"/>
+      <w:bookmarkStart w:id="31" w:name="_Toc167728374"/>
       <w:r>
         <w:rPr>
           <w:rStyle w:val="Heading3Char"/>
         </w:rPr>
         <w:t>Performance</w:t>
       </w:r>
-      <w:bookmarkEnd w:id="29"/>
+      <w:bookmarkEnd w:id="31"/>
       <w:r>
         <w:rPr>
           <w:rFonts w:asciiTheme="majorBidi" w:hAnsiTheme="majorBidi" w:cstheme="majorBidi"/>
@@ -19511,11 +19084,11 @@
       <w:r>
         <w:t xml:space="preserve"> </w:t>
       </w:r>
-      <w:bookmarkStart w:id="30" w:name="_Toc167728375"/>
+      <w:bookmarkStart w:id="32" w:name="_Toc167728375"/>
       <w:r>
         <w:t>Assumptions and Dependencies</w:t>
       </w:r>
-      <w:bookmarkEnd w:id="30"/>
+      <w:bookmarkEnd w:id="32"/>
     </w:p>
     <w:p>
       <w:pPr>
@@ -19821,25 +19394,7 @@
           <w:sz w:val="24"/>
           <w:szCs w:val="24"/>
         </w:rPr>
-        <w:t xml:space="preserve">Hardware Requirements: Users have access to necessary hardware (computers, tablets, </w:t>
-      </w:r>
-      <w:proofErr w:type="gramStart"/>
-      <w:r>
-        <w:rPr>
-          <w:rFonts w:asciiTheme="majorBidi" w:hAnsiTheme="majorBidi" w:cstheme="majorBidi"/>
-          <w:sz w:val="24"/>
-          <w:szCs w:val="24"/>
-        </w:rPr>
-        <w:t>smartphones</w:t>
-      </w:r>
-      <w:proofErr w:type="gramEnd"/>
-      <w:r>
-        <w:rPr>
-          <w:rFonts w:asciiTheme="majorBidi" w:hAnsiTheme="majorBidi" w:cstheme="majorBidi"/>
-          <w:sz w:val="24"/>
-          <w:szCs w:val="24"/>
-        </w:rPr>
-        <w:t>) that meets the minimum system requirements.</w:t>
+        <w:t>Hardware Requirements: Users have access to necessary hardware (computers, tablets, smartphones) that meets the minimum system requirements.</w:t>
       </w:r>
     </w:p>
     <w:p>
@@ -20054,25 +19609,7 @@
           <w:sz w:val="24"/>
           <w:szCs w:val="24"/>
         </w:rPr>
-        <w:t xml:space="preserve">Software and Tools: The system relies on specific software tools and frameworks for development (e.g., </w:t>
-      </w:r>
-      <w:proofErr w:type="gramStart"/>
-      <w:r>
-        <w:rPr>
-          <w:rFonts w:asciiTheme="majorBidi" w:hAnsiTheme="majorBidi" w:cstheme="majorBidi"/>
-          <w:sz w:val="24"/>
-          <w:szCs w:val="24"/>
-        </w:rPr>
-        <w:t>React</w:t>
-      </w:r>
-      <w:proofErr w:type="gramEnd"/>
-      <w:r>
-        <w:rPr>
-          <w:rFonts w:asciiTheme="majorBidi" w:hAnsiTheme="majorBidi" w:cstheme="majorBidi"/>
-          <w:sz w:val="24"/>
-          <w:szCs w:val="24"/>
-        </w:rPr>
-        <w:t>)</w:t>
+        <w:t>Software and Tools: The system relies on specific software tools and frameworks for development (e.g., React)</w:t>
       </w:r>
       <w:r>
         <w:rPr>
@@ -20612,7 +20149,7 @@
           <w:szCs w:val="32"/>
         </w:rPr>
       </w:pPr>
-      <w:bookmarkStart w:id="31" w:name="_Toc167728376"/>
+      <w:bookmarkStart w:id="33" w:name="_Toc167728376"/>
       <w:r>
         <w:rPr>
           <w:szCs w:val="32"/>
@@ -20651,28 +20188,28 @@
         </w:rPr>
         <w:t>eatures</w:t>
       </w:r>
-      <w:bookmarkEnd w:id="31"/>
+      <w:bookmarkEnd w:id="33"/>
     </w:p>
     <w:p>
       <w:pPr>
         <w:pStyle w:val="Heading2"/>
       </w:pPr>
-      <w:bookmarkStart w:id="32" w:name="_Toc167728377"/>
+      <w:bookmarkStart w:id="34" w:name="_Toc167728377"/>
       <w:r>
         <w:t>Patient-Doctor Relationship Management</w:t>
       </w:r>
-      <w:bookmarkEnd w:id="32"/>
+      <w:bookmarkEnd w:id="34"/>
     </w:p>
     <w:p>
       <w:pPr>
         <w:pStyle w:val="Heading3"/>
         <w:bidi w:val="0"/>
       </w:pPr>
-      <w:bookmarkStart w:id="33" w:name="_Toc167728378"/>
+      <w:bookmarkStart w:id="35" w:name="_Toc167728378"/>
       <w:r>
         <w:t>Description and Priority:</w:t>
       </w:r>
-      <w:bookmarkEnd w:id="33"/>
+      <w:bookmarkEnd w:id="35"/>
     </w:p>
     <w:p>
       <w:pPr>
@@ -20727,11 +20264,11 @@
         <w:pStyle w:val="Heading3"/>
         <w:bidi w:val="0"/>
       </w:pPr>
-      <w:bookmarkStart w:id="34" w:name="_Toc167728379"/>
+      <w:bookmarkStart w:id="36" w:name="_Toc167728379"/>
       <w:r>
         <w:t>Stimulus/Response Sequences:</w:t>
       </w:r>
-      <w:bookmarkEnd w:id="34"/>
+      <w:bookmarkEnd w:id="36"/>
     </w:p>
     <w:p>
       <w:pPr>
@@ -20903,25 +20440,7 @@
           <w:sz w:val="24"/>
           <w:szCs w:val="24"/>
         </w:rPr>
-        <w:t xml:space="preserve">and </w:t>
-      </w:r>
-      <w:proofErr w:type="gramStart"/>
-      <w:r>
-        <w:rPr>
-          <w:rFonts w:asciiTheme="majorBidi" w:hAnsiTheme="majorBidi" w:cstheme="majorBidi"/>
-          <w:sz w:val="24"/>
-          <w:szCs w:val="24"/>
-        </w:rPr>
-        <w:t>adds</w:t>
-      </w:r>
-      <w:proofErr w:type="gramEnd"/>
-      <w:r>
-        <w:rPr>
-          <w:rFonts w:asciiTheme="majorBidi" w:hAnsiTheme="majorBidi" w:cstheme="majorBidi"/>
-          <w:sz w:val="24"/>
-          <w:szCs w:val="24"/>
-        </w:rPr>
-        <w:t xml:space="preserve"> or updates medical information as necessary.</w:t>
+        <w:t>and adds or updates medical information as necessary.</w:t>
       </w:r>
     </w:p>
     <w:p>
@@ -20969,14 +20488,14 @@
           <w:rtl/>
         </w:rPr>
       </w:pPr>
-      <w:bookmarkStart w:id="35" w:name="_Toc167728380"/>
+      <w:bookmarkStart w:id="37" w:name="_Toc167728380"/>
       <w:r>
         <w:rPr>
           <w:shd w:val="clear" w:color="auto" w:fill="FFFFFF"/>
         </w:rPr>
         <w:t>Functional Requirements:</w:t>
       </w:r>
-      <w:bookmarkEnd w:id="35"/>
+      <w:bookmarkEnd w:id="37"/>
     </w:p>
     <w:p>
       <w:pPr>
@@ -21003,29 +20522,7 @@
           <w:szCs w:val="24"/>
           <w:shd w:val="clear" w:color="auto" w:fill="FFFFFF"/>
         </w:rPr>
-        <w:t xml:space="preserve">Enable patients to send requests to their doctors to update their health information, including medical reports, chronic diseases, </w:t>
-      </w:r>
-      <w:proofErr w:type="gramStart"/>
-      <w:r>
-        <w:rPr>
-          <w:rFonts w:asciiTheme="majorBidi" w:hAnsiTheme="majorBidi" w:cstheme="majorBidi"/>
-          <w:color w:val="0D0D0D"/>
-          <w:sz w:val="24"/>
-          <w:szCs w:val="24"/>
-          <w:shd w:val="clear" w:color="auto" w:fill="FFFFFF"/>
-        </w:rPr>
-        <w:t>allergies</w:t>
-      </w:r>
-      <w:proofErr w:type="gramEnd"/>
-      <w:r>
-        <w:rPr>
-          <w:rFonts w:asciiTheme="majorBidi" w:hAnsiTheme="majorBidi" w:cstheme="majorBidi"/>
-          <w:color w:val="0D0D0D"/>
-          <w:sz w:val="24"/>
-          <w:szCs w:val="24"/>
-          <w:shd w:val="clear" w:color="auto" w:fill="FFFFFF"/>
-        </w:rPr>
-        <w:t>.</w:t>
+        <w:t>Enable patients to send requests to their doctors to update their health information, including medical reports, chronic diseases, allergies.</w:t>
       </w:r>
     </w:p>
     <w:p>
@@ -21112,7 +20609,7 @@
         </w:rPr>
         <w:t>Enable patients to review the updated health information after it has been added or updated by the doctor.</w:t>
       </w:r>
-      <w:bookmarkStart w:id="36" w:name="ER_diagram"/>
+      <w:bookmarkStart w:id="38" w:name="ER_diagram"/>
     </w:p>
     <w:p>
       <w:pPr>
@@ -21185,22 +20682,22 @@
           <w:rtl/>
         </w:rPr>
       </w:pPr>
-      <w:bookmarkStart w:id="37" w:name="_Toc167728381"/>
+      <w:bookmarkStart w:id="39" w:name="_Toc167728381"/>
       <w:r>
         <w:t>Doctor's Directory</w:t>
       </w:r>
-      <w:bookmarkEnd w:id="37"/>
+      <w:bookmarkEnd w:id="39"/>
     </w:p>
     <w:p>
       <w:pPr>
         <w:pStyle w:val="Heading3"/>
         <w:bidi w:val="0"/>
       </w:pPr>
-      <w:bookmarkStart w:id="38" w:name="_Toc167728382"/>
+      <w:bookmarkStart w:id="40" w:name="_Toc167728382"/>
       <w:r>
         <w:t>Description and Priority:</w:t>
       </w:r>
-      <w:bookmarkEnd w:id="38"/>
+      <w:bookmarkEnd w:id="40"/>
     </w:p>
     <w:p>
       <w:pPr>
@@ -21256,11 +20753,11 @@
         <w:pStyle w:val="Heading3"/>
         <w:bidi w:val="0"/>
       </w:pPr>
-      <w:bookmarkStart w:id="39" w:name="_Toc167728383"/>
+      <w:bookmarkStart w:id="41" w:name="_Toc167728383"/>
       <w:r>
         <w:t>Stimulus/Response Sequences:</w:t>
       </w:r>
-      <w:bookmarkEnd w:id="39"/>
+      <w:bookmarkEnd w:id="41"/>
     </w:p>
     <w:p>
       <w:pPr>
@@ -21493,14 +20990,14 @@
         </w:rPr>
         <w:t xml:space="preserve"> </w:t>
       </w:r>
-      <w:bookmarkStart w:id="40" w:name="_Toc167728384"/>
+      <w:bookmarkStart w:id="42" w:name="_Toc167728384"/>
       <w:r>
         <w:rPr>
           <w:shd w:val="clear" w:color="auto" w:fill="FFFFFF"/>
         </w:rPr>
         <w:t>Functional Requirements:</w:t>
       </w:r>
-      <w:bookmarkEnd w:id="40"/>
+      <w:bookmarkEnd w:id="42"/>
     </w:p>
     <w:p>
       <w:pPr>
@@ -21698,22 +21195,22 @@
           <w:rtl/>
         </w:rPr>
       </w:pPr>
-      <w:bookmarkStart w:id="41" w:name="_Toc167728385"/>
+      <w:bookmarkStart w:id="43" w:name="_Toc167728385"/>
       <w:r>
         <w:t>Patient Health Record</w:t>
       </w:r>
-      <w:bookmarkEnd w:id="41"/>
+      <w:bookmarkEnd w:id="43"/>
     </w:p>
     <w:p>
       <w:pPr>
         <w:pStyle w:val="Heading3"/>
         <w:bidi w:val="0"/>
       </w:pPr>
-      <w:bookmarkStart w:id="42" w:name="_Toc167728386"/>
+      <w:bookmarkStart w:id="44" w:name="_Toc167728386"/>
       <w:r>
         <w:t>Description and Priority:</w:t>
       </w:r>
-      <w:bookmarkEnd w:id="42"/>
+      <w:bookmarkEnd w:id="44"/>
     </w:p>
     <w:p>
       <w:pPr>
@@ -21759,11 +21256,11 @@
         <w:pStyle w:val="Heading3"/>
         <w:bidi w:val="0"/>
       </w:pPr>
-      <w:bookmarkStart w:id="43" w:name="_Toc167728387"/>
+      <w:bookmarkStart w:id="45" w:name="_Toc167728387"/>
       <w:r>
         <w:t>Stimulus/Response Sequences:</w:t>
       </w:r>
-      <w:bookmarkEnd w:id="43"/>
+      <w:bookmarkEnd w:id="45"/>
     </w:p>
     <w:p>
       <w:pPr>
@@ -22679,14 +22176,14 @@
           <w:shd w:val="clear" w:color="auto" w:fill="FFFFFF"/>
         </w:rPr>
       </w:pPr>
-      <w:bookmarkStart w:id="44" w:name="_Toc167728388"/>
+      <w:bookmarkStart w:id="46" w:name="_Toc167728388"/>
       <w:r>
         <w:rPr>
           <w:shd w:val="clear" w:color="auto" w:fill="FFFFFF"/>
         </w:rPr>
         <w:t>Functional Requirements:</w:t>
       </w:r>
-      <w:bookmarkEnd w:id="44"/>
+      <w:bookmarkEnd w:id="46"/>
     </w:p>
     <w:p>
       <w:pPr>
@@ -23087,11 +22584,11 @@
       <w:pPr>
         <w:pStyle w:val="Heading2"/>
       </w:pPr>
-      <w:bookmarkStart w:id="45" w:name="_Toc167728389"/>
+      <w:bookmarkStart w:id="47" w:name="_Toc167728389"/>
       <w:r>
         <w:t>Account Management</w:t>
       </w:r>
-      <w:bookmarkEnd w:id="45"/>
+      <w:bookmarkEnd w:id="47"/>
     </w:p>
     <w:p>
       <w:pPr>
@@ -23101,11 +22598,11 @@
           <w:rtl/>
         </w:rPr>
       </w:pPr>
-      <w:bookmarkStart w:id="46" w:name="_Toc167728390"/>
+      <w:bookmarkStart w:id="48" w:name="_Toc167728390"/>
       <w:r>
         <w:t>Description and Priority:</w:t>
       </w:r>
-      <w:bookmarkEnd w:id="46"/>
+      <w:bookmarkEnd w:id="48"/>
     </w:p>
     <w:p>
       <w:pPr>
@@ -23134,11 +22631,11 @@
         <w:pStyle w:val="Heading3"/>
         <w:bidi w:val="0"/>
       </w:pPr>
-      <w:bookmarkStart w:id="47" w:name="_Toc167728391"/>
+      <w:bookmarkStart w:id="49" w:name="_Toc167728391"/>
       <w:r>
         <w:t>Stimulus/Response Sequences:</w:t>
       </w:r>
-      <w:bookmarkEnd w:id="47"/>
+      <w:bookmarkEnd w:id="49"/>
     </w:p>
     <w:p>
       <w:pPr>
@@ -23380,14 +22877,14 @@
           <w:rtl/>
         </w:rPr>
       </w:pPr>
-      <w:bookmarkStart w:id="48" w:name="_Toc167728392"/>
+      <w:bookmarkStart w:id="50" w:name="_Toc167728392"/>
       <w:r>
         <w:rPr>
           <w:shd w:val="clear" w:color="auto" w:fill="FFFFFF"/>
         </w:rPr>
         <w:t>Functional Requirements:</w:t>
       </w:r>
-      <w:bookmarkEnd w:id="48"/>
+      <w:bookmarkEnd w:id="50"/>
     </w:p>
     <w:p>
       <w:pPr>
@@ -23505,8 +23002,8 @@
           <w:rStyle w:val="Heading1Char"/>
         </w:rPr>
       </w:pPr>
-      <w:bookmarkStart w:id="49" w:name="_Toc167728393"/>
-      <w:bookmarkStart w:id="50" w:name="_Hlk166766197"/>
+      <w:bookmarkStart w:id="51" w:name="_Toc167728393"/>
+      <w:bookmarkStart w:id="52" w:name="_Hlk166766197"/>
       <w:r>
         <w:rPr>
           <w:szCs w:val="32"/>
@@ -23534,7 +23031,7 @@
         </w:rPr>
         <w:t>External Interface Requirements</w:t>
       </w:r>
-      <w:bookmarkEnd w:id="49"/>
+      <w:bookmarkEnd w:id="51"/>
     </w:p>
     <w:p>
       <w:pPr>
@@ -23543,11 +23040,11 @@
           <w:rtl/>
         </w:rPr>
       </w:pPr>
-      <w:bookmarkStart w:id="51" w:name="_Toc167728394"/>
+      <w:bookmarkStart w:id="53" w:name="_Toc167728394"/>
       <w:r>
         <w:t>User Interfaces:</w:t>
       </w:r>
-      <w:bookmarkEnd w:id="51"/>
+      <w:bookmarkEnd w:id="53"/>
     </w:p>
     <w:p>
       <w:pPr>
@@ -23742,11 +23239,11 @@
           <w:rtl/>
         </w:rPr>
       </w:pPr>
-      <w:bookmarkStart w:id="52" w:name="_Toc167728395"/>
+      <w:bookmarkStart w:id="54" w:name="_Toc167728395"/>
       <w:r>
         <w:t>Hardware Interfaces</w:t>
       </w:r>
-      <w:bookmarkEnd w:id="52"/>
+      <w:bookmarkEnd w:id="54"/>
     </w:p>
     <w:p>
       <w:pPr>
@@ -23889,43 +23386,7 @@
                 <w:sz w:val="24"/>
                 <w:szCs w:val="24"/>
               </w:rPr>
-              <w:t xml:space="preserve">The system will be compatible with various operating systems, including Windows, </w:t>
-            </w:r>
-            <w:proofErr w:type="spellStart"/>
-            <w:r>
-              <w:rPr>
-                <w:rFonts w:asciiTheme="majorBidi" w:hAnsiTheme="majorBidi" w:cstheme="majorBidi"/>
-                <w:sz w:val="24"/>
-                <w:szCs w:val="24"/>
-              </w:rPr>
-              <w:t>macOS</w:t>
-            </w:r>
-            <w:proofErr w:type="spellEnd"/>
-            <w:r>
-              <w:rPr>
-                <w:rFonts w:asciiTheme="majorBidi" w:hAnsiTheme="majorBidi" w:cstheme="majorBidi"/>
-                <w:sz w:val="24"/>
-                <w:szCs w:val="24"/>
-              </w:rPr>
-              <w:t xml:space="preserve">, </w:t>
-            </w:r>
-            <w:proofErr w:type="spellStart"/>
-            <w:r>
-              <w:rPr>
-                <w:rFonts w:asciiTheme="majorBidi" w:hAnsiTheme="majorBidi" w:cstheme="majorBidi"/>
-                <w:sz w:val="24"/>
-                <w:szCs w:val="24"/>
-              </w:rPr>
-              <w:t>iOS</w:t>
-            </w:r>
-            <w:proofErr w:type="spellEnd"/>
-            <w:r>
-              <w:rPr>
-                <w:rFonts w:asciiTheme="majorBidi" w:hAnsiTheme="majorBidi" w:cstheme="majorBidi"/>
-                <w:sz w:val="24"/>
-                <w:szCs w:val="24"/>
-              </w:rPr>
-              <w:t>, and Android.</w:t>
+              <w:t>The system will be compatible with various operating systems, including Windows, macOS, iOS, and Android.</w:t>
             </w:r>
           </w:p>
         </w:tc>
@@ -23966,11 +23427,11 @@
           <w:rtl/>
         </w:rPr>
       </w:pPr>
-      <w:bookmarkStart w:id="53" w:name="_Toc167728396"/>
+      <w:bookmarkStart w:id="55" w:name="_Toc167728396"/>
       <w:r>
         <w:t>Software Interfaces</w:t>
       </w:r>
-      <w:bookmarkEnd w:id="53"/>
+      <w:bookmarkEnd w:id="55"/>
     </w:p>
     <w:p>
       <w:pPr>
@@ -24032,7 +23493,7 @@
                     <pic:cNvPicPr/>
                   </pic:nvPicPr>
                   <pic:blipFill>
-                    <a:blip r:embed="rId16">
+                    <a:blip r:embed="rId19">
                       <a:extLst>
                         <a:ext uri="{28A0092B-C50C-407E-A947-70E740481C1C}">
                           <a14:useLocalDpi xmlns:a14="http://schemas.microsoft.com/office/drawing/2010/main" val="0"/>
@@ -24124,11 +23585,11 @@
           <w:rtl/>
         </w:rPr>
       </w:pPr>
-      <w:bookmarkStart w:id="54" w:name="_Toc167728397"/>
+      <w:bookmarkStart w:id="56" w:name="_Toc167728397"/>
       <w:r>
         <w:t>Communications Interfaces</w:t>
       </w:r>
-      <w:bookmarkEnd w:id="54"/>
+      <w:bookmarkEnd w:id="56"/>
     </w:p>
     <w:p>
       <w:pPr>
@@ -24167,23 +23628,13 @@
           <w:szCs w:val="24"/>
         </w:rPr>
       </w:pPr>
-      <w:proofErr w:type="gramStart"/>
-      <w:r>
-        <w:rPr>
-          <w:rFonts w:asciiTheme="majorBidi" w:hAnsiTheme="majorBidi" w:cstheme="majorBidi"/>
-          <w:sz w:val="24"/>
-          <w:szCs w:val="24"/>
-        </w:rPr>
-        <w:t>technologies</w:t>
-      </w:r>
-      <w:proofErr w:type="gramEnd"/>
-      <w:r>
-        <w:rPr>
-          <w:rFonts w:asciiTheme="majorBidi" w:hAnsiTheme="majorBidi" w:cstheme="majorBidi"/>
-          <w:sz w:val="24"/>
-          <w:szCs w:val="24"/>
-        </w:rPr>
-        <w:t>:</w:t>
+      <w:r>
+        <w:rPr>
+          <w:rFonts w:asciiTheme="majorBidi" w:hAnsiTheme="majorBidi" w:cstheme="majorBidi"/>
+          <w:sz w:val="24"/>
+          <w:szCs w:val="24"/>
+        </w:rPr>
+        <w:t>technologies:</w:t>
       </w:r>
     </w:p>
     <w:tbl>
@@ -24324,8 +23775,6 @@
           <w:szCs w:val="24"/>
         </w:rPr>
       </w:pPr>
-      <w:bookmarkStart w:id="55" w:name="_GoBack"/>
-      <w:bookmarkEnd w:id="55"/>
     </w:p>
     <w:p>
       <w:pPr>
@@ -24336,7 +23785,7 @@
           <w:rtl/>
         </w:rPr>
       </w:pPr>
-      <w:bookmarkStart w:id="56" w:name="_Toc167728398"/>
+      <w:bookmarkStart w:id="57" w:name="_Toc167728398"/>
       <w:r>
         <w:rPr>
           <w:szCs w:val="32"/>
@@ -24370,7 +23819,7 @@
         </w:rPr>
         <w:t>s</w:t>
       </w:r>
-      <w:bookmarkEnd w:id="56"/>
+      <w:bookmarkEnd w:id="57"/>
     </w:p>
     <w:p>
       <w:pPr>
@@ -24379,11 +23828,11 @@
           <w:rtl/>
         </w:rPr>
       </w:pPr>
-      <w:bookmarkStart w:id="57" w:name="_Toc167728399"/>
+      <w:bookmarkStart w:id="58" w:name="_Toc167728399"/>
       <w:r>
         <w:t>Performance Requirements</w:t>
       </w:r>
-      <w:bookmarkEnd w:id="57"/>
+      <w:bookmarkEnd w:id="58"/>
     </w:p>
     <w:p>
       <w:pPr>
@@ -24521,11 +23970,11 @@
           <w:rtl/>
         </w:rPr>
       </w:pPr>
-      <w:bookmarkStart w:id="58" w:name="_Toc167728400"/>
+      <w:bookmarkStart w:id="59" w:name="_Toc167728400"/>
       <w:r>
         <w:t>Safety Requirements</w:t>
       </w:r>
-      <w:bookmarkEnd w:id="58"/>
+      <w:bookmarkEnd w:id="59"/>
     </w:p>
     <w:p>
       <w:pPr>
@@ -24604,11 +24053,11 @@
           <w:rtl/>
         </w:rPr>
       </w:pPr>
-      <w:bookmarkStart w:id="59" w:name="_Toc167728401"/>
+      <w:bookmarkStart w:id="60" w:name="_Toc167728401"/>
       <w:r>
         <w:t>Security Requirements</w:t>
       </w:r>
-      <w:bookmarkEnd w:id="59"/>
+      <w:bookmarkEnd w:id="60"/>
     </w:p>
     <w:p>
       <w:pPr>
@@ -24683,11 +24132,11 @@
       <w:pPr>
         <w:pStyle w:val="Heading2"/>
       </w:pPr>
-      <w:bookmarkStart w:id="60" w:name="_Toc167728402"/>
+      <w:bookmarkStart w:id="61" w:name="_Toc167728402"/>
       <w:r>
         <w:t>Software Quality Attributes</w:t>
       </w:r>
-      <w:bookmarkEnd w:id="60"/>
+      <w:bookmarkEnd w:id="61"/>
     </w:p>
     <w:p>
       <w:pPr>
@@ -24803,8 +24252,8 @@
         </w:rPr>
         <w:t>Maintainability: The architecture of our healthcare system is designed for ease of maintenance, featuring modular components and well-documented code.</w:t>
       </w:r>
-      <w:bookmarkEnd w:id="36"/>
-      <w:bookmarkEnd w:id="50"/>
+      <w:bookmarkEnd w:id="38"/>
+      <w:bookmarkEnd w:id="52"/>
     </w:p>
     <w:p>
       <w:pPr>
@@ -24816,7 +24265,7 @@
           <w:bCs/>
         </w:rPr>
       </w:pPr>
-      <w:bookmarkStart w:id="61" w:name="_Toc167728403"/>
+      <w:bookmarkStart w:id="62" w:name="_Toc167728403"/>
       <w:r>
         <w:lastRenderedPageBreak/>
         <w:t xml:space="preserve">CHAPTER 6: </w:t>
@@ -24829,7 +24278,7 @@
         </w:rPr>
         <w:t>Systems Models</w:t>
       </w:r>
-      <w:bookmarkEnd w:id="61"/>
+      <w:bookmarkEnd w:id="62"/>
     </w:p>
     <w:p>
       <w:pPr>
@@ -24847,11 +24296,11 @@
       <w:r>
         <w:t xml:space="preserve"> </w:t>
       </w:r>
-      <w:bookmarkStart w:id="62" w:name="_Toc167728404"/>
+      <w:bookmarkStart w:id="63" w:name="_Toc167728404"/>
       <w:r>
         <w:t>Use Case Diagrams</w:t>
       </w:r>
-      <w:bookmarkEnd w:id="62"/>
+      <w:bookmarkEnd w:id="63"/>
     </w:p>
     <w:p>
       <w:pPr>
@@ -24859,11 +24308,16 @@
         <w:bidi w:val="0"/>
         <w:ind w:hanging="396"/>
       </w:pPr>
-      <w:bookmarkStart w:id="63" w:name="_Toc167728405"/>
-      <w:r>
-        <w:t>User Use Case</w:t>
-      </w:r>
-      <w:bookmarkEnd w:id="63"/>
+      <w:bookmarkStart w:id="64" w:name="_User_Use_Case"/>
+      <w:bookmarkEnd w:id="64"/>
+      <w:r>
+        <w:t>U</w:t>
+      </w:r>
+      <w:bookmarkStart w:id="65" w:name="_Toc167728405"/>
+      <w:r>
+        <w:t>ser Use Case</w:t>
+      </w:r>
+      <w:bookmarkEnd w:id="65"/>
     </w:p>
     <w:p>
       <w:pPr>
@@ -24899,7 +24353,7 @@
                     <pic:cNvPicPr/>
                   </pic:nvPicPr>
                   <pic:blipFill>
-                    <a:blip r:embed="rId17">
+                    <a:blip r:embed="rId20">
                       <a:extLst>
                         <a:ext uri="{28A0092B-C50C-407E-A947-70E740481C1C}">
                           <a14:useLocalDpi xmlns:a14="http://schemas.microsoft.com/office/drawing/2010/main" val="0"/>
@@ -25026,7 +24480,7 @@
               </wp:anchor>
             </w:drawing>
           </mc:Choice>
-          <mc:Fallback>
+          <mc:Fallback xmlns:w16se="http://schemas.microsoft.com/office/word/2015/wordml/symex" xmlns:w16sdtdh="http://schemas.microsoft.com/office/word/2020/wordml/sdtdatahash" xmlns:w16="http://schemas.microsoft.com/office/word/2018/wordml" xmlns:w16cid="http://schemas.microsoft.com/office/word/2016/wordml/cid" xmlns:w16cex="http://schemas.microsoft.com/office/word/2018/wordml/cex" xmlns:am3d="http://schemas.microsoft.com/office/drawing/2017/model3d" xmlns:aink="http://schemas.microsoft.com/office/drawing/2016/ink" xmlns:cx8="http://schemas.microsoft.com/office/drawing/2016/5/14/chartex" xmlns:cx7="http://schemas.microsoft.com/office/drawing/2016/5/13/chartex" xmlns:cx6="http://schemas.microsoft.com/office/drawing/2016/5/12/chartex" xmlns:cx5="http://schemas.microsoft.com/office/drawing/2016/5/11/chartex" xmlns:cx4="http://schemas.microsoft.com/office/drawing/2016/5/10/chartex" xmlns:cx3="http://schemas.microsoft.com/office/drawing/2016/5/9/chartex" xmlns:cx2="http://schemas.microsoft.com/office/drawing/2015/10/21/chartex" xmlns:cx1="http://schemas.microsoft.com/office/drawing/2015/9/8/chartex" xmlns:cx="http://schemas.microsoft.com/office/drawing/2014/chartex">
             <w:pict>
               <v:shape w14:anchorId="7FFA344E" id="_x0000_s1027" type="#_x0000_t202" style="position:absolute;left:0;text-align:left;margin-left:222.7pt;margin-top:16.4pt;width:204.5pt;height:21pt;z-index:251667968;visibility:visible;mso-wrap-style:square;mso-width-percent:0;mso-height-percent:0;mso-wrap-distance-left:9pt;mso-wrap-distance-top:3.6pt;mso-wrap-distance-right:9pt;mso-wrap-distance-bottom:3.6pt;mso-position-horizontal:absolute;mso-position-horizontal-relative:margin;mso-position-vertical:absolute;mso-position-vertical-relative:text;mso-width-percent:0;mso-height-percent:0;mso-width-relative:margin;mso-height-relative:margin;v-text-anchor:top" o:gfxdata="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" stroked="f">
                 <v:textbox>
@@ -25057,14 +24511,16 @@
         <w:bidi w:val="0"/>
         <w:ind w:hanging="540"/>
       </w:pPr>
+      <w:bookmarkStart w:id="66" w:name="_Patient_Use_Case"/>
+      <w:bookmarkEnd w:id="66"/>
       <w:r>
         <w:t xml:space="preserve"> </w:t>
       </w:r>
-      <w:bookmarkStart w:id="64" w:name="_Toc167728406"/>
+      <w:bookmarkStart w:id="67" w:name="_Toc167728406"/>
       <w:r>
         <w:t>Patient Use Case</w:t>
       </w:r>
-      <w:bookmarkEnd w:id="64"/>
+      <w:bookmarkEnd w:id="67"/>
     </w:p>
     <w:p>
       <w:pPr>
@@ -25103,7 +24559,7 @@
                     <pic:cNvPicPr/>
                   </pic:nvPicPr>
                   <pic:blipFill rotWithShape="1">
-                    <a:blip r:embed="rId18">
+                    <a:blip r:embed="rId21">
                       <a:extLst>
                         <a:ext uri="{28A0092B-C50C-407E-A947-70E740481C1C}">
                           <a14:useLocalDpi xmlns:a14="http://schemas.microsoft.com/office/drawing/2010/main" val="0"/>
@@ -25262,7 +24718,7 @@
               </wp:anchor>
             </w:drawing>
           </mc:Choice>
-          <mc:Fallback>
+          <mc:Fallback xmlns:w16se="http://schemas.microsoft.com/office/word/2015/wordml/symex" xmlns:w16sdtdh="http://schemas.microsoft.com/office/word/2020/wordml/sdtdatahash" xmlns:w16="http://schemas.microsoft.com/office/word/2018/wordml" xmlns:w16cid="http://schemas.microsoft.com/office/word/2016/wordml/cid" xmlns:w16cex="http://schemas.microsoft.com/office/word/2018/wordml/cex" xmlns:am3d="http://schemas.microsoft.com/office/drawing/2017/model3d" xmlns:aink="http://schemas.microsoft.com/office/drawing/2016/ink" xmlns:cx8="http://schemas.microsoft.com/office/drawing/2016/5/14/chartex" xmlns:cx7="http://schemas.microsoft.com/office/drawing/2016/5/13/chartex" xmlns:cx6="http://schemas.microsoft.com/office/drawing/2016/5/12/chartex" xmlns:cx5="http://schemas.microsoft.com/office/drawing/2016/5/11/chartex" xmlns:cx4="http://schemas.microsoft.com/office/drawing/2016/5/10/chartex" xmlns:cx3="http://schemas.microsoft.com/office/drawing/2016/5/9/chartex" xmlns:cx2="http://schemas.microsoft.com/office/drawing/2015/10/21/chartex" xmlns:cx1="http://schemas.microsoft.com/office/drawing/2015/9/8/chartex" xmlns:cx="http://schemas.microsoft.com/office/drawing/2014/chartex">
             <w:pict>
               <v:shape w14:anchorId="35CDC6E8" id="_x0000_s1028" type="#_x0000_t202" style="position:absolute;left:0;text-align:left;margin-left:170.5pt;margin-top:24.5pt;width:204.5pt;height:21pt;z-index:251668992;visibility:visible;mso-wrap-style:square;mso-width-percent:0;mso-height-percent:0;mso-wrap-distance-left:9pt;mso-wrap-distance-top:3.6pt;mso-wrap-distance-right:9pt;mso-wrap-distance-bottom:3.6pt;mso-position-horizontal:absolute;mso-position-horizontal-relative:margin;mso-position-vertical:absolute;mso-position-vertical-relative:text;mso-width-percent:0;mso-height-percent:0;mso-width-relative:margin;mso-height-relative:margin;v-text-anchor:top" o:gfxdata="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" stroked="f">
                 <v:textbox>
@@ -25350,15 +24806,17 @@
         <w:bidi w:val="0"/>
         <w:ind w:hanging="540"/>
       </w:pPr>
+      <w:bookmarkStart w:id="68" w:name="_Doctor_Use_Case"/>
+      <w:bookmarkEnd w:id="68"/>
       <w:r>
         <w:lastRenderedPageBreak/>
         <w:t xml:space="preserve"> </w:t>
       </w:r>
-      <w:bookmarkStart w:id="65" w:name="_Toc167728407"/>
+      <w:bookmarkStart w:id="69" w:name="_Toc167728407"/>
       <w:r>
         <w:t>Doctor Use Case</w:t>
       </w:r>
-      <w:bookmarkEnd w:id="65"/>
+      <w:bookmarkEnd w:id="69"/>
     </w:p>
     <w:p>
       <w:pPr>
@@ -25396,7 +24854,7 @@
                     <pic:cNvPicPr/>
                   </pic:nvPicPr>
                   <pic:blipFill>
-                    <a:blip r:embed="rId19">
+                    <a:blip r:embed="rId22">
                       <a:extLst>
                         <a:ext uri="{28A0092B-C50C-407E-A947-70E740481C1C}">
                           <a14:useLocalDpi xmlns:a14="http://schemas.microsoft.com/office/drawing/2010/main" val="0"/>
@@ -25560,7 +25018,7 @@
               </wp:anchor>
             </w:drawing>
           </mc:Choice>
-          <mc:Fallback>
+          <mc:Fallback xmlns:w16se="http://schemas.microsoft.com/office/word/2015/wordml/symex" xmlns:w16sdtdh="http://schemas.microsoft.com/office/word/2020/wordml/sdtdatahash" xmlns:w16="http://schemas.microsoft.com/office/word/2018/wordml" xmlns:w16cid="http://schemas.microsoft.com/office/word/2016/wordml/cid" xmlns:w16cex="http://schemas.microsoft.com/office/word/2018/wordml/cex" xmlns:am3d="http://schemas.microsoft.com/office/drawing/2017/model3d" xmlns:aink="http://schemas.microsoft.com/office/drawing/2016/ink" xmlns:cx8="http://schemas.microsoft.com/office/drawing/2016/5/14/chartex" xmlns:cx7="http://schemas.microsoft.com/office/drawing/2016/5/13/chartex" xmlns:cx6="http://schemas.microsoft.com/office/drawing/2016/5/12/chartex" xmlns:cx5="http://schemas.microsoft.com/office/drawing/2016/5/11/chartex" xmlns:cx4="http://schemas.microsoft.com/office/drawing/2016/5/10/chartex" xmlns:cx3="http://schemas.microsoft.com/office/drawing/2016/5/9/chartex" xmlns:cx2="http://schemas.microsoft.com/office/drawing/2015/10/21/chartex" xmlns:cx1="http://schemas.microsoft.com/office/drawing/2015/9/8/chartex" xmlns:cx="http://schemas.microsoft.com/office/drawing/2014/chartex">
             <w:pict>
               <v:shape w14:anchorId="08EA83CE" id="_x0000_s1029" type="#_x0000_t202" style="position:absolute;margin-left:160.6pt;margin-top:11.4pt;width:204.5pt;height:21pt;z-index:251670016;visibility:visible;mso-wrap-style:square;mso-width-percent:0;mso-height-percent:0;mso-wrap-distance-left:9pt;mso-wrap-distance-top:3.6pt;mso-wrap-distance-right:9pt;mso-wrap-distance-bottom:3.6pt;mso-position-horizontal:absolute;mso-position-horizontal-relative:margin;mso-position-vertical:absolute;mso-position-vertical-relative:text;mso-width-percent:0;mso-height-percent:0;mso-width-relative:margin;mso-height-relative:margin;v-text-anchor:top" o:gfxdata="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" stroked="f">
                 <v:textbox>
@@ -25978,12 +25436,12 @@
       <w:pPr>
         <w:pStyle w:val="Heading2"/>
       </w:pPr>
-      <w:bookmarkStart w:id="66" w:name="_Toc167728408"/>
+      <w:bookmarkStart w:id="70" w:name="_Toc167728408"/>
       <w:r>
         <w:lastRenderedPageBreak/>
         <w:t>Sequence Diagrams</w:t>
       </w:r>
-      <w:bookmarkEnd w:id="66"/>
+      <w:bookmarkEnd w:id="70"/>
       <w:r>
         <w:t xml:space="preserve"> </w:t>
       </w:r>
@@ -26005,11 +25463,16 @@
         <w:bidi w:val="0"/>
         <w:ind w:hanging="540"/>
       </w:pPr>
-      <w:bookmarkStart w:id="67" w:name="_Toc167728409"/>
-      <w:r>
-        <w:t>View Medical Specifications Sequence Diagram</w:t>
-      </w:r>
-      <w:bookmarkEnd w:id="67"/>
+      <w:bookmarkStart w:id="71" w:name="_View_Medical_Specifications"/>
+      <w:bookmarkEnd w:id="71"/>
+      <w:r>
+        <w:t>V</w:t>
+      </w:r>
+      <w:bookmarkStart w:id="72" w:name="_Toc167728409"/>
+      <w:r>
+        <w:t>iew Medical Specifications Sequence Diagram</w:t>
+      </w:r>
+      <w:bookmarkEnd w:id="72"/>
     </w:p>
     <w:p>
       <w:pPr>
@@ -26048,7 +25511,7 @@
                     <pic:cNvPicPr/>
                   </pic:nvPicPr>
                   <pic:blipFill>
-                    <a:blip r:embed="rId20">
+                    <a:blip r:embed="rId23">
                       <a:extLst>
                         <a:ext uri="{28A0092B-C50C-407E-A947-70E740481C1C}">
                           <a14:useLocalDpi xmlns:a14="http://schemas.microsoft.com/office/drawing/2010/main" val="0"/>
@@ -26279,12 +25742,14 @@
         <w:bidi w:val="0"/>
         <w:ind w:hanging="540"/>
       </w:pPr>
-      <w:bookmarkStart w:id="68" w:name="_Toc167728410"/>
+      <w:bookmarkStart w:id="73" w:name="_View_&amp;_Search"/>
+      <w:bookmarkStart w:id="74" w:name="_Toc167728410"/>
+      <w:bookmarkEnd w:id="73"/>
       <w:r>
         <w:lastRenderedPageBreak/>
         <w:t>View &amp; Search Doctors Sequence Diagram</w:t>
       </w:r>
-      <w:bookmarkEnd w:id="68"/>
+      <w:bookmarkEnd w:id="74"/>
     </w:p>
     <w:p>
       <w:pPr>
@@ -26335,7 +25800,7 @@
                     <pic:cNvPicPr/>
                   </pic:nvPicPr>
                   <pic:blipFill rotWithShape="1">
-                    <a:blip r:embed="rId21">
+                    <a:blip r:embed="rId24">
                       <a:extLst>
                         <a:ext uri="{28A0092B-C50C-407E-A947-70E740481C1C}">
                           <a14:useLocalDpi xmlns:a14="http://schemas.microsoft.com/office/drawing/2010/main" val="0"/>
@@ -26570,12 +26035,14 @@
         <w:bidi w:val="0"/>
         <w:ind w:hanging="540"/>
       </w:pPr>
-      <w:bookmarkStart w:id="69" w:name="_Toc167728411"/>
+      <w:bookmarkStart w:id="75" w:name="_Registration_Sequence_Diagram"/>
+      <w:bookmarkStart w:id="76" w:name="_Toc167728411"/>
+      <w:bookmarkEnd w:id="75"/>
       <w:r>
         <w:lastRenderedPageBreak/>
         <w:t>Registration Sequence Diagram</w:t>
       </w:r>
-      <w:bookmarkEnd w:id="69"/>
+      <w:bookmarkEnd w:id="76"/>
     </w:p>
     <w:p>
       <w:pPr>
@@ -26629,7 +26096,7 @@
                     <pic:cNvPicPr/>
                   </pic:nvPicPr>
                   <pic:blipFill>
-                    <a:blip r:embed="rId22">
+                    <a:blip r:embed="rId25">
                       <a:extLst>
                         <a:ext uri="{28A0092B-C50C-407E-A947-70E740481C1C}">
                           <a14:useLocalDpi xmlns:a14="http://schemas.microsoft.com/office/drawing/2010/main" val="0"/>
@@ -26802,12 +26269,14 @@
         <w:bidi w:val="0"/>
         <w:ind w:hanging="540"/>
       </w:pPr>
-      <w:bookmarkStart w:id="70" w:name="_Toc167728412"/>
+      <w:bookmarkStart w:id="77" w:name="_Login_Sequence_Diagram"/>
+      <w:bookmarkStart w:id="78" w:name="_Toc167728412"/>
+      <w:bookmarkEnd w:id="77"/>
       <w:r>
         <w:lastRenderedPageBreak/>
         <w:t>Login Sequence Diagram</w:t>
       </w:r>
-      <w:bookmarkEnd w:id="70"/>
+      <w:bookmarkEnd w:id="78"/>
     </w:p>
     <w:p>
       <w:pPr>
@@ -26852,7 +26321,7 @@
                     <pic:cNvPicPr/>
                   </pic:nvPicPr>
                   <pic:blipFill>
-                    <a:blip r:embed="rId23">
+                    <a:blip r:embed="rId26">
                       <a:extLst>
                         <a:ext uri="{28A0092B-C50C-407E-A947-70E740481C1C}">
                           <a14:useLocalDpi xmlns:a14="http://schemas.microsoft.com/office/drawing/2010/main" val="0"/>
@@ -27063,12 +26532,14 @@
         <w:bidi w:val="0"/>
         <w:ind w:hanging="540"/>
       </w:pPr>
-      <w:bookmarkStart w:id="71" w:name="_Toc167728413"/>
+      <w:bookmarkStart w:id="79" w:name="_Patient_Send_Request"/>
+      <w:bookmarkStart w:id="80" w:name="_Toc167728413"/>
+      <w:bookmarkEnd w:id="79"/>
       <w:r>
         <w:lastRenderedPageBreak/>
         <w:t>Patient Send Request Sequence Diagram</w:t>
       </w:r>
-      <w:bookmarkEnd w:id="71"/>
+      <w:bookmarkEnd w:id="80"/>
     </w:p>
     <w:p>
       <w:pPr>
@@ -27110,7 +26581,7 @@
                     <pic:cNvPicPr/>
                   </pic:nvPicPr>
                   <pic:blipFill rotWithShape="1">
-                    <a:blip r:embed="rId24">
+                    <a:blip r:embed="rId27">
                       <a:extLst>
                         <a:ext uri="{28A0092B-C50C-407E-A947-70E740481C1C}">
                           <a14:useLocalDpi xmlns:a14="http://schemas.microsoft.com/office/drawing/2010/main" val="0"/>
@@ -27380,16 +26851,13 @@
         <w:bidi w:val="0"/>
         <w:ind w:hanging="540"/>
       </w:pPr>
-      <w:bookmarkStart w:id="72" w:name="_Toc167728414"/>
-      <w:proofErr w:type="gramStart"/>
-      <w:r>
-        <w:t>view</w:t>
-      </w:r>
-      <w:proofErr w:type="gramEnd"/>
-      <w:r>
-        <w:t xml:space="preserve"> Request Sequence Diagram</w:t>
-      </w:r>
-      <w:bookmarkEnd w:id="72"/>
+      <w:bookmarkStart w:id="81" w:name="_view_Request_Sequence"/>
+      <w:bookmarkStart w:id="82" w:name="_Toc167728414"/>
+      <w:bookmarkEnd w:id="81"/>
+      <w:r>
+        <w:t>view Request Sequence Diagram</w:t>
+      </w:r>
+      <w:bookmarkEnd w:id="82"/>
     </w:p>
     <w:p>
       <w:pPr>
@@ -27436,7 +26904,7 @@
                     <pic:cNvPicPr/>
                   </pic:nvPicPr>
                   <pic:blipFill>
-                    <a:blip r:embed="rId25">
+                    <a:blip r:embed="rId28">
                       <a:extLst>
                         <a:ext uri="{28A0092B-C50C-407E-A947-70E740481C1C}">
                           <a14:useLocalDpi xmlns:a14="http://schemas.microsoft.com/office/drawing/2010/main" val="0"/>
@@ -27643,11 +27111,13 @@
         <w:bidi w:val="0"/>
         <w:ind w:hanging="540"/>
       </w:pPr>
-      <w:bookmarkStart w:id="73" w:name="_Toc167728415"/>
+      <w:bookmarkStart w:id="83" w:name="_View_&amp;_Update"/>
+      <w:bookmarkStart w:id="84" w:name="_Toc167728415"/>
+      <w:bookmarkEnd w:id="83"/>
       <w:r>
         <w:t>View &amp; Update Daily Checkup Sequence Diagram</w:t>
       </w:r>
-      <w:bookmarkEnd w:id="73"/>
+      <w:bookmarkEnd w:id="84"/>
     </w:p>
     <w:p>
       <w:pPr>
@@ -27681,7 +27151,7 @@
                     <pic:cNvPicPr/>
                   </pic:nvPicPr>
                   <pic:blipFill>
-                    <a:blip r:embed="rId26">
+                    <a:blip r:embed="rId29">
                       <a:extLst>
                         <a:ext uri="{28A0092B-C50C-407E-A947-70E740481C1C}">
                           <a14:useLocalDpi xmlns:a14="http://schemas.microsoft.com/office/drawing/2010/main" val="0"/>
@@ -27916,12 +27386,14 @@
         <w:bidi w:val="0"/>
         <w:ind w:hanging="540"/>
       </w:pPr>
-      <w:bookmarkStart w:id="74" w:name="_Toc167728416"/>
+      <w:bookmarkStart w:id="85" w:name="_View_&amp;_Update_1"/>
+      <w:bookmarkStart w:id="86" w:name="_Toc167728416"/>
+      <w:bookmarkEnd w:id="85"/>
       <w:r>
         <w:lastRenderedPageBreak/>
         <w:t>View &amp; Update Medical Information Sequence Diagram</w:t>
       </w:r>
-      <w:bookmarkEnd w:id="74"/>
+      <w:bookmarkEnd w:id="86"/>
     </w:p>
     <w:p>
       <w:pPr>
@@ -27968,7 +27440,7 @@
                     <pic:cNvPicPr/>
                   </pic:nvPicPr>
                   <pic:blipFill>
-                    <a:blip r:embed="rId26">
+                    <a:blip r:embed="rId29">
                       <a:extLst>
                         <a:ext uri="{28A0092B-C50C-407E-A947-70E740481C1C}">
                           <a14:useLocalDpi xmlns:a14="http://schemas.microsoft.com/office/drawing/2010/main" val="0"/>
@@ -28207,15 +27679,17 @@
         <w:bidi w:val="0"/>
         <w:ind w:hanging="540"/>
       </w:pPr>
+      <w:bookmarkStart w:id="87" w:name="_View_&amp;_Update_2"/>
+      <w:bookmarkEnd w:id="87"/>
       <w:r>
         <w:lastRenderedPageBreak/>
         <w:t xml:space="preserve"> </w:t>
       </w:r>
-      <w:bookmarkStart w:id="75" w:name="_Toc167728417"/>
+      <w:bookmarkStart w:id="88" w:name="_Toc167728417"/>
       <w:r>
         <w:t>View &amp; Update Clinic Information Sequence Diagram</w:t>
       </w:r>
-      <w:bookmarkEnd w:id="75"/>
+      <w:bookmarkEnd w:id="88"/>
     </w:p>
     <w:p>
       <w:pPr>
@@ -28351,7 +27825,7 @@
               </wp:anchor>
             </w:drawing>
           </mc:Choice>
-          <mc:Fallback>
+          <mc:Fallback xmlns:w16se="http://schemas.microsoft.com/office/word/2015/wordml/symex" xmlns:w16sdtdh="http://schemas.microsoft.com/office/word/2020/wordml/sdtdatahash" xmlns:w16="http://schemas.microsoft.com/office/word/2018/wordml" xmlns:w16cid="http://schemas.microsoft.com/office/word/2016/wordml/cid" xmlns:w16cex="http://schemas.microsoft.com/office/word/2018/wordml/cex" xmlns:am3d="http://schemas.microsoft.com/office/drawing/2017/model3d" xmlns:aink="http://schemas.microsoft.com/office/drawing/2016/ink" xmlns:cx8="http://schemas.microsoft.com/office/drawing/2016/5/14/chartex" xmlns:cx7="http://schemas.microsoft.com/office/drawing/2016/5/13/chartex" xmlns:cx6="http://schemas.microsoft.com/office/drawing/2016/5/12/chartex" xmlns:cx5="http://schemas.microsoft.com/office/drawing/2016/5/11/chartex" xmlns:cx4="http://schemas.microsoft.com/office/drawing/2016/5/10/chartex" xmlns:cx3="http://schemas.microsoft.com/office/drawing/2016/5/9/chartex" xmlns:cx2="http://schemas.microsoft.com/office/drawing/2015/10/21/chartex" xmlns:cx1="http://schemas.microsoft.com/office/drawing/2015/9/8/chartex" xmlns:cx="http://schemas.microsoft.com/office/drawing/2014/chartex">
             <w:pict>
               <v:shape w14:anchorId="6D07DE78" id="_x0000_s1030" type="#_x0000_t202" style="position:absolute;left:0;text-align:left;margin-left:156.4pt;margin-top:375.95pt;width:204.5pt;height:21pt;z-index:251671040;visibility:visible;mso-wrap-style:square;mso-width-percent:0;mso-height-percent:0;mso-wrap-distance-left:9pt;mso-wrap-distance-top:3.6pt;mso-wrap-distance-right:9pt;mso-wrap-distance-bottom:3.6pt;mso-position-horizontal:absolute;mso-position-horizontal-relative:margin;mso-position-vertical:absolute;mso-position-vertical-relative:text;mso-width-percent:0;mso-height-percent:0;mso-width-relative:margin;mso-height-relative:margin;v-text-anchor:top" o:gfxdata="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" stroked="f">
                 <v:textbox>
@@ -28430,7 +27904,7 @@
                     <pic:cNvPicPr/>
                   </pic:nvPicPr>
                   <pic:blipFill>
-                    <a:blip r:embed="rId27"/>
+                    <a:blip r:embed="rId30"/>
                     <a:stretch>
                       <a:fillRect/>
                     </a:stretch>
@@ -28591,11 +28065,13 @@
         <w:bidi w:val="0"/>
         <w:ind w:hanging="540"/>
       </w:pPr>
+      <w:bookmarkStart w:id="89" w:name="_View_&amp;_update_3"/>
+      <w:bookmarkEnd w:id="89"/>
       <w:r>
         <w:lastRenderedPageBreak/>
         <w:t xml:space="preserve"> </w:t>
       </w:r>
-      <w:bookmarkStart w:id="76" w:name="_Toc167728418"/>
+      <w:bookmarkStart w:id="90" w:name="_Toc167728418"/>
       <w:r>
         <w:t xml:space="preserve">View </w:t>
       </w:r>
@@ -28603,17 +28079,9 @@
         <w:t>&amp; update</w:t>
       </w:r>
       <w:r>
-        <w:t xml:space="preserve"> Doctor </w:t>
-      </w:r>
-      <w:proofErr w:type="gramStart"/>
-      <w:r>
-        <w:t>About</w:t>
-      </w:r>
-      <w:proofErr w:type="gramEnd"/>
-      <w:r>
-        <w:t xml:space="preserve"> Information Sequence Diagram</w:t>
-      </w:r>
-      <w:bookmarkEnd w:id="76"/>
+        <w:t xml:space="preserve"> Doctor About Information Sequence Diagram</w:t>
+      </w:r>
+      <w:bookmarkEnd w:id="90"/>
     </w:p>
     <w:p>
       <w:pPr>
@@ -28653,7 +28121,7 @@
                     <pic:cNvPicPr/>
                   </pic:nvPicPr>
                   <pic:blipFill>
-                    <a:blip r:embed="rId28"/>
+                    <a:blip r:embed="rId31"/>
                     <a:stretch>
                       <a:fillRect/>
                     </a:stretch>
@@ -28862,15 +28330,17 @@
         <w:bidi w:val="0"/>
         <w:ind w:hanging="540"/>
       </w:pPr>
+      <w:bookmarkStart w:id="91" w:name="_Request_Response_Process"/>
+      <w:bookmarkEnd w:id="91"/>
       <w:r>
         <w:lastRenderedPageBreak/>
         <w:t xml:space="preserve"> </w:t>
       </w:r>
-      <w:bookmarkStart w:id="77" w:name="_Toc167728419"/>
+      <w:bookmarkStart w:id="92" w:name="_Toc167728419"/>
       <w:r>
         <w:t>Request Response Process Sequence Diagram</w:t>
       </w:r>
-      <w:bookmarkEnd w:id="77"/>
+      <w:bookmarkEnd w:id="92"/>
     </w:p>
     <w:p>
       <w:pPr>
@@ -28912,7 +28382,7 @@
                     <pic:cNvPicPr/>
                   </pic:nvPicPr>
                   <pic:blipFill rotWithShape="1">
-                    <a:blip r:embed="rId29"/>
+                    <a:blip r:embed="rId32"/>
                     <a:srcRect t="838" b="-1"/>
                     <a:stretch/>
                   </pic:blipFill>
@@ -29077,15 +28547,17 @@
       <w:pPr>
         <w:pStyle w:val="Heading2"/>
       </w:pPr>
+      <w:bookmarkStart w:id="93" w:name="_Class_Diagrams"/>
+      <w:bookmarkEnd w:id="93"/>
       <w:r>
         <w:lastRenderedPageBreak/>
         <w:t xml:space="preserve"> </w:t>
       </w:r>
-      <w:bookmarkStart w:id="78" w:name="_Toc167728420"/>
+      <w:bookmarkStart w:id="94" w:name="_Toc167728420"/>
       <w:r>
         <w:t>Class Diagrams</w:t>
       </w:r>
-      <w:bookmarkEnd w:id="78"/>
+      <w:bookmarkEnd w:id="94"/>
     </w:p>
     <w:p>
       <w:pPr>
@@ -29130,7 +28602,7 @@
                     <pic:cNvPicPr/>
                   </pic:nvPicPr>
                   <pic:blipFill>
-                    <a:blip r:embed="rId30">
+                    <a:blip r:embed="rId33">
                       <a:extLst>
                         <a:ext uri="{28A0092B-C50C-407E-A947-70E740481C1C}">
                           <a14:useLocalDpi xmlns:a14="http://schemas.microsoft.com/office/drawing/2010/main" val="0"/>
@@ -29305,12 +28777,14 @@
       <w:pPr>
         <w:pStyle w:val="Heading2"/>
       </w:pPr>
-      <w:bookmarkStart w:id="79" w:name="_Toc167728421"/>
+      <w:bookmarkStart w:id="95" w:name="_E-R_Diagram"/>
+      <w:bookmarkStart w:id="96" w:name="_Toc167728421"/>
+      <w:bookmarkEnd w:id="95"/>
       <w:r>
         <w:lastRenderedPageBreak/>
         <w:t xml:space="preserve">E-R </w:t>
       </w:r>
-      <w:bookmarkEnd w:id="79"/>
+      <w:bookmarkEnd w:id="96"/>
       <w:r>
         <w:t>Diagram</w:t>
       </w:r>
@@ -29384,7 +28858,7 @@
                     </pic:cNvPicPr>
                   </pic:nvPicPr>
                   <pic:blipFill>
-                    <a:blip r:embed="rId15" cstate="print">
+                    <a:blip r:embed="rId18" cstate="print">
                       <a:extLst>
                         <a:ext uri="{28A0092B-C50C-407E-A947-70E740481C1C}">
                           <a14:useLocalDpi xmlns:a14="http://schemas.microsoft.com/office/drawing/2010/main" val="0"/>
@@ -29563,8 +29037,8 @@
       </w:r>
     </w:p>
     <w:sectPr>
-      <w:footerReference w:type="default" r:id="rId31"/>
-      <w:footerReference w:type="first" r:id="rId32"/>
+      <w:footerReference w:type="default" r:id="rId34"/>
+      <w:footerReference w:type="first" r:id="rId35"/>
       <w:pgSz w:w="11906" w:h="16838"/>
       <w:pgMar w:top="720" w:right="720" w:bottom="720" w:left="720" w:header="0" w:footer="288" w:gutter="0"/>
       <w:pgNumType w:start="1"/>
@@ -29639,7 +29113,7 @@
             <w:noProof/>
             <w:rtl/>
           </w:rPr>
-          <w:t>20</w:t>
+          <w:t>7</w:t>
         </w:r>
         <w:r>
           <w:rPr>
@@ -36559,8 +36033,8 @@
     <w:basedOn w:val="DefaultParagraphFont"/>
     <w:rsid w:val="00D435D4"/>
   </w:style>
-  <w:style w:type="character" w:customStyle="1" w:styleId="UnresolvedMention">
-    <w:name w:val="Unresolved Mention"/>
+  <w:style w:type="character" w:customStyle="1" w:styleId="UnresolvedMention1">
+    <w:name w:val="Unresolved Mention1"/>
     <w:basedOn w:val="DefaultParagraphFont"/>
     <w:uiPriority w:val="99"/>
     <w:semiHidden/>
@@ -36778,6 +36252,82 @@
     <w:rPr>
       <w:rFonts w:eastAsiaTheme="minorEastAsia"/>
     </w:rPr>
+  </w:style>
+  <w:style w:type="character" w:customStyle="1" w:styleId="UnresolvedMention">
+    <w:name w:val="Unresolved Mention"/>
+    <w:basedOn w:val="DefaultParagraphFont"/>
+    <w:uiPriority w:val="99"/>
+    <w:semiHidden/>
+    <w:unhideWhenUsed/>
+    <w:rsid w:val="00D509F5"/>
+    <w:rPr>
+      <w:color w:val="605E5C"/>
+      <w:shd w:val="clear" w:color="auto" w:fill="E1DFDD"/>
+    </w:rPr>
+  </w:style>
+  <w:style w:type="table" w:styleId="GridTable1Light">
+    <w:name w:val="Grid Table 1 Light"/>
+    <w:basedOn w:val="TableNormal"/>
+    <w:uiPriority w:val="46"/>
+    <w:rsid w:val="00054511"/>
+    <w:pPr>
+      <w:spacing w:after="0" w:line="240" w:lineRule="auto"/>
+    </w:pPr>
+    <w:tblPr>
+      <w:tblStyleRowBandSize w:val="1"/>
+      <w:tblStyleColBandSize w:val="1"/>
+      <w:tblInd w:w="0" w:type="dxa"/>
+      <w:tblBorders>
+        <w:top w:val="single" w:sz="4" w:space="0" w:color="999999" w:themeColor="text1" w:themeTint="66"/>
+        <w:left w:val="single" w:sz="4" w:space="0" w:color="999999" w:themeColor="text1" w:themeTint="66"/>
+        <w:bottom w:val="single" w:sz="4" w:space="0" w:color="999999" w:themeColor="text1" w:themeTint="66"/>
+        <w:right w:val="single" w:sz="4" w:space="0" w:color="999999" w:themeColor="text1" w:themeTint="66"/>
+        <w:insideH w:val="single" w:sz="4" w:space="0" w:color="999999" w:themeColor="text1" w:themeTint="66"/>
+        <w:insideV w:val="single" w:sz="4" w:space="0" w:color="999999" w:themeColor="text1" w:themeTint="66"/>
+      </w:tblBorders>
+      <w:tblCellMar>
+        <w:top w:w="0" w:type="dxa"/>
+        <w:left w:w="108" w:type="dxa"/>
+        <w:bottom w:w="0" w:type="dxa"/>
+        <w:right w:w="108" w:type="dxa"/>
+      </w:tblCellMar>
+    </w:tblPr>
+    <w:tblStylePr w:type="firstRow">
+      <w:rPr>
+        <w:b/>
+        <w:bCs/>
+      </w:rPr>
+      <w:tblPr/>
+      <w:tcPr>
+        <w:tcBorders>
+          <w:bottom w:val="single" w:sz="12" w:space="0" w:color="666666" w:themeColor="text1" w:themeTint="99"/>
+        </w:tcBorders>
+      </w:tcPr>
+    </w:tblStylePr>
+    <w:tblStylePr w:type="lastRow">
+      <w:rPr>
+        <w:b/>
+        <w:bCs/>
+      </w:rPr>
+      <w:tblPr/>
+      <w:tcPr>
+        <w:tcBorders>
+          <w:top w:val="double" w:sz="2" w:space="0" w:color="666666" w:themeColor="text1" w:themeTint="99"/>
+        </w:tcBorders>
+      </w:tcPr>
+    </w:tblStylePr>
+    <w:tblStylePr w:type="firstCol">
+      <w:rPr>
+        <w:b/>
+        <w:bCs/>
+      </w:rPr>
+    </w:tblStylePr>
+    <w:tblStylePr w:type="lastCol">
+      <w:rPr>
+        <w:b/>
+        <w:bCs/>
+      </w:rPr>
+    </w:tblStylePr>
   </w:style>
 </w:styles>
 </file>
@@ -37048,7 +36598,7 @@
 </file>
 
 <file path=customXml/itemProps1.xml><?xml version="1.0" encoding="utf-8"?>
-<ds:datastoreItem xmlns:ds="http://schemas.openxmlformats.org/officeDocument/2006/customXml" ds:itemID="{5C185DF5-EB35-474E-8E8B-2ED4565FCA24}">
+<ds:datastoreItem xmlns:ds="http://schemas.openxmlformats.org/officeDocument/2006/customXml" ds:itemID="{5AC7B532-5E50-4F3A-A194-3EFE7669EB64}">
   <ds:schemaRefs>
     <ds:schemaRef ds:uri="http://schemas.openxmlformats.org/officeDocument/2006/bibliography"/>
   </ds:schemaRefs>
